--- a/textová_část/Real time dequeu.docx
+++ b/textová_část/Real time dequeu.docx
@@ -4,41 +4,86 @@
   <w:body>
     <w:p>
       <w:pPr>
-        <w:pStyle w:val="Title"/>
-      </w:pPr>
+        <w:pStyle w:val="Heading1"/>
+      </w:pPr>
+      <w:bookmarkStart w:id="0" w:name="_Toc70428401"/>
+    </w:p>
+    <w:p>
+      <w:pPr>
+        <w:pStyle w:val="Heading1"/>
+      </w:pPr>
+      <w:r>
+        <w:t xml:space="preserve">2. </w:t>
+      </w:r>
       <w:r>
         <w:t>Real time deque</w:t>
       </w:r>
-    </w:p>
-    <w:p>
-      <w:r>
-        <w:t>V této kapitole, se budeme zabývat implementací deque (double-ended queue)</w:t>
-      </w:r>
-      <w:r>
-        <w:t>, tak aby všechny její operace probíhaly v reálném čase</w:t>
-      </w:r>
-      <w:r>
-        <w:t xml:space="preserve">. Toto je typ fronty, u které můžeme operace přidání prvku a odebírání prvku provádět jak zleva tak zprava. Funkce, které řeší tyto operace budeme nazývat pop_left a pop_right pro odebírání, a push_left, push_right pro přidávání prvků. Dále bude k dispozici funkce new a </w:t>
-      </w:r>
-      <w:r>
-        <w:t xml:space="preserve">is_empty. Funkce new vrátí uživateli novou prázdnou frontu. Funkce is_empty přijme na vstupu konkrétní frontu a zjistí, zda je tato fronta prázdná nebo ne. Jako základ pro tuto implementaci použijeme pro reprezentaci fronty, stejně jako v předchozí kapitole, dva stacky. Tyto stacky budeme dále značit LHS </w:t>
-      </w:r>
-      <w:r>
-        <w:t>jako</w:t>
+      <w:bookmarkEnd w:id="0"/>
+    </w:p>
+    <w:p/>
+    <w:p>
+      <w:r>
+        <w:t>V této kapitole se budeme zabývat implementací deque (double-ended queue)</w:t>
+      </w:r>
+      <w:r>
+        <w:t>, u které</w:t>
+      </w:r>
+      <w:r>
+        <w:t xml:space="preserve"> všechny </w:t>
+      </w:r>
+      <w:r>
+        <w:t>operace s ní spojené probíhají</w:t>
+      </w:r>
+      <w:r>
+        <w:t xml:space="preserve"> v reálném čase</w:t>
+      </w:r>
+      <w:r>
+        <w:t>. Toto je typ fronty, u které můžeme operace přidání prvku a odebírání prvku provádět jak zleva</w:t>
+      </w:r>
+      <w:r>
+        <w:t>,</w:t>
+      </w:r>
+      <w:r>
+        <w:t xml:space="preserve"> tak zprava. Funkce, které řeší tyto operace budeme nazývat pop_left a pop_right pro odebírání a push_left, push_right pro přidávání prvků. Dále bude k dispozici funkce new a </w:t>
+      </w:r>
+      <w:r>
+        <w:t>is_empty. Funkce new vrátí uživateli novou prázdnou frontu. Funkce is_empty přijme na vstupu konkrétní frontu a zjistí, zda je tato fronta prázdná</w:t>
+      </w:r>
+      <w:r>
+        <w:t>,</w:t>
+      </w:r>
+      <w:r>
+        <w:t xml:space="preserve"> </w:t>
+      </w:r>
+      <w:r>
+        <w:t>či nikoli</w:t>
+      </w:r>
+      <w:r>
+        <w:t xml:space="preserve">. Jako základ pro tuto implementaci použijeme pro reprezentaci fronty, stejně jako v předchozí kapitole, dva stacky. </w:t>
+      </w:r>
+      <w:r>
+        <w:t>Pro tyto</w:t>
+      </w:r>
+      <w:r>
+        <w:t xml:space="preserve"> stacky budeme dále </w:t>
+      </w:r>
+      <w:r>
+        <w:t>používat označení</w:t>
+      </w:r>
+      <w:r>
+        <w:t xml:space="preserve"> LHS </w:t>
+      </w:r>
+      <w:r>
+        <w:t>pro</w:t>
       </w:r>
       <w:r>
         <w:t xml:space="preserve"> stack levý a RHS </w:t>
       </w:r>
       <w:r>
-        <w:t>jako</w:t>
-      </w:r>
-      <w:r>
-        <w:t xml:space="preserve"> stack pravý. </w:t>
-      </w:r>
-    </w:p>
-    <w:p>
-      <w:r>
-        <w:t>Obrazek stacku</w:t>
+        <w:t xml:space="preserve">pro </w:t>
+      </w:r>
+      <w:r>
+        <w:t xml:space="preserve">stack pravý. </w:t>
       </w:r>
     </w:p>
     <w:p>
@@ -46,10 +91,61 @@
         <w:t>Tímto</w:t>
       </w:r>
       <w:r>
-        <w:t xml:space="preserve"> bychom zajistili</w:t>
-      </w:r>
-      <w:r>
-        <w:t xml:space="preserve">, že operace pop i push budou prováděný v čase O(1). Problém by ale nastal kdyby se jeden ze stacků operací pop_left nebo pop_right vyprázdnil a my chtěli odebírat z daného konce fronty. Pak bychom museli </w:t>
+        <w:t xml:space="preserve"> </w:t>
+      </w:r>
+      <w:r>
+        <w:t>zajistíme</w:t>
+      </w:r>
+      <w:r>
+        <w:t>, že operace pop i push budou prováděn</w:t>
+      </w:r>
+      <w:r>
+        <w:t>y</w:t>
+      </w:r>
+      <w:r>
+        <w:t xml:space="preserve"> v čase O(1). Problém</w:t>
+      </w:r>
+      <w:r>
+        <w:t xml:space="preserve"> ale</w:t>
+      </w:r>
+      <w:r>
+        <w:t xml:space="preserve"> </w:t>
+      </w:r>
+      <w:r>
+        <w:t>nastane</w:t>
+      </w:r>
+      <w:r>
+        <w:t xml:space="preserve"> v případě,</w:t>
+      </w:r>
+      <w:r>
+        <w:t xml:space="preserve"> ž</w:t>
+      </w:r>
+      <w:r>
+        <w:t>e</w:t>
+      </w:r>
+      <w:r>
+        <w:t xml:space="preserve"> se</w:t>
+      </w:r>
+      <w:r>
+        <w:t xml:space="preserve"> jeden ze stacků operací pop_left nebo pop_right vyprázdn</w:t>
+      </w:r>
+      <w:r>
+        <w:t>í</w:t>
+      </w:r>
+      <w:r>
+        <w:t xml:space="preserve"> a my </w:t>
+      </w:r>
+      <w:r>
+        <w:t>budeme chtít</w:t>
+      </w:r>
+      <w:r>
+        <w:t xml:space="preserve"> odebírat z daného konce fronty. </w:t>
+      </w:r>
+      <w:r>
+        <w:t>Poté</w:t>
+      </w:r>
+      <w:r>
+        <w:t xml:space="preserve"> bychom museli </w:t>
       </w:r>
       <w:r>
         <w:t>přetočit</w:t>
@@ -58,7 +154,19 @@
         <w:t xml:space="preserve"> prvky neprázdného stacku a až potom provést odebírání. </w:t>
       </w:r>
       <w:r>
-        <w:t>Cílem této implementace je rozdělit tento přesun prvků do operací prováděné nad frontou. Proto se bude fronta nacházet v různých stavech a každý tento stav bude realizovaný jednou třídou.</w:t>
+        <w:t>Cílem této implementace je rozdělit tento přesun prvků do operací provádě</w:t>
+      </w:r>
+      <w:r>
+        <w:t>ných</w:t>
+      </w:r>
+      <w:r>
+        <w:t xml:space="preserve"> nad frontou. Proto se</w:t>
+      </w:r>
+      <w:r>
+        <w:t xml:space="preserve"> tedy</w:t>
+      </w:r>
+      <w:r>
+        <w:t xml:space="preserve"> bude fronta nacházet v různých stavech a každý tento stav bude realizovaný jednou třídou.</w:t>
       </w:r>
       <w:r>
         <w:t xml:space="preserve"> Tyto stavy budou čtyři.</w:t>
@@ -67,29 +175,165 @@
         <w:t xml:space="preserve"> </w:t>
       </w:r>
     </w:p>
-    <w:p>
-      <w:pPr>
-        <w:pStyle w:val="Heading1"/>
-      </w:pPr>
+    <w:p/>
+    <w:p>
+      <w:pPr>
+        <w:pStyle w:val="Heading2"/>
+      </w:pPr>
+      <w:bookmarkStart w:id="1" w:name="_Toc70428402"/>
+      <w:r>
+        <w:t xml:space="preserve">2.1 </w:t>
+      </w:r>
       <w:r>
         <w:t>Přetáčení prvků</w:t>
       </w:r>
-    </w:p>
-    <w:p>
-      <w:r>
-        <w:t>Nyní se podíváme na samotné přetáčení prvků. Ve stavech 0 a 1 k přetáčení nedochází. Až při přechodu ze stavu 1 do stavu 2 začínají kroky přetáčení. To, že fronta má přejít do stavu 2 poznáme, tak</w:t>
+      <w:bookmarkEnd w:id="1"/>
+    </w:p>
+    <w:p/>
+    <w:p>
+      <w:r>
+        <w:t>Nyní se podíváme na samotné přetáčení prvků. Ve stavech 0 a 1 k přetáčení nedochází. Až při přechodu ze stavu 1 do stavu 2 kroky přetáčení</w:t>
+      </w:r>
+      <w:r>
+        <w:t xml:space="preserve"> začínají</w:t>
+      </w:r>
+      <w:r>
+        <w:t>. To, že fronta má přejít do stavu 2 poznáme</w:t>
+      </w:r>
+      <w:r>
+        <w:t xml:space="preserve"> </w:t>
+      </w:r>
+      <w:r>
+        <w:t>tak</w:t>
       </w:r>
       <w:r>
         <w:t>,</w:t>
       </w:r>
       <w:r>
-        <w:t xml:space="preserve"> že bude porušen následující invariant.</w:t>
-      </w:r>
-    </w:p>
-    <w:p>
-      <w:r>
-        <w:t>Obrazek invariant</w:t>
-      </w:r>
+        <w:t xml:space="preserve"> že </w:t>
+      </w:r>
+      <w:r>
+        <w:t>dojde k porušení</w:t>
+      </w:r>
+      <w:r>
+        <w:t xml:space="preserve"> následující</w:t>
+      </w:r>
+      <w:r>
+        <w:t>ho</w:t>
+      </w:r>
+      <w:r>
+        <w:t xml:space="preserve"> invariant</w:t>
+      </w:r>
+      <w:r>
+        <w:t>u</w:t>
+      </w:r>
+      <w:r>
+        <w:t>.</w:t>
+      </w:r>
+    </w:p>
+    <w:p>
+      <m:oMathPara>
+        <m:oMath>
+          <m:d>
+            <m:dPr>
+              <m:begChr m:val="|"/>
+              <m:endChr m:val="|"/>
+              <m:ctrlPr>
+                <w:rPr>
+                  <w:rFonts w:ascii="Cambria Math" w:hAnsi="Cambria Math"/>
+                  <w:i/>
+                </w:rPr>
+              </m:ctrlPr>
+            </m:dPr>
+            <m:e>
+              <m:r>
+                <w:rPr>
+                  <w:rFonts w:ascii="Cambria Math" w:hAnsi="Cambria Math"/>
+                </w:rPr>
+                <m:t>B</m:t>
+              </m:r>
+            </m:e>
+          </m:d>
+          <m:r>
+            <w:rPr>
+              <w:rFonts w:ascii="Cambria Math" w:hAnsi="Cambria Math"/>
+            </w:rPr>
+            <m:t xml:space="preserve"> ≥</m:t>
+          </m:r>
+          <m:d>
+            <m:dPr>
+              <m:begChr m:val="|"/>
+              <m:endChr m:val="|"/>
+              <m:ctrlPr>
+                <w:rPr>
+                  <w:rFonts w:ascii="Cambria Math" w:hAnsi="Cambria Math"/>
+                  <w:i/>
+                </w:rPr>
+              </m:ctrlPr>
+            </m:dPr>
+            <m:e>
+              <m:r>
+                <w:rPr>
+                  <w:rFonts w:ascii="Cambria Math" w:hAnsi="Cambria Math"/>
+                </w:rPr>
+                <m:t>S</m:t>
+              </m:r>
+            </m:e>
+          </m:d>
+          <m:r>
+            <w:rPr>
+              <w:rFonts w:ascii="Cambria Math" w:hAnsi="Cambria Math"/>
+            </w:rPr>
+            <m:t xml:space="preserve"> ≥1,  3×</m:t>
+          </m:r>
+          <m:d>
+            <m:dPr>
+              <m:begChr m:val="|"/>
+              <m:endChr m:val="|"/>
+              <m:ctrlPr>
+                <w:rPr>
+                  <w:rFonts w:ascii="Cambria Math" w:hAnsi="Cambria Math"/>
+                  <w:i/>
+                </w:rPr>
+              </m:ctrlPr>
+            </m:dPr>
+            <m:e>
+              <m:r>
+                <w:rPr>
+                  <w:rFonts w:ascii="Cambria Math" w:hAnsi="Cambria Math"/>
+                </w:rPr>
+                <m:t>S</m:t>
+              </m:r>
+            </m:e>
+          </m:d>
+          <m:r>
+            <w:rPr>
+              <w:rFonts w:ascii="Cambria Math" w:hAnsi="Cambria Math"/>
+            </w:rPr>
+            <m:t xml:space="preserve"> ≥</m:t>
+          </m:r>
+          <m:d>
+            <m:dPr>
+              <m:begChr m:val="|"/>
+              <m:endChr m:val="|"/>
+              <m:ctrlPr>
+                <w:rPr>
+                  <w:rFonts w:ascii="Cambria Math" w:hAnsi="Cambria Math"/>
+                  <w:i/>
+                </w:rPr>
+              </m:ctrlPr>
+            </m:dPr>
+            <m:e>
+              <m:r>
+                <w:rPr>
+                  <w:rFonts w:ascii="Cambria Math" w:hAnsi="Cambria Math"/>
+                </w:rPr>
+                <m:t>B</m:t>
+              </m:r>
+            </m:e>
+          </m:d>
+        </m:oMath>
+      </m:oMathPara>
     </w:p>
     <w:p>
       <w:r>
@@ -109,10 +353,7 @@
     </w:p>
     <w:p>
       <w:r>
-        <w:t xml:space="preserve">Přetočení 2m + k – 1 prvků stacku B na pomocný seznam značený </w:t>
-      </w:r>
-      <w:r>
-        <w:t>aux_B</w:t>
+        <w:t>Přetočení 2m + k – 1 prvků stacku B na pomocný seznam značený aux_B</w:t>
       </w:r>
     </w:p>
     <w:p>
@@ -125,204 +366,595 @@
     </w:p>
     <w:p>
       <w:r>
+        <w:t xml:space="preserve">Přetočení </w:t>
+      </w:r>
+      <w:r>
+        <w:t>stack</w:t>
+      </w:r>
+      <w:r>
+        <w:t>u</w:t>
+      </w:r>
+      <w:r>
+        <w:t xml:space="preserve"> S </w:t>
+      </w:r>
+      <w:r>
+        <w:t>na</w:t>
+      </w:r>
+      <w:r>
+        <w:t xml:space="preserve"> pomoc</w:t>
+      </w:r>
+      <w:r>
+        <w:t>ný</w:t>
+      </w:r>
+      <w:r>
+        <w:t xml:space="preserve"> seznam </w:t>
+      </w:r>
+      <w:r>
+        <w:t>značený</w:t>
+      </w:r>
+      <w:r>
+        <w:t xml:space="preserve"> aux_S</w:t>
+      </w:r>
+    </w:p>
+    <w:p>
+      <w:r>
+        <w:t>c</w:t>
+      </w:r>
+      <w:r>
+        <w:t xml:space="preserve">. </w:t>
+      </w:r>
+    </w:p>
+    <w:p>
+      <w:r>
+        <w:t>Přetočení zbývající části</w:t>
+      </w:r>
+      <w:r>
+        <w:t xml:space="preserve"> stacku B na new_S</w:t>
+      </w:r>
+    </w:p>
+    <w:p>
+      <w:r>
+        <w:t>d</w:t>
+      </w:r>
+      <w:r>
+        <w:t xml:space="preserve">. </w:t>
+      </w:r>
+    </w:p>
+    <w:p>
+      <w:r>
         <w:t>Přetočení</w:t>
       </w:r>
       <w:r>
+        <w:t xml:space="preserve"> aux_B na new_B</w:t>
+      </w:r>
+    </w:p>
+    <w:p>
+      <w:r>
+        <w:t>e</w:t>
+      </w:r>
+      <w:r>
+        <w:t xml:space="preserve">. </w:t>
+      </w:r>
+    </w:p>
+    <w:p>
+      <w:r>
+        <w:t>N</w:t>
+      </w:r>
+      <w:r>
+        <w:t>apojen</w:t>
+      </w:r>
+      <w:r>
+        <w:t>í</w:t>
+      </w:r>
+      <w:r>
+        <w:t xml:space="preserve"> aux_S na new_S</w:t>
+      </w:r>
+    </w:p>
+    <w:p>
+      <w:r>
+        <w:lastRenderedPageBreak/>
+        <w:t>Tyto kroky jsou rozděleny mezi stavy fronty následovně. Ve stavu fronty 2 probíhají kroky a, b.</w:t>
+      </w:r>
+    </w:p>
+    <w:p>
+      <w:r>
+        <w:t>Ve stavu fronty 3 probíhají zbývající kroky c, d</w:t>
+      </w:r>
+      <w:r>
         <w:t xml:space="preserve"> </w:t>
       </w:r>
       <w:r>
-        <w:t>stack</w:t>
-      </w:r>
-      <w:r>
-        <w:t>u</w:t>
-      </w:r>
-      <w:r>
-        <w:t xml:space="preserve"> S </w:t>
-      </w:r>
-      <w:r>
-        <w:t>na</w:t>
-      </w:r>
-      <w:r>
-        <w:t xml:space="preserve"> pomoc</w:t>
-      </w:r>
-      <w:r>
-        <w:t>ný</w:t>
-      </w:r>
-      <w:r>
-        <w:t xml:space="preserve"> seznam </w:t>
-      </w:r>
-      <w:r>
-        <w:t>značený</w:t>
-      </w:r>
-      <w:r>
-        <w:t xml:space="preserve"> aux_S</w:t>
-      </w:r>
-    </w:p>
-    <w:p>
+        <w:t>a nakonec také</w:t>
+      </w:r>
+      <w:r>
+        <w:t xml:space="preserve"> e</w:t>
+      </w:r>
+      <w:r>
+        <w:t xml:space="preserve"> (s krokem e je možno začít až po dokončení kroku c)</w:t>
+      </w:r>
+      <w:r>
+        <w:t>.</w:t>
+      </w:r>
+      <w:r>
+        <w:t xml:space="preserve"> </w:t>
+      </w:r>
+      <w:r>
+        <w:t xml:space="preserve"> Po dokončení </w:t>
+      </w:r>
+      <w:r>
+        <w:t>posledního kroku tedy napojení aux_S na new_S máme připraven</w:t>
+      </w:r>
+      <w:r>
+        <w:t>y seznamy new_S a new_B, musíme ale taky počítat s tím, že do fronty budou během přetáčení vkládány nové prvky</w:t>
+      </w:r>
+      <w:r>
+        <w:t>.</w:t>
+      </w:r>
+      <w:r>
+        <w:t xml:space="preserve"> Tyto prvky se budou ukládat do seznamu extra_S a extra_B</w:t>
+      </w:r>
+      <w:r>
+        <w:t xml:space="preserve">. Jelikož spojení seznamů new_S a extra_S, new_B a extra_B nelze jednoduše </w:t>
+      </w:r>
+      <w:r>
+        <w:t>z</w:t>
+      </w:r>
+      <w:r>
+        <w:t>realizovat, použijeme jako reprezentaci stacku dvojici seznamů. V následující části se podíváme na implementaci jednotlivých tříd.</w:t>
+      </w:r>
+    </w:p>
+    <w:p>
+      <w:pPr>
+        <w:pStyle w:val="NoSpacing"/>
+      </w:pPr>
+      <w:r>
+        <w:t xml:space="preserve">Obrázek </w:t>
+      </w:r>
+      <w:r>
+        <w:t>7</w:t>
+      </w:r>
+      <w:r>
+        <w:t xml:space="preserve"> – </w:t>
+      </w:r>
+      <w:r>
+        <w:t>kroky přetáčení a, b</w:t>
+      </w:r>
+    </w:p>
+    <w:p>
+      <w:pPr>
+        <w:pStyle w:val="NoSpacing"/>
+      </w:pPr>
+    </w:p>
+    <w:p>
+      <w:pPr>
+        <w:pStyle w:val="NoSpacing"/>
+      </w:pPr>
+      <w:r>
+        <w:t xml:space="preserve">Obrázek </w:t>
+      </w:r>
+      <w:r>
+        <w:t>8</w:t>
+      </w:r>
+      <w:r>
+        <w:t xml:space="preserve"> – kroky přetáčení </w:t>
+      </w:r>
       <w:r>
         <w:t>c</w:t>
       </w:r>
       <w:r>
-        <w:t xml:space="preserve">. </w:t>
-      </w:r>
-    </w:p>
-    <w:p>
-      <w:r>
-        <w:t>Přetočení zbývající části</w:t>
-      </w:r>
-      <w:r>
-        <w:t xml:space="preserve"> stacku B na new_S</w:t>
-      </w:r>
-    </w:p>
-    <w:p>
+        <w:t xml:space="preserve">, </w:t>
+      </w:r>
       <w:r>
         <w:t>d</w:t>
       </w:r>
-      <w:r>
-        <w:t xml:space="preserve">. </w:t>
-      </w:r>
-    </w:p>
-    <w:p>
-      <w:r>
-        <w:t>Přetočení</w:t>
-      </w:r>
-      <w:r>
-        <w:t xml:space="preserve"> aux_B na new_B</w:t>
-      </w:r>
-    </w:p>
-    <w:p>
+    </w:p>
+    <w:p>
+      <w:pPr>
+        <w:pStyle w:val="NoSpacing"/>
+      </w:pPr>
+    </w:p>
+    <w:p>
+      <w:pPr>
+        <w:pStyle w:val="NoSpacing"/>
+      </w:pPr>
+      <w:r>
+        <w:t xml:space="preserve">Obrázek </w:t>
+      </w:r>
+      <w:r>
+        <w:t>9</w:t>
+      </w:r>
+      <w:r>
+        <w:t xml:space="preserve"> – krok přetáčení </w:t>
+      </w:r>
       <w:r>
         <w:t>e</w:t>
       </w:r>
-      <w:r>
-        <w:t xml:space="preserve">. </w:t>
-      </w:r>
-    </w:p>
-    <w:p>
-      <w:r>
-        <w:t>N</w:t>
-      </w:r>
-      <w:r>
-        <w:t>apojen</w:t>
-      </w:r>
-      <w:r>
-        <w:t>í</w:t>
-      </w:r>
-      <w:r>
-        <w:t xml:space="preserve"> aux_S na new_S</w:t>
-      </w:r>
-    </w:p>
-    <w:p>
-      <w:r>
-        <w:t>Obrázek přetáčení.</w:t>
-      </w:r>
-    </w:p>
-    <w:p>
-      <w:r>
-        <w:t>Tyto kroky jsou rozděleny mezi stavy fronty následovně. Ve stavu fronty 2 probíhají kroky a, b.</w:t>
-      </w:r>
-    </w:p>
-    <w:p>
-      <w:r>
-        <w:t>Ve stavu fronty 3 probíhají zbývající kroky c, d</w:t>
-      </w:r>
-      <w:r>
-        <w:t xml:space="preserve"> </w:t>
-      </w:r>
-      <w:r>
-        <w:t>a nakonec také</w:t>
-      </w:r>
-      <w:r>
-        <w:t xml:space="preserve"> e</w:t>
-      </w:r>
-      <w:r>
-        <w:t xml:space="preserve"> (s krokem e je možno začít až po dokončení kroku c)</w:t>
-      </w:r>
-      <w:r>
-        <w:t>.</w:t>
-      </w:r>
-      <w:r>
-        <w:t xml:space="preserve"> </w:t>
-      </w:r>
-      <w:r>
-        <w:t xml:space="preserve"> Po dokončení </w:t>
-      </w:r>
-      <w:r>
-        <w:t xml:space="preserve">posledního kroku tedy napojení aux_S na new_S, máme </w:t>
-      </w:r>
-      <w:r>
+    </w:p>
+    <w:p>
+      <w:pPr>
+        <w:pStyle w:val="NoSpacing"/>
+      </w:pPr>
+    </w:p>
+    <w:p/>
+    <w:p/>
+    <w:p>
+      <w:pPr>
+        <w:pStyle w:val="Heading2"/>
+      </w:pPr>
+      <w:bookmarkStart w:id="2" w:name="_Toc70428403"/>
+      <w:r>
+        <w:t xml:space="preserve">2.2 </w:t>
+      </w:r>
+      <w:r>
+        <w:t>Element</w:t>
+      </w:r>
+      <w:bookmarkEnd w:id="2"/>
+    </w:p>
+    <w:p/>
+    <w:p>
+      <w:r>
+        <w:t xml:space="preserve">Prvky fronty budou reprezentovány jako objekty třídy Element. </w:t>
+      </w:r>
+    </w:p>
+    <w:bookmarkStart w:id="3" w:name="_MON_1680975448"/>
+    <w:bookmarkEnd w:id="3"/>
+    <w:p>
+      <w:r>
+        <w:object w:dxaOrig="9072" w:dyaOrig="1875" w14:anchorId="515E6F2E">
+          <v:shapetype id="_x0000_t75" coordsize="21600,21600" o:spt="75" o:preferrelative="t" path="m@4@5l@4@11@9@11@9@5xe" filled="f" stroked="f">
+            <v:stroke joinstyle="miter"/>
+            <v:formulas>
+              <v:f eqn="if lineDrawn pixelLineWidth 0"/>
+              <v:f eqn="sum @0 1 0"/>
+              <v:f eqn="sum 0 0 @1"/>
+              <v:f eqn="prod @2 1 2"/>
+              <v:f eqn="prod @3 21600 pixelWidth"/>
+              <v:f eqn="prod @3 21600 pixelHeight"/>
+              <v:f eqn="sum @0 0 1"/>
+              <v:f eqn="prod @6 1 2"/>
+              <v:f eqn="prod @7 21600 pixelWidth"/>
+              <v:f eqn="sum @8 21600 0"/>
+              <v:f eqn="prod @7 21600 pixelHeight"/>
+              <v:f eqn="sum @10 21600 0"/>
+            </v:formulas>
+            <v:path o:extrusionok="f" gradientshapeok="t" o:connecttype="rect"/>
+            <o:lock v:ext="edit" aspectratio="t"/>
+          </v:shapetype>
+          <v:shape id="_x0000_i1065" type="#_x0000_t75" style="width:454.5pt;height:93.75pt" o:ole="">
+            <v:imagedata r:id="rId6" o:title=""/>
+          </v:shape>
+          <o:OLEObject Type="Embed" ProgID="Word.OpenDocumentText.12" ShapeID="_x0000_i1065" DrawAspect="Content" ObjectID="_1681041310" r:id="rId7"/>
+        </w:object>
+      </w:r>
+    </w:p>
+    <w:p>
+      <w:pPr>
+        <w:pStyle w:val="Heading2"/>
+      </w:pPr>
+      <w:bookmarkStart w:id="4" w:name="_Toc70428404"/>
+      <w:r>
+        <w:t xml:space="preserve">2.3 </w:t>
+      </w:r>
+      <w:r>
+        <w:t>Stack</w:t>
+      </w:r>
+      <w:bookmarkEnd w:id="4"/>
+    </w:p>
+    <w:p/>
+    <w:p>
+      <w:r>
+        <w:t>Stack je složen ze dvou seznamů tvo</w:t>
+      </w:r>
+      <w:r>
+        <w:t>ř</w:t>
+      </w:r>
+      <w:r>
+        <w:t>ených prvky třídy Element, p</w:t>
+      </w:r>
+      <w:r>
+        <w:t>ř</w:t>
+      </w:r>
+      <w:r>
+        <w:t>ičemž vždy uchováváme jen ukazatel na první prvek.</w:t>
+      </w:r>
+      <w:r>
+        <w:t xml:space="preserve"> Tyto ukazatelé jsou v implementaci značeny jako first pro první část a second pro část druhou.</w:t>
+      </w:r>
+    </w:p>
+    <w:p>
+      <w:r>
+        <w:t xml:space="preserve">Obrázek </w:t>
+      </w:r>
+      <w:r>
+        <w:t>10</w:t>
+      </w:r>
+      <w:r>
+        <w:t xml:space="preserve"> – struktura stacku</w:t>
+      </w:r>
+    </w:p>
+    <w:p>
+      <w:pPr>
+        <w:shd w:val="clear" w:color="auto" w:fill="FFFFFF"/>
+        <w:spacing w:after="0" w:line="285" w:lineRule="atLeast"/>
+        <w:rPr>
+          <w:rFonts w:ascii="Consolas" w:eastAsia="Times New Roman" w:hAnsi="Consolas" w:cs="Times New Roman"/>
+          <w:color w:val="0000FF"/>
+          <w:sz w:val="21"/>
+          <w:szCs w:val="21"/>
+          <w:lang w:eastAsia="cs-CZ"/>
+        </w:rPr>
+      </w:pPr>
+    </w:p>
+    <w:p>
+      <w:pPr>
+        <w:shd w:val="clear" w:color="auto" w:fill="FFFFFF"/>
+        <w:spacing w:after="0" w:line="285" w:lineRule="atLeast"/>
+        <w:rPr>
+          <w:rFonts w:ascii="Consolas" w:eastAsia="Times New Roman" w:hAnsi="Consolas" w:cs="Times New Roman"/>
+          <w:color w:val="0000FF"/>
+          <w:sz w:val="21"/>
+          <w:szCs w:val="21"/>
+          <w:lang w:eastAsia="cs-CZ"/>
+        </w:rPr>
+      </w:pPr>
+      <w:r>
+        <w:rPr>
+          <w:noProof/>
+          <w:color w:val="FF0000"/>
+        </w:rPr>
         <w:lastRenderedPageBreak/>
-        <w:t>připraven</w:t>
-      </w:r>
-      <w:r>
-        <w:t>y seznamy new_S a new_B, musíme, ale taky počítat s tím, že do fronty budou během přetáčení vkládány a nové prvky</w:t>
-      </w:r>
-      <w:r>
-        <w:t>.</w:t>
-      </w:r>
-      <w:r>
-        <w:t xml:space="preserve"> Tyto prvky se budou ukládat do seznamu extra_S a extra_B</w:t>
-      </w:r>
-      <w:r>
-        <w:t xml:space="preserve">. Jelikož spojení seznamů new_S a extra_S, </w:t>
-      </w:r>
-      <w:r>
-        <w:t>new_</w:t>
-      </w:r>
-      <w:r>
-        <w:t>B</w:t>
-      </w:r>
-      <w:r>
-        <w:t xml:space="preserve"> a extra_</w:t>
-      </w:r>
-      <w:r>
-        <w:t>B nelze jednoduše realizovat, použijeme jako reprezentaci stacku dvojici seznamů. V následující části se podíváme na implementaci jednotlivých tříd.</w:t>
-      </w:r>
-    </w:p>
-    <w:p>
-      <w:pPr>
-        <w:pStyle w:val="Heading1"/>
-      </w:pPr>
-      <w:r>
-        <w:t>Element</w:t>
-      </w:r>
-    </w:p>
-    <w:p>
-      <w:r>
-        <w:t xml:space="preserve">Prvky fronty budou reprezentovány jako objekty třídy Element. </w:t>
-      </w:r>
-    </w:p>
-    <w:p>
-      <w:r>
-        <w:t>Kod element</w:t>
-      </w:r>
-    </w:p>
-    <w:p>
-      <w:pPr>
-        <w:pStyle w:val="Heading1"/>
-      </w:pPr>
-      <w:r>
-        <w:t>Stack</w:t>
-      </w:r>
-    </w:p>
-    <w:p>
-      <w:r>
-        <w:t>Stack je složen ze dvou seznamů tvočených prvky třídy Element, pričemž vždy uchováváme jen ukazatel na první prvek.</w:t>
-      </w:r>
-      <w:r>
-        <w:t xml:space="preserve"> Tyto ukazatelé jsou v implementaci značeny jako first, pro první část, a second, pro část druhou.</w:t>
-      </w:r>
-    </w:p>
-    <w:p>
-      <w:r>
-        <w:t>Obrazek stack</w:t>
-      </w:r>
-    </w:p>
-    <w:p>
-      <w:r>
-        <w:t>Kod stack</w:t>
-      </w:r>
-    </w:p>
+        <w:drawing>
+          <wp:inline distT="0" distB="0" distL="0" distR="0" wp14:anchorId="5DEB5276" wp14:editId="3CFF7E91">
+            <wp:extent cx="5753100" cy="2057400"/>
+            <wp:effectExtent l="0" t="0" r="0" b="0"/>
+            <wp:docPr id="1" name="Picture 1"/>
+            <wp:cNvGraphicFramePr>
+              <a:graphicFrameLocks xmlns:a="http://schemas.openxmlformats.org/drawingml/2006/main" noChangeAspect="1"/>
+            </wp:cNvGraphicFramePr>
+            <a:graphic xmlns:a="http://schemas.openxmlformats.org/drawingml/2006/main">
+              <a:graphicData uri="http://schemas.openxmlformats.org/drawingml/2006/picture">
+                <pic:pic xmlns:pic="http://schemas.openxmlformats.org/drawingml/2006/picture">
+                  <pic:nvPicPr>
+                    <pic:cNvPr id="0" name="Picture 6"/>
+                    <pic:cNvPicPr>
+                      <a:picLocks noChangeAspect="1" noChangeArrowheads="1"/>
+                    </pic:cNvPicPr>
+                  </pic:nvPicPr>
+                  <pic:blipFill>
+                    <a:blip r:embed="rId8">
+                      <a:extLst>
+                        <a:ext uri="{28A0092B-C50C-407E-A947-70E740481C1C}">
+                          <a14:useLocalDpi xmlns:a14="http://schemas.microsoft.com/office/drawing/2010/main" val="0"/>
+                        </a:ext>
+                      </a:extLst>
+                    </a:blip>
+                    <a:srcRect/>
+                    <a:stretch>
+                      <a:fillRect/>
+                    </a:stretch>
+                  </pic:blipFill>
+                  <pic:spPr bwMode="auto">
+                    <a:xfrm>
+                      <a:off x="0" y="0"/>
+                      <a:ext cx="5753100" cy="2057400"/>
+                    </a:xfrm>
+                    <a:prstGeom prst="rect">
+                      <a:avLst/>
+                    </a:prstGeom>
+                    <a:noFill/>
+                    <a:ln>
+                      <a:noFill/>
+                    </a:ln>
+                  </pic:spPr>
+                </pic:pic>
+              </a:graphicData>
+            </a:graphic>
+          </wp:inline>
+        </w:drawing>
+      </w:r>
+    </w:p>
+    <w:p>
+      <w:pPr>
+        <w:shd w:val="clear" w:color="auto" w:fill="FFFFFF"/>
+        <w:spacing w:after="0" w:line="285" w:lineRule="atLeast"/>
+        <w:rPr>
+          <w:rFonts w:ascii="Consolas" w:eastAsia="Times New Roman" w:hAnsi="Consolas" w:cs="Times New Roman"/>
+          <w:color w:val="0000FF"/>
+          <w:sz w:val="21"/>
+          <w:szCs w:val="21"/>
+          <w:lang w:eastAsia="cs-CZ"/>
+        </w:rPr>
+      </w:pPr>
+    </w:p>
+    <w:p>
+      <w:pPr>
+        <w:shd w:val="clear" w:color="auto" w:fill="FFFFFF"/>
+        <w:spacing w:after="0" w:line="285" w:lineRule="atLeast"/>
+        <w:rPr>
+          <w:rFonts w:ascii="Consolas" w:eastAsia="Times New Roman" w:hAnsi="Consolas" w:cs="Times New Roman"/>
+          <w:color w:val="0000FF"/>
+          <w:sz w:val="21"/>
+          <w:szCs w:val="21"/>
+          <w:lang w:eastAsia="cs-CZ"/>
+        </w:rPr>
+      </w:pPr>
+    </w:p>
+    <w:p>
+      <w:pPr>
+        <w:shd w:val="clear" w:color="auto" w:fill="FFFFFF"/>
+        <w:spacing w:after="0" w:line="285" w:lineRule="atLeast"/>
+        <w:rPr>
+          <w:rFonts w:ascii="Consolas" w:eastAsia="Times New Roman" w:hAnsi="Consolas" w:cs="Times New Roman"/>
+          <w:color w:val="000000"/>
+          <w:sz w:val="21"/>
+          <w:szCs w:val="21"/>
+          <w:lang w:eastAsia="cs-CZ"/>
+        </w:rPr>
+      </w:pPr>
+      <w:r>
+        <w:rPr>
+          <w:rFonts w:ascii="Consolas" w:eastAsia="Times New Roman" w:hAnsi="Consolas" w:cs="Times New Roman"/>
+          <w:color w:val="0000FF"/>
+          <w:sz w:val="21"/>
+          <w:szCs w:val="21"/>
+          <w:lang w:eastAsia="cs-CZ"/>
+        </w:rPr>
+        <w:t>class</w:t>
+      </w:r>
+      <w:r>
+        <w:rPr>
+          <w:rFonts w:ascii="Consolas" w:eastAsia="Times New Roman" w:hAnsi="Consolas" w:cs="Times New Roman"/>
+          <w:color w:val="000000"/>
+          <w:sz w:val="21"/>
+          <w:szCs w:val="21"/>
+          <w:lang w:eastAsia="cs-CZ"/>
+        </w:rPr>
+        <w:t> Stack(object):</w:t>
+      </w:r>
+    </w:p>
+    <w:p>
+      <w:pPr>
+        <w:shd w:val="clear" w:color="auto" w:fill="FFFFFF"/>
+        <w:spacing w:after="0" w:line="285" w:lineRule="atLeast"/>
+        <w:rPr>
+          <w:rFonts w:ascii="Consolas" w:eastAsia="Times New Roman" w:hAnsi="Consolas" w:cs="Times New Roman"/>
+          <w:color w:val="000000"/>
+          <w:sz w:val="21"/>
+          <w:szCs w:val="21"/>
+          <w:lang w:eastAsia="cs-CZ"/>
+        </w:rPr>
+      </w:pPr>
+    </w:p>
+    <w:p>
+      <w:pPr>
+        <w:shd w:val="clear" w:color="auto" w:fill="FFFFFF"/>
+        <w:spacing w:after="0" w:line="285" w:lineRule="atLeast"/>
+        <w:rPr>
+          <w:rFonts w:ascii="Consolas" w:eastAsia="Times New Roman" w:hAnsi="Consolas" w:cs="Times New Roman"/>
+          <w:color w:val="000000"/>
+          <w:sz w:val="21"/>
+          <w:szCs w:val="21"/>
+          <w:lang w:eastAsia="cs-CZ"/>
+        </w:rPr>
+      </w:pPr>
+      <w:r>
+        <w:rPr>
+          <w:rFonts w:ascii="Consolas" w:eastAsia="Times New Roman" w:hAnsi="Consolas" w:cs="Times New Roman"/>
+          <w:color w:val="000000"/>
+          <w:sz w:val="21"/>
+          <w:szCs w:val="21"/>
+          <w:lang w:eastAsia="cs-CZ"/>
+        </w:rPr>
+        <w:t>    </w:t>
+      </w:r>
+      <w:r>
+        <w:rPr>
+          <w:rFonts w:ascii="Consolas" w:eastAsia="Times New Roman" w:hAnsi="Consolas" w:cs="Times New Roman"/>
+          <w:color w:val="0000FF"/>
+          <w:sz w:val="21"/>
+          <w:szCs w:val="21"/>
+          <w:lang w:eastAsia="cs-CZ"/>
+        </w:rPr>
+        <w:t>def</w:t>
+      </w:r>
+      <w:r>
+        <w:rPr>
+          <w:rFonts w:ascii="Consolas" w:eastAsia="Times New Roman" w:hAnsi="Consolas" w:cs="Times New Roman"/>
+          <w:color w:val="000000"/>
+          <w:sz w:val="21"/>
+          <w:szCs w:val="21"/>
+          <w:lang w:eastAsia="cs-CZ"/>
+        </w:rPr>
+        <w:t> __init__(self,first,second):</w:t>
+      </w:r>
+    </w:p>
+    <w:p>
+      <w:pPr>
+        <w:shd w:val="clear" w:color="auto" w:fill="FFFFFF"/>
+        <w:spacing w:after="0" w:line="285" w:lineRule="atLeast"/>
+        <w:rPr>
+          <w:rFonts w:ascii="Consolas" w:eastAsia="Times New Roman" w:hAnsi="Consolas" w:cs="Times New Roman"/>
+          <w:color w:val="000000"/>
+          <w:sz w:val="21"/>
+          <w:szCs w:val="21"/>
+          <w:lang w:eastAsia="cs-CZ"/>
+        </w:rPr>
+      </w:pPr>
+      <w:r>
+        <w:rPr>
+          <w:rFonts w:ascii="Consolas" w:eastAsia="Times New Roman" w:hAnsi="Consolas" w:cs="Times New Roman"/>
+          <w:color w:val="000000"/>
+          <w:sz w:val="21"/>
+          <w:szCs w:val="21"/>
+          <w:lang w:eastAsia="cs-CZ"/>
+        </w:rPr>
+        <w:t>        </w:t>
+      </w:r>
+      <w:r>
+        <w:rPr>
+          <w:rFonts w:ascii="Consolas" w:eastAsia="Times New Roman" w:hAnsi="Consolas" w:cs="Times New Roman"/>
+          <w:color w:val="0000FF"/>
+          <w:sz w:val="21"/>
+          <w:szCs w:val="21"/>
+          <w:lang w:eastAsia="cs-CZ"/>
+        </w:rPr>
+        <w:t>self</w:t>
+      </w:r>
+      <w:r>
+        <w:rPr>
+          <w:rFonts w:ascii="Consolas" w:eastAsia="Times New Roman" w:hAnsi="Consolas" w:cs="Times New Roman"/>
+          <w:color w:val="000000"/>
+          <w:sz w:val="21"/>
+          <w:szCs w:val="21"/>
+          <w:lang w:eastAsia="cs-CZ"/>
+        </w:rPr>
+        <w:t>.first = first</w:t>
+      </w:r>
+    </w:p>
+    <w:p>
+      <w:pPr>
+        <w:shd w:val="clear" w:color="auto" w:fill="FFFFFF"/>
+        <w:spacing w:after="0" w:line="285" w:lineRule="atLeast"/>
+        <w:rPr>
+          <w:rFonts w:ascii="Consolas" w:eastAsia="Times New Roman" w:hAnsi="Consolas" w:cs="Times New Roman"/>
+          <w:color w:val="000000"/>
+          <w:sz w:val="21"/>
+          <w:szCs w:val="21"/>
+          <w:lang w:eastAsia="cs-CZ"/>
+        </w:rPr>
+      </w:pPr>
+      <w:r>
+        <w:rPr>
+          <w:rFonts w:ascii="Consolas" w:eastAsia="Times New Roman" w:hAnsi="Consolas" w:cs="Times New Roman"/>
+          <w:color w:val="000000"/>
+          <w:sz w:val="21"/>
+          <w:szCs w:val="21"/>
+          <w:lang w:eastAsia="cs-CZ"/>
+        </w:rPr>
+        <w:t>        </w:t>
+      </w:r>
+      <w:r>
+        <w:rPr>
+          <w:rFonts w:ascii="Consolas" w:eastAsia="Times New Roman" w:hAnsi="Consolas" w:cs="Times New Roman"/>
+          <w:color w:val="0000FF"/>
+          <w:sz w:val="21"/>
+          <w:szCs w:val="21"/>
+          <w:lang w:eastAsia="cs-CZ"/>
+        </w:rPr>
+        <w:t>self</w:t>
+      </w:r>
+      <w:r>
+        <w:rPr>
+          <w:rFonts w:ascii="Consolas" w:eastAsia="Times New Roman" w:hAnsi="Consolas" w:cs="Times New Roman"/>
+          <w:color w:val="000000"/>
+          <w:sz w:val="21"/>
+          <w:szCs w:val="21"/>
+          <w:lang w:eastAsia="cs-CZ"/>
+        </w:rPr>
+        <w:t>.second = second</w:t>
+      </w:r>
+    </w:p>
+    <w:p/>
     <w:p>
       <w:r>
         <w:t>Samotn</w:t>
@@ -373,7 +1005,13 @@
         <w:t>í</w:t>
       </w:r>
       <w:r>
-        <w:t xml:space="preserve"> prvek stacku. Tedy zkontroluje jestli je prvn</w:t>
+        <w:t xml:space="preserve"> prvek stacku. Tedy zkontroluje</w:t>
+      </w:r>
+      <w:r>
+        <w:t>,</w:t>
+      </w:r>
+      <w:r>
+        <w:t xml:space="preserve"> jestli je prvn</w:t>
       </w:r>
       <w:r>
         <w:t>í</w:t>
@@ -406,7 +1044,13 @@
         <w:t xml:space="preserve">okud ano </w:t>
       </w:r>
       <w:r>
-        <w:t xml:space="preserve">vrátí první prvek druhé části </w:t>
+        <w:t>vrátí první prvek druhé části</w:t>
+      </w:r>
+      <w:r>
+        <w:t>,</w:t>
+      </w:r>
+      <w:r>
+        <w:t xml:space="preserve"> </w:t>
       </w:r>
       <w:r>
         <w:t>tedy ukazatel second</w:t>
@@ -418,9 +1062,288 @@
         <w:t xml:space="preserve"> </w:t>
       </w:r>
       <w:r>
-        <w:t xml:space="preserve">V případě, že první část není prázdná, vrátí jednoduše ukazatel first. </w:t>
-      </w:r>
-    </w:p>
+        <w:t>V případě, že první část prázdná</w:t>
+      </w:r>
+      <w:r>
+        <w:t xml:space="preserve"> není</w:t>
+      </w:r>
+      <w:r>
+        <w:t xml:space="preserve">, vrátí ukazatel first. </w:t>
+      </w:r>
+    </w:p>
+    <w:p>
+      <w:pPr>
+        <w:shd w:val="clear" w:color="auto" w:fill="FFFFFF"/>
+        <w:spacing w:after="0" w:line="285" w:lineRule="atLeast"/>
+        <w:rPr>
+          <w:rFonts w:ascii="Consolas" w:eastAsia="Times New Roman" w:hAnsi="Consolas" w:cs="Times New Roman"/>
+          <w:color w:val="000000"/>
+          <w:sz w:val="21"/>
+          <w:szCs w:val="21"/>
+          <w:lang w:eastAsia="cs-CZ"/>
+        </w:rPr>
+      </w:pPr>
+      <w:r>
+        <w:rPr>
+          <w:rFonts w:ascii="Consolas" w:eastAsia="Times New Roman" w:hAnsi="Consolas" w:cs="Times New Roman"/>
+          <w:color w:val="000000"/>
+          <w:sz w:val="21"/>
+          <w:szCs w:val="21"/>
+          <w:lang w:eastAsia="cs-CZ"/>
+        </w:rPr>
+        <w:t>    </w:t>
+      </w:r>
+      <w:r>
+        <w:rPr>
+          <w:rFonts w:ascii="Consolas" w:eastAsia="Times New Roman" w:hAnsi="Consolas" w:cs="Times New Roman"/>
+          <w:color w:val="0000FF"/>
+          <w:sz w:val="21"/>
+          <w:szCs w:val="21"/>
+          <w:lang w:eastAsia="cs-CZ"/>
+        </w:rPr>
+        <w:t>def</w:t>
+      </w:r>
+      <w:r>
+        <w:rPr>
+          <w:rFonts w:ascii="Consolas" w:eastAsia="Times New Roman" w:hAnsi="Consolas" w:cs="Times New Roman"/>
+          <w:color w:val="000000"/>
+          <w:sz w:val="21"/>
+          <w:szCs w:val="21"/>
+          <w:lang w:eastAsia="cs-CZ"/>
+        </w:rPr>
+        <w:t> get(self):</w:t>
+      </w:r>
+    </w:p>
+    <w:p>
+      <w:pPr>
+        <w:shd w:val="clear" w:color="auto" w:fill="FFFFFF"/>
+        <w:spacing w:after="0" w:line="285" w:lineRule="atLeast"/>
+        <w:rPr>
+          <w:rFonts w:ascii="Consolas" w:eastAsia="Times New Roman" w:hAnsi="Consolas" w:cs="Times New Roman"/>
+          <w:color w:val="000000"/>
+          <w:sz w:val="21"/>
+          <w:szCs w:val="21"/>
+          <w:lang w:eastAsia="cs-CZ"/>
+        </w:rPr>
+      </w:pPr>
+      <w:r>
+        <w:rPr>
+          <w:rFonts w:ascii="Consolas" w:eastAsia="Times New Roman" w:hAnsi="Consolas" w:cs="Times New Roman"/>
+          <w:color w:val="000000"/>
+          <w:sz w:val="21"/>
+          <w:szCs w:val="21"/>
+          <w:lang w:eastAsia="cs-CZ"/>
+        </w:rPr>
+        <w:t>        </w:t>
+      </w:r>
+      <w:r>
+        <w:rPr>
+          <w:rFonts w:ascii="Consolas" w:eastAsia="Times New Roman" w:hAnsi="Consolas" w:cs="Times New Roman"/>
+          <w:color w:val="0000FF"/>
+          <w:sz w:val="21"/>
+          <w:szCs w:val="21"/>
+          <w:lang w:eastAsia="cs-CZ"/>
+        </w:rPr>
+        <w:t>if</w:t>
+      </w:r>
+      <w:r>
+        <w:rPr>
+          <w:rFonts w:ascii="Consolas" w:eastAsia="Times New Roman" w:hAnsi="Consolas" w:cs="Times New Roman"/>
+          <w:color w:val="000000"/>
+          <w:sz w:val="21"/>
+          <w:szCs w:val="21"/>
+          <w:lang w:eastAsia="cs-CZ"/>
+        </w:rPr>
+        <w:t> </w:t>
+      </w:r>
+      <w:r>
+        <w:rPr>
+          <w:rFonts w:ascii="Consolas" w:eastAsia="Times New Roman" w:hAnsi="Consolas" w:cs="Times New Roman"/>
+          <w:color w:val="0000FF"/>
+          <w:sz w:val="21"/>
+          <w:szCs w:val="21"/>
+          <w:lang w:eastAsia="cs-CZ"/>
+        </w:rPr>
+        <w:t>self</w:t>
+      </w:r>
+      <w:r>
+        <w:rPr>
+          <w:rFonts w:ascii="Consolas" w:eastAsia="Times New Roman" w:hAnsi="Consolas" w:cs="Times New Roman"/>
+          <w:color w:val="000000"/>
+          <w:sz w:val="21"/>
+          <w:szCs w:val="21"/>
+          <w:lang w:eastAsia="cs-CZ"/>
+        </w:rPr>
+        <w:t>.first </w:t>
+      </w:r>
+      <w:r>
+        <w:rPr>
+          <w:rFonts w:ascii="Consolas" w:eastAsia="Times New Roman" w:hAnsi="Consolas" w:cs="Times New Roman"/>
+          <w:color w:val="0000FF"/>
+          <w:sz w:val="21"/>
+          <w:szCs w:val="21"/>
+          <w:lang w:eastAsia="cs-CZ"/>
+        </w:rPr>
+        <w:t>is</w:t>
+      </w:r>
+      <w:r>
+        <w:rPr>
+          <w:rFonts w:ascii="Consolas" w:eastAsia="Times New Roman" w:hAnsi="Consolas" w:cs="Times New Roman"/>
+          <w:color w:val="000000"/>
+          <w:sz w:val="21"/>
+          <w:szCs w:val="21"/>
+          <w:lang w:eastAsia="cs-CZ"/>
+        </w:rPr>
+        <w:t> </w:t>
+      </w:r>
+      <w:r>
+        <w:rPr>
+          <w:rFonts w:ascii="Consolas" w:eastAsia="Times New Roman" w:hAnsi="Consolas" w:cs="Times New Roman"/>
+          <w:color w:val="0000FF"/>
+          <w:sz w:val="21"/>
+          <w:szCs w:val="21"/>
+          <w:lang w:eastAsia="cs-CZ"/>
+        </w:rPr>
+        <w:t>None</w:t>
+      </w:r>
+      <w:r>
+        <w:rPr>
+          <w:rFonts w:ascii="Consolas" w:eastAsia="Times New Roman" w:hAnsi="Consolas" w:cs="Times New Roman"/>
+          <w:color w:val="000000"/>
+          <w:sz w:val="21"/>
+          <w:szCs w:val="21"/>
+          <w:lang w:eastAsia="cs-CZ"/>
+        </w:rPr>
+        <w:t>:</w:t>
+      </w:r>
+    </w:p>
+    <w:p>
+      <w:pPr>
+        <w:shd w:val="clear" w:color="auto" w:fill="FFFFFF"/>
+        <w:spacing w:after="0" w:line="285" w:lineRule="atLeast"/>
+        <w:rPr>
+          <w:rFonts w:ascii="Consolas" w:eastAsia="Times New Roman" w:hAnsi="Consolas" w:cs="Times New Roman"/>
+          <w:color w:val="000000"/>
+          <w:sz w:val="21"/>
+          <w:szCs w:val="21"/>
+          <w:lang w:eastAsia="cs-CZ"/>
+        </w:rPr>
+      </w:pPr>
+      <w:r>
+        <w:rPr>
+          <w:rFonts w:ascii="Consolas" w:eastAsia="Times New Roman" w:hAnsi="Consolas" w:cs="Times New Roman"/>
+          <w:color w:val="000000"/>
+          <w:sz w:val="21"/>
+          <w:szCs w:val="21"/>
+          <w:lang w:eastAsia="cs-CZ"/>
+        </w:rPr>
+        <w:t>            </w:t>
+      </w:r>
+      <w:r>
+        <w:rPr>
+          <w:rFonts w:ascii="Consolas" w:eastAsia="Times New Roman" w:hAnsi="Consolas" w:cs="Times New Roman"/>
+          <w:color w:val="0000FF"/>
+          <w:sz w:val="21"/>
+          <w:szCs w:val="21"/>
+          <w:lang w:eastAsia="cs-CZ"/>
+        </w:rPr>
+        <w:t>return</w:t>
+      </w:r>
+      <w:r>
+        <w:rPr>
+          <w:rFonts w:ascii="Consolas" w:eastAsia="Times New Roman" w:hAnsi="Consolas" w:cs="Times New Roman"/>
+          <w:color w:val="000000"/>
+          <w:sz w:val="21"/>
+          <w:szCs w:val="21"/>
+          <w:lang w:eastAsia="cs-CZ"/>
+        </w:rPr>
+        <w:t> </w:t>
+      </w:r>
+      <w:r>
+        <w:rPr>
+          <w:rFonts w:ascii="Consolas" w:eastAsia="Times New Roman" w:hAnsi="Consolas" w:cs="Times New Roman"/>
+          <w:color w:val="0000FF"/>
+          <w:sz w:val="21"/>
+          <w:szCs w:val="21"/>
+          <w:lang w:eastAsia="cs-CZ"/>
+        </w:rPr>
+        <w:t>self</w:t>
+      </w:r>
+      <w:r>
+        <w:rPr>
+          <w:rFonts w:ascii="Consolas" w:eastAsia="Times New Roman" w:hAnsi="Consolas" w:cs="Times New Roman"/>
+          <w:color w:val="000000"/>
+          <w:sz w:val="21"/>
+          <w:szCs w:val="21"/>
+          <w:lang w:eastAsia="cs-CZ"/>
+        </w:rPr>
+        <w:t>.second</w:t>
+      </w:r>
+    </w:p>
+    <w:p>
+      <w:pPr>
+        <w:shd w:val="clear" w:color="auto" w:fill="FFFFFF"/>
+        <w:spacing w:after="0" w:line="285" w:lineRule="atLeast"/>
+        <w:rPr>
+          <w:rFonts w:ascii="Consolas" w:eastAsia="Times New Roman" w:hAnsi="Consolas" w:cs="Times New Roman"/>
+          <w:color w:val="000000"/>
+          <w:sz w:val="21"/>
+          <w:szCs w:val="21"/>
+          <w:lang w:eastAsia="cs-CZ"/>
+        </w:rPr>
+      </w:pPr>
+      <w:r>
+        <w:rPr>
+          <w:rFonts w:ascii="Consolas" w:eastAsia="Times New Roman" w:hAnsi="Consolas" w:cs="Times New Roman"/>
+          <w:color w:val="000000"/>
+          <w:sz w:val="21"/>
+          <w:szCs w:val="21"/>
+          <w:lang w:eastAsia="cs-CZ"/>
+        </w:rPr>
+        <w:t>        </w:t>
+      </w:r>
+      <w:r>
+        <w:rPr>
+          <w:rFonts w:ascii="Consolas" w:eastAsia="Times New Roman" w:hAnsi="Consolas" w:cs="Times New Roman"/>
+          <w:color w:val="0000FF"/>
+          <w:sz w:val="21"/>
+          <w:szCs w:val="21"/>
+          <w:lang w:eastAsia="cs-CZ"/>
+        </w:rPr>
+        <w:t>return</w:t>
+      </w:r>
+      <w:r>
+        <w:rPr>
+          <w:rFonts w:ascii="Consolas" w:eastAsia="Times New Roman" w:hAnsi="Consolas" w:cs="Times New Roman"/>
+          <w:color w:val="000000"/>
+          <w:sz w:val="21"/>
+          <w:szCs w:val="21"/>
+          <w:lang w:eastAsia="cs-CZ"/>
+        </w:rPr>
+        <w:t> </w:t>
+      </w:r>
+      <w:r>
+        <w:rPr>
+          <w:rFonts w:ascii="Consolas" w:eastAsia="Times New Roman" w:hAnsi="Consolas" w:cs="Times New Roman"/>
+          <w:color w:val="0000FF"/>
+          <w:sz w:val="21"/>
+          <w:szCs w:val="21"/>
+          <w:lang w:eastAsia="cs-CZ"/>
+        </w:rPr>
+        <w:t>self</w:t>
+      </w:r>
+      <w:r>
+        <w:rPr>
+          <w:rFonts w:ascii="Consolas" w:eastAsia="Times New Roman" w:hAnsi="Consolas" w:cs="Times New Roman"/>
+          <w:color w:val="000000"/>
+          <w:sz w:val="21"/>
+          <w:szCs w:val="21"/>
+          <w:lang w:eastAsia="cs-CZ"/>
+        </w:rPr>
+        <w:t>.first</w:t>
+      </w:r>
+    </w:p>
+    <w:p/>
     <w:p>
       <w:r>
         <w:t xml:space="preserve">Metoda </w:t>
@@ -433,10 +1356,33 @@
         <w:t>next</w:t>
       </w:r>
       <w:r>
-        <w:t xml:space="preserve"> vrátí novou verzi stacku s odebraným prvním prvkem stacku. Pokud první část není prázdná vezmeme ukazatel first a kontrolujeme, zda za ním existuje další prvek. Pokud ano vrátíme novou verzi stacku pričemž první část bude následující prvek za first tedy first.next a druhá část zůstavá identická jako u předchozí verze. Pokud ovšem další prvek neexistuje, znamená to, že další prvek stacku je až v jeho druhé části. Tedy </w:t>
-      </w:r>
-      <w:r>
-        <w:t xml:space="preserve">u nové verze pouze použijeme None pro prvvní část </w:t>
+        <w:t xml:space="preserve"> vrátí novou verzi stacku s odebraným prvním prvkem stacku. </w:t>
+      </w:r>
+    </w:p>
+    <w:p>
+      <w:r>
+        <w:t>Pokud první část není prázdná</w:t>
+      </w:r>
+      <w:r>
+        <w:t>,</w:t>
+      </w:r>
+      <w:r>
+        <w:t xml:space="preserve"> vezmeme ukazatel first a kontrolujeme, zda za ním existuje další prvek. Pokud ano</w:t>
+      </w:r>
+      <w:r>
+        <w:t>,</w:t>
+      </w:r>
+      <w:r>
+        <w:t xml:space="preserve"> vrátíme novou verzi stacku</w:t>
+      </w:r>
+      <w:r>
+        <w:t>,</w:t>
+      </w:r>
+      <w:r>
+        <w:t xml:space="preserve"> pričemž první část bude následující prvek za first tedy first.next a druhá část zůstavá identická jako u předchozí verze. Pokud ovšem další prvek neexistuje, znamená to, že další prvek stacku je až v jeho druhé části. Tedy </w:t>
+      </w:r>
+      <w:r>
+        <w:t xml:space="preserve">u nové verze pouze použijeme None pro první část </w:t>
       </w:r>
       <w:r>
         <w:t xml:space="preserve">a </w:t>
@@ -450,6 +1396,8 @@
       <w:r>
         <w:t xml:space="preserve"> stejná. </w:t>
       </w:r>
+    </w:p>
+    <w:p>
       <w:r>
         <w:t>Nyn</w:t>
       </w:r>
@@ -460,7 +1408,28 @@
         <w:t xml:space="preserve"> </w:t>
       </w:r>
       <w:r>
-        <w:t>případ, kdy první část je prázdná, potom zkontrolujem zda se něco nachází v druhé části</w:t>
+        <w:t xml:space="preserve">probereme </w:t>
+      </w:r>
+      <w:r>
+        <w:t xml:space="preserve">případ, kdy </w:t>
+      </w:r>
+      <w:r>
+        <w:t xml:space="preserve">je </w:t>
+      </w:r>
+      <w:r>
+        <w:t>první část prázdná</w:t>
+      </w:r>
+      <w:r>
+        <w:t>.</w:t>
+      </w:r>
+      <w:r>
+        <w:t xml:space="preserve"> </w:t>
+      </w:r>
+      <w:r>
+        <w:t xml:space="preserve">Zkontrolujeme tedy, </w:t>
+      </w:r>
+      <w:r>
+        <w:t>zda se něco nachází v druhé části</w:t>
       </w:r>
       <w:r>
         <w:t>. Pokud ne</w:t>
@@ -481,7 +1450,19 @@
         <w:t>Pokud</w:t>
       </w:r>
       <w:r>
-        <w:t xml:space="preserve"> se nějaký prvek v druhé části nachází vrátíme</w:t>
+        <w:t xml:space="preserve"> se </w:t>
+      </w:r>
+      <w:r>
+        <w:t xml:space="preserve">ovšem </w:t>
+      </w:r>
+      <w:r>
+        <w:t>nějaký prvek v druhé části nachází</w:t>
+      </w:r>
+      <w:r>
+        <w:t>,</w:t>
+      </w:r>
+      <w:r>
+        <w:t xml:space="preserve"> vrátíme</w:t>
       </w:r>
       <w:r>
         <w:t xml:space="preserve"> novou verzi stacku s prvn</w:t>
@@ -505,14 +1486,32 @@
         <w:t xml:space="preserve"> </w:t>
       </w:r>
     </w:p>
-    <w:p>
-      <w:pPr>
-        <w:pStyle w:val="Heading1"/>
-      </w:pPr>
+    <w:bookmarkStart w:id="5" w:name="_MON_1681029691"/>
+    <w:bookmarkEnd w:id="5"/>
+    <w:p>
+      <w:r>
+        <w:object w:dxaOrig="9072" w:dyaOrig="3015" w14:anchorId="015A1AAE">
+          <v:shape id="_x0000_i1066" type="#_x0000_t75" style="width:453.75pt;height:150.75pt" o:ole="">
+            <v:imagedata r:id="rId9" o:title=""/>
+          </v:shape>
+          <o:OLEObject Type="Embed" ProgID="Word.OpenDocumentText.12" ShapeID="_x0000_i1066" DrawAspect="Content" ObjectID="_1681041311" r:id="rId10"/>
+        </w:object>
+      </w:r>
+    </w:p>
+    <w:p>
+      <w:pPr>
+        <w:pStyle w:val="Heading2"/>
+      </w:pPr>
+      <w:bookmarkStart w:id="6" w:name="_Toc70428405"/>
+      <w:r>
+        <w:t xml:space="preserve">2.4 </w:t>
+      </w:r>
       <w:r>
         <w:t>Deque_0</w:t>
       </w:r>
-    </w:p>
+      <w:bookmarkEnd w:id="6"/>
+    </w:p>
+    <w:p/>
     <w:p>
       <w:r>
         <w:t>Tato třída je</w:t>
@@ -537,10 +1536,191 @@
       </w:r>
     </w:p>
     <w:p>
-      <w:r>
-        <w:t>Kod deque</w:t>
-      </w:r>
-    </w:p>
+      <w:pPr>
+        <w:shd w:val="clear" w:color="auto" w:fill="FFFFFF"/>
+        <w:spacing w:after="0" w:line="285" w:lineRule="atLeast"/>
+        <w:rPr>
+          <w:rFonts w:ascii="Consolas" w:eastAsia="Times New Roman" w:hAnsi="Consolas" w:cs="Times New Roman"/>
+          <w:color w:val="000000"/>
+          <w:sz w:val="21"/>
+          <w:szCs w:val="21"/>
+          <w:lang w:eastAsia="cs-CZ"/>
+        </w:rPr>
+      </w:pPr>
+      <w:r>
+        <w:rPr>
+          <w:rFonts w:ascii="Consolas" w:eastAsia="Times New Roman" w:hAnsi="Consolas" w:cs="Times New Roman"/>
+          <w:color w:val="0000FF"/>
+          <w:sz w:val="21"/>
+          <w:szCs w:val="21"/>
+          <w:lang w:eastAsia="cs-CZ"/>
+        </w:rPr>
+        <w:t>class</w:t>
+      </w:r>
+      <w:r>
+        <w:rPr>
+          <w:rFonts w:ascii="Consolas" w:eastAsia="Times New Roman" w:hAnsi="Consolas" w:cs="Times New Roman"/>
+          <w:color w:val="000000"/>
+          <w:sz w:val="21"/>
+          <w:szCs w:val="21"/>
+          <w:lang w:eastAsia="cs-CZ"/>
+        </w:rPr>
+        <w:t> Deque_0(object):</w:t>
+      </w:r>
+    </w:p>
+    <w:p>
+      <w:pPr>
+        <w:shd w:val="clear" w:color="auto" w:fill="FFFFFF"/>
+        <w:spacing w:after="0" w:line="285" w:lineRule="atLeast"/>
+        <w:rPr>
+          <w:rFonts w:ascii="Consolas" w:eastAsia="Times New Roman" w:hAnsi="Consolas" w:cs="Times New Roman"/>
+          <w:color w:val="000000"/>
+          <w:sz w:val="21"/>
+          <w:szCs w:val="21"/>
+          <w:lang w:eastAsia="cs-CZ"/>
+        </w:rPr>
+      </w:pPr>
+    </w:p>
+    <w:p>
+      <w:pPr>
+        <w:shd w:val="clear" w:color="auto" w:fill="FFFFFF"/>
+        <w:spacing w:after="0" w:line="285" w:lineRule="atLeast"/>
+        <w:rPr>
+          <w:rFonts w:ascii="Consolas" w:eastAsia="Times New Roman" w:hAnsi="Consolas" w:cs="Times New Roman"/>
+          <w:color w:val="000000"/>
+          <w:sz w:val="21"/>
+          <w:szCs w:val="21"/>
+          <w:lang w:eastAsia="cs-CZ"/>
+        </w:rPr>
+      </w:pPr>
+      <w:r>
+        <w:rPr>
+          <w:rFonts w:ascii="Consolas" w:eastAsia="Times New Roman" w:hAnsi="Consolas" w:cs="Times New Roman"/>
+          <w:color w:val="000000"/>
+          <w:sz w:val="21"/>
+          <w:szCs w:val="21"/>
+          <w:lang w:eastAsia="cs-CZ"/>
+        </w:rPr>
+        <w:t>    </w:t>
+      </w:r>
+      <w:r>
+        <w:rPr>
+          <w:rFonts w:ascii="Consolas" w:eastAsia="Times New Roman" w:hAnsi="Consolas" w:cs="Times New Roman"/>
+          <w:color w:val="0000FF"/>
+          <w:sz w:val="21"/>
+          <w:szCs w:val="21"/>
+          <w:lang w:eastAsia="cs-CZ"/>
+        </w:rPr>
+        <w:t>def</w:t>
+      </w:r>
+      <w:r>
+        <w:rPr>
+          <w:rFonts w:ascii="Consolas" w:eastAsia="Times New Roman" w:hAnsi="Consolas" w:cs="Times New Roman"/>
+          <w:color w:val="000000"/>
+          <w:sz w:val="21"/>
+          <w:szCs w:val="21"/>
+          <w:lang w:eastAsia="cs-CZ"/>
+        </w:rPr>
+        <w:t> __init__(self, list):</w:t>
+      </w:r>
+    </w:p>
+    <w:p>
+      <w:pPr>
+        <w:shd w:val="clear" w:color="auto" w:fill="FFFFFF"/>
+        <w:spacing w:after="0" w:line="285" w:lineRule="atLeast"/>
+        <w:rPr>
+          <w:rFonts w:ascii="Consolas" w:eastAsia="Times New Roman" w:hAnsi="Consolas" w:cs="Times New Roman"/>
+          <w:color w:val="000000"/>
+          <w:sz w:val="21"/>
+          <w:szCs w:val="21"/>
+          <w:lang w:eastAsia="cs-CZ"/>
+        </w:rPr>
+      </w:pPr>
+      <w:r>
+        <w:rPr>
+          <w:rFonts w:ascii="Consolas" w:eastAsia="Times New Roman" w:hAnsi="Consolas" w:cs="Times New Roman"/>
+          <w:color w:val="000000"/>
+          <w:sz w:val="21"/>
+          <w:szCs w:val="21"/>
+          <w:lang w:eastAsia="cs-CZ"/>
+        </w:rPr>
+        <w:t>        </w:t>
+      </w:r>
+      <w:r>
+        <w:rPr>
+          <w:rFonts w:ascii="Consolas" w:eastAsia="Times New Roman" w:hAnsi="Consolas" w:cs="Times New Roman"/>
+          <w:color w:val="0000FF"/>
+          <w:sz w:val="21"/>
+          <w:szCs w:val="21"/>
+          <w:lang w:eastAsia="cs-CZ"/>
+        </w:rPr>
+        <w:t>self</w:t>
+      </w:r>
+      <w:r>
+        <w:rPr>
+          <w:rFonts w:ascii="Consolas" w:eastAsia="Times New Roman" w:hAnsi="Consolas" w:cs="Times New Roman"/>
+          <w:color w:val="000000"/>
+          <w:sz w:val="21"/>
+          <w:szCs w:val="21"/>
+          <w:lang w:eastAsia="cs-CZ"/>
+        </w:rPr>
+        <w:t>.list = list</w:t>
+      </w:r>
+    </w:p>
+    <w:p>
+      <w:pPr>
+        <w:shd w:val="clear" w:color="auto" w:fill="FFFFFF"/>
+        <w:spacing w:after="0" w:line="285" w:lineRule="atLeast"/>
+        <w:rPr>
+          <w:rFonts w:ascii="Consolas" w:eastAsia="Times New Roman" w:hAnsi="Consolas" w:cs="Times New Roman"/>
+          <w:color w:val="000000"/>
+          <w:sz w:val="21"/>
+          <w:szCs w:val="21"/>
+          <w:lang w:eastAsia="cs-CZ"/>
+        </w:rPr>
+      </w:pPr>
+      <w:r>
+        <w:rPr>
+          <w:rFonts w:ascii="Consolas" w:eastAsia="Times New Roman" w:hAnsi="Consolas" w:cs="Times New Roman"/>
+          <w:color w:val="000000"/>
+          <w:sz w:val="21"/>
+          <w:szCs w:val="21"/>
+          <w:lang w:eastAsia="cs-CZ"/>
+        </w:rPr>
+        <w:t>        </w:t>
+      </w:r>
+      <w:r>
+        <w:rPr>
+          <w:rFonts w:ascii="Consolas" w:eastAsia="Times New Roman" w:hAnsi="Consolas" w:cs="Times New Roman"/>
+          <w:color w:val="0000FF"/>
+          <w:sz w:val="21"/>
+          <w:szCs w:val="21"/>
+          <w:lang w:eastAsia="cs-CZ"/>
+        </w:rPr>
+        <w:t>self</w:t>
+      </w:r>
+      <w:r>
+        <w:rPr>
+          <w:rFonts w:ascii="Consolas" w:eastAsia="Times New Roman" w:hAnsi="Consolas" w:cs="Times New Roman"/>
+          <w:color w:val="000000"/>
+          <w:sz w:val="21"/>
+          <w:szCs w:val="21"/>
+          <w:lang w:eastAsia="cs-CZ"/>
+        </w:rPr>
+        <w:t>.state = </w:t>
+      </w:r>
+      <w:r>
+        <w:rPr>
+          <w:rFonts w:ascii="Consolas" w:eastAsia="Times New Roman" w:hAnsi="Consolas" w:cs="Times New Roman"/>
+          <w:color w:val="098658"/>
+          <w:sz w:val="21"/>
+          <w:szCs w:val="21"/>
+          <w:lang w:eastAsia="cs-CZ"/>
+        </w:rPr>
+        <w:t>0</w:t>
+      </w:r>
+    </w:p>
+    <w:p/>
     <w:p>
       <w:r>
         <w:t xml:space="preserve">Operace push zleva realizujeme tak, že vytvoříme nový seznam, vložíme zde požadovaný prvek a poté vložíme všechny prvky z předchozí verze deque. </w:t>
@@ -564,6 +1744,9 @@
         <w:t>ě</w:t>
       </w:r>
       <w:r>
+        <w:t>,</w:t>
+      </w:r>
+      <w:r>
         <w:t xml:space="preserve"> pouze nejprve do nov</w:t>
       </w:r>
       <w:r>
@@ -576,13 +1759,19 @@
         <w:t>seznamu vložíme</w:t>
       </w:r>
       <w:r>
-        <w:t xml:space="preserve"> prvky stare</w:t>
+        <w:t xml:space="preserve"> prvky star</w:t>
       </w:r>
       <w:r>
         <w:t xml:space="preserve">é </w:t>
       </w:r>
       <w:r>
-        <w:t>verze a</w:t>
+        <w:t xml:space="preserve">verze </w:t>
+      </w:r>
+      <w:r>
+        <w:t xml:space="preserve">a </w:t>
+      </w:r>
+      <w:r>
+        <w:t>a</w:t>
       </w:r>
       <w:r>
         <w:t>ž potom</w:t>
@@ -594,7 +1783,10 @@
         <w:t xml:space="preserve">nový prvek. </w:t>
       </w:r>
       <w:r>
-        <w:t>Nakonci t</w:t>
+        <w:t>Po provedení</w:t>
+      </w:r>
+      <w:r>
+        <w:t xml:space="preserve"> t</w:t>
       </w:r>
       <w:r>
         <w:t>ě</w:t>
@@ -639,7 +1831,13 @@
         <w:t xml:space="preserve">lka </w:t>
       </w:r>
       <w:r>
-        <w:t>&lt; 4 pouze vr</w:t>
+        <w:t>&lt; 4</w:t>
+      </w:r>
+      <w:r>
+        <w:t>,</w:t>
+      </w:r>
+      <w:r>
+        <w:t xml:space="preserve"> pouze vr</w:t>
       </w:r>
       <w:r>
         <w:t>á</w:t>
@@ -666,178 +1864,1566 @@
         <w:t xml:space="preserve">Pokud </w:t>
       </w:r>
       <w:r>
-        <w:t>ovšem délka dosáhne 4, rozpůlíme list na dvě části, z těchto části vytvoříme nový levý stack, pravý stack a vrátíme frontu ve stavu 1.</w:t>
-      </w:r>
-    </w:p>
-    <w:p>
-      <w:r>
-        <w:t>Kod pushleft</w:t>
-      </w:r>
-    </w:p>
-    <w:p>
-      <w:r>
+        <w:t xml:space="preserve">ovšem délka </w:t>
+      </w:r>
+      <w:r>
+        <w:t>=</w:t>
+      </w:r>
+      <w:r>
+        <w:t xml:space="preserve"> 4, rozpůlíme list na dvě části, z těchto části vytvoříme nový levý stack, pravý stack a vrátíme frontu ve stavu 1.</w:t>
+      </w:r>
+      <w:r>
+        <w:t xml:space="preserve"> </w:t>
+      </w:r>
+    </w:p>
+    <w:p>
+      <w:r>
+        <w:t>Operace pop zleva a zprava jsou implementovan</w:t>
+      </w:r>
+      <w:r>
+        <w:t>é</w:t>
+      </w:r>
+      <w:r>
+        <w:t xml:space="preserve"> n</w:t>
+      </w:r>
+      <w:r>
+        <w:t>á</w:t>
+      </w:r>
+      <w:r>
+        <w:t>sleduj</w:t>
+      </w:r>
+      <w:r>
+        <w:t>í</w:t>
+      </w:r>
+      <w:r>
+        <w:t>c</w:t>
+      </w:r>
+      <w:r>
+        <w:t>í</w:t>
+      </w:r>
+      <w:r>
+        <w:t>m zp</w:t>
+      </w:r>
+      <w:r>
+        <w:t>ů</w:t>
+      </w:r>
+      <w:r>
+        <w:t>sobem. Pokud odeb</w:t>
+      </w:r>
+      <w:r>
+        <w:t>í</w:t>
+      </w:r>
+      <w:r>
+        <w:t>r</w:t>
+      </w:r>
+      <w:r>
+        <w:t>á</w:t>
+      </w:r>
+      <w:r>
+        <w:t>me zlev</w:t>
+      </w:r>
+      <w:r>
+        <w:t>a</w:t>
+      </w:r>
+      <w:r>
+        <w:t>,</w:t>
+      </w:r>
+      <w:r>
+        <w:t xml:space="preserve"> vytvoříme nový seznam a z předchozí verze zkopírujeme všechny prvky kromě prvku s indexem 0</w:t>
+      </w:r>
+      <w:r>
+        <w:t xml:space="preserve">. </w:t>
+      </w:r>
+      <w:r>
+        <w:t xml:space="preserve">Při odebírání </w:t>
+      </w:r>
+      <w:r>
+        <w:t xml:space="preserve">zprava </w:t>
+      </w:r>
+      <w:r>
+        <w:t>zkopírujeme do nového seznamu</w:t>
+      </w:r>
+      <w:r>
+        <w:t xml:space="preserve"> v</w:t>
+      </w:r>
+      <w:r>
+        <w:t>š</w:t>
+      </w:r>
+      <w:r>
+        <w:t>echny prvky krom</w:t>
+      </w:r>
+      <w:r>
+        <w:t>ě</w:t>
+      </w:r>
+      <w:r>
+        <w:t xml:space="preserve"> prvku posledn</w:t>
+      </w:r>
+      <w:r>
+        <w:t>í</w:t>
+      </w:r>
+      <w:r>
+        <w:t>ho</w:t>
+      </w:r>
+      <w:r>
+        <w:t>.</w:t>
+      </w:r>
+      <w:r>
+        <w:t xml:space="preserve"> </w:t>
+      </w:r>
+      <w:r>
+        <w:t>T</w:t>
+      </w:r>
+      <w:r>
+        <w:t xml:space="preserve">oto lze v pythonu </w:t>
+      </w:r>
+      <w:r>
+        <w:t>jednoduše</w:t>
+      </w:r>
+      <w:r>
+        <w:t xml:space="preserve"> zajistit pomoci oper</w:t>
+      </w:r>
+      <w:r>
+        <w:t>á</w:t>
+      </w:r>
+      <w:r>
+        <w:t xml:space="preserve">toru [-1].  </w:t>
+      </w:r>
+      <w:r>
+        <w:t>Jelikož odebíráním nelze překročit maximální velikost fronty</w:t>
+      </w:r>
+      <w:r>
+        <w:t>,</w:t>
+      </w:r>
+      <w:r>
+        <w:t xml:space="preserve"> v tomto stavu pouze vrátíme novou verzi fronty ve stavu 0.</w:t>
+      </w:r>
+    </w:p>
+    <w:p>
+      <w:pPr>
+        <w:shd w:val="clear" w:color="auto" w:fill="FFFFFF"/>
+        <w:spacing w:after="0" w:line="285" w:lineRule="atLeast"/>
+        <w:rPr>
+          <w:rFonts w:ascii="Consolas" w:eastAsia="Times New Roman" w:hAnsi="Consolas" w:cs="Times New Roman"/>
+          <w:color w:val="0000FF"/>
+          <w:sz w:val="21"/>
+          <w:szCs w:val="21"/>
+          <w:lang w:eastAsia="cs-CZ"/>
+        </w:rPr>
+      </w:pPr>
+    </w:p>
+    <w:p>
+      <w:pPr>
+        <w:shd w:val="clear" w:color="auto" w:fill="FFFFFF"/>
+        <w:spacing w:after="0" w:line="285" w:lineRule="atLeast"/>
+        <w:rPr>
+          <w:rFonts w:ascii="Consolas" w:eastAsia="Times New Roman" w:hAnsi="Consolas" w:cs="Times New Roman"/>
+          <w:color w:val="0000FF"/>
+          <w:sz w:val="21"/>
+          <w:szCs w:val="21"/>
+          <w:lang w:eastAsia="cs-CZ"/>
+        </w:rPr>
+      </w:pPr>
+    </w:p>
+    <w:p>
+      <w:pPr>
+        <w:shd w:val="clear" w:color="auto" w:fill="FFFFFF"/>
+        <w:spacing w:after="0" w:line="285" w:lineRule="atLeast"/>
+        <w:rPr>
+          <w:rFonts w:ascii="Consolas" w:eastAsia="Times New Roman" w:hAnsi="Consolas" w:cs="Times New Roman"/>
+          <w:color w:val="000000"/>
+          <w:sz w:val="21"/>
+          <w:szCs w:val="21"/>
+          <w:lang w:eastAsia="cs-CZ"/>
+        </w:rPr>
+      </w:pPr>
+      <w:r>
+        <w:rPr>
+          <w:rFonts w:ascii="Consolas" w:eastAsia="Times New Roman" w:hAnsi="Consolas" w:cs="Times New Roman"/>
+          <w:color w:val="0000FF"/>
+          <w:sz w:val="21"/>
+          <w:szCs w:val="21"/>
+          <w:lang w:eastAsia="cs-CZ"/>
+        </w:rPr>
+        <w:t>def</w:t>
+      </w:r>
+      <w:r>
+        <w:rPr>
+          <w:rFonts w:ascii="Consolas" w:eastAsia="Times New Roman" w:hAnsi="Consolas" w:cs="Times New Roman"/>
+          <w:color w:val="000000"/>
+          <w:sz w:val="21"/>
+          <w:szCs w:val="21"/>
+          <w:lang w:eastAsia="cs-CZ"/>
+        </w:rPr>
+        <w:t> push_left_0(value, dq):</w:t>
+      </w:r>
+    </w:p>
+    <w:p>
+      <w:pPr>
+        <w:shd w:val="clear" w:color="auto" w:fill="FFFFFF"/>
+        <w:spacing w:after="0" w:line="285" w:lineRule="atLeast"/>
+        <w:rPr>
+          <w:rFonts w:ascii="Consolas" w:eastAsia="Times New Roman" w:hAnsi="Consolas" w:cs="Times New Roman"/>
+          <w:color w:val="000000"/>
+          <w:sz w:val="21"/>
+          <w:szCs w:val="21"/>
+          <w:lang w:eastAsia="cs-CZ"/>
+        </w:rPr>
+      </w:pPr>
+    </w:p>
+    <w:p>
+      <w:pPr>
+        <w:shd w:val="clear" w:color="auto" w:fill="FFFFFF"/>
+        <w:spacing w:after="0" w:line="285" w:lineRule="atLeast"/>
+        <w:rPr>
+          <w:rFonts w:ascii="Consolas" w:eastAsia="Times New Roman" w:hAnsi="Consolas" w:cs="Times New Roman"/>
+          <w:color w:val="000000"/>
+          <w:sz w:val="21"/>
+          <w:szCs w:val="21"/>
+          <w:lang w:eastAsia="cs-CZ"/>
+        </w:rPr>
+      </w:pPr>
+      <w:r>
+        <w:rPr>
+          <w:rFonts w:ascii="Consolas" w:eastAsia="Times New Roman" w:hAnsi="Consolas" w:cs="Times New Roman"/>
+          <w:color w:val="000000"/>
+          <w:sz w:val="21"/>
+          <w:szCs w:val="21"/>
+          <w:lang w:eastAsia="cs-CZ"/>
+        </w:rPr>
+        <w:t>    n_dq_list = []</w:t>
+      </w:r>
+    </w:p>
+    <w:p>
+      <w:pPr>
+        <w:shd w:val="clear" w:color="auto" w:fill="FFFFFF"/>
+        <w:spacing w:after="0" w:line="285" w:lineRule="atLeast"/>
+        <w:rPr>
+          <w:rFonts w:ascii="Consolas" w:eastAsia="Times New Roman" w:hAnsi="Consolas" w:cs="Times New Roman"/>
+          <w:color w:val="000000"/>
+          <w:sz w:val="21"/>
+          <w:szCs w:val="21"/>
+          <w:lang w:eastAsia="cs-CZ"/>
+        </w:rPr>
+      </w:pPr>
+      <w:r>
+        <w:rPr>
+          <w:rFonts w:ascii="Consolas" w:eastAsia="Times New Roman" w:hAnsi="Consolas" w:cs="Times New Roman"/>
+          <w:color w:val="000000"/>
+          <w:sz w:val="21"/>
+          <w:szCs w:val="21"/>
+          <w:lang w:eastAsia="cs-CZ"/>
+        </w:rPr>
+        <w:t>    n_dq_list.append(value)</w:t>
+      </w:r>
+    </w:p>
+    <w:p>
+      <w:pPr>
+        <w:shd w:val="clear" w:color="auto" w:fill="FFFFFF"/>
+        <w:spacing w:after="0" w:line="285" w:lineRule="atLeast"/>
+        <w:rPr>
+          <w:rFonts w:ascii="Consolas" w:eastAsia="Times New Roman" w:hAnsi="Consolas" w:cs="Times New Roman"/>
+          <w:color w:val="000000"/>
+          <w:sz w:val="21"/>
+          <w:szCs w:val="21"/>
+          <w:lang w:eastAsia="cs-CZ"/>
+        </w:rPr>
+      </w:pPr>
+      <w:r>
+        <w:rPr>
+          <w:rFonts w:ascii="Consolas" w:eastAsia="Times New Roman" w:hAnsi="Consolas" w:cs="Times New Roman"/>
+          <w:color w:val="000000"/>
+          <w:sz w:val="21"/>
+          <w:szCs w:val="21"/>
+          <w:lang w:eastAsia="cs-CZ"/>
+        </w:rPr>
+        <w:t>    </w:t>
+      </w:r>
+      <w:r>
+        <w:rPr>
+          <w:rFonts w:ascii="Consolas" w:eastAsia="Times New Roman" w:hAnsi="Consolas" w:cs="Times New Roman"/>
+          <w:color w:val="0000FF"/>
+          <w:sz w:val="21"/>
+          <w:szCs w:val="21"/>
+          <w:lang w:eastAsia="cs-CZ"/>
+        </w:rPr>
+        <w:t>for</w:t>
+      </w:r>
+      <w:r>
+        <w:rPr>
+          <w:rFonts w:ascii="Consolas" w:eastAsia="Times New Roman" w:hAnsi="Consolas" w:cs="Times New Roman"/>
+          <w:color w:val="000000"/>
+          <w:sz w:val="21"/>
+          <w:szCs w:val="21"/>
+          <w:lang w:eastAsia="cs-CZ"/>
+        </w:rPr>
+        <w:t> x </w:t>
+      </w:r>
+      <w:r>
+        <w:rPr>
+          <w:rFonts w:ascii="Consolas" w:eastAsia="Times New Roman" w:hAnsi="Consolas" w:cs="Times New Roman"/>
+          <w:color w:val="0000FF"/>
+          <w:sz w:val="21"/>
+          <w:szCs w:val="21"/>
+          <w:lang w:eastAsia="cs-CZ"/>
+        </w:rPr>
+        <w:t>in</w:t>
+      </w:r>
+      <w:r>
+        <w:rPr>
+          <w:rFonts w:ascii="Consolas" w:eastAsia="Times New Roman" w:hAnsi="Consolas" w:cs="Times New Roman"/>
+          <w:color w:val="000000"/>
+          <w:sz w:val="21"/>
+          <w:szCs w:val="21"/>
+          <w:lang w:eastAsia="cs-CZ"/>
+        </w:rPr>
+        <w:t> dq.list:</w:t>
+      </w:r>
+    </w:p>
+    <w:p>
+      <w:pPr>
+        <w:shd w:val="clear" w:color="auto" w:fill="FFFFFF"/>
+        <w:spacing w:after="0" w:line="285" w:lineRule="atLeast"/>
+        <w:rPr>
+          <w:rFonts w:ascii="Consolas" w:eastAsia="Times New Roman" w:hAnsi="Consolas" w:cs="Times New Roman"/>
+          <w:color w:val="000000"/>
+          <w:sz w:val="21"/>
+          <w:szCs w:val="21"/>
+          <w:lang w:eastAsia="cs-CZ"/>
+        </w:rPr>
+      </w:pPr>
+      <w:r>
+        <w:rPr>
+          <w:rFonts w:ascii="Consolas" w:eastAsia="Times New Roman" w:hAnsi="Consolas" w:cs="Times New Roman"/>
+          <w:color w:val="000000"/>
+          <w:sz w:val="21"/>
+          <w:szCs w:val="21"/>
+          <w:lang w:eastAsia="cs-CZ"/>
+        </w:rPr>
+        <w:t>        n_dq_list.append(x)</w:t>
+      </w:r>
+    </w:p>
+    <w:p>
+      <w:pPr>
+        <w:shd w:val="clear" w:color="auto" w:fill="FFFFFF"/>
+        <w:spacing w:after="0" w:line="285" w:lineRule="atLeast"/>
+        <w:rPr>
+          <w:rFonts w:ascii="Consolas" w:eastAsia="Times New Roman" w:hAnsi="Consolas" w:cs="Times New Roman"/>
+          <w:color w:val="000000"/>
+          <w:sz w:val="21"/>
+          <w:szCs w:val="21"/>
+          <w:lang w:eastAsia="cs-CZ"/>
+        </w:rPr>
+      </w:pPr>
+    </w:p>
+    <w:p>
+      <w:pPr>
+        <w:shd w:val="clear" w:color="auto" w:fill="FFFFFF"/>
+        <w:spacing w:after="0" w:line="285" w:lineRule="atLeast"/>
+        <w:rPr>
+          <w:rFonts w:ascii="Consolas" w:eastAsia="Times New Roman" w:hAnsi="Consolas" w:cs="Times New Roman"/>
+          <w:color w:val="000000"/>
+          <w:sz w:val="21"/>
+          <w:szCs w:val="21"/>
+          <w:lang w:eastAsia="cs-CZ"/>
+        </w:rPr>
+      </w:pPr>
+      <w:r>
+        <w:rPr>
+          <w:rFonts w:ascii="Consolas" w:eastAsia="Times New Roman" w:hAnsi="Consolas" w:cs="Times New Roman"/>
+          <w:color w:val="000000"/>
+          <w:sz w:val="21"/>
+          <w:szCs w:val="21"/>
+          <w:lang w:eastAsia="cs-CZ"/>
+        </w:rPr>
+        <w:t>    </w:t>
+      </w:r>
+      <w:r>
+        <w:rPr>
+          <w:rFonts w:ascii="Consolas" w:eastAsia="Times New Roman" w:hAnsi="Consolas" w:cs="Times New Roman"/>
+          <w:color w:val="0000FF"/>
+          <w:sz w:val="21"/>
+          <w:szCs w:val="21"/>
+          <w:lang w:eastAsia="cs-CZ"/>
+        </w:rPr>
+        <w:t>if</w:t>
+      </w:r>
+      <w:r>
+        <w:rPr>
+          <w:rFonts w:ascii="Consolas" w:eastAsia="Times New Roman" w:hAnsi="Consolas" w:cs="Times New Roman"/>
+          <w:color w:val="000000"/>
+          <w:sz w:val="21"/>
+          <w:szCs w:val="21"/>
+          <w:lang w:eastAsia="cs-CZ"/>
+        </w:rPr>
+        <w:t> len(n_dq_list) == </w:t>
+      </w:r>
+      <w:r>
+        <w:rPr>
+          <w:rFonts w:ascii="Consolas" w:eastAsia="Times New Roman" w:hAnsi="Consolas" w:cs="Times New Roman"/>
+          <w:color w:val="098658"/>
+          <w:sz w:val="21"/>
+          <w:szCs w:val="21"/>
+          <w:lang w:eastAsia="cs-CZ"/>
+        </w:rPr>
+        <w:t>4</w:t>
+      </w:r>
+      <w:r>
+        <w:rPr>
+          <w:rFonts w:ascii="Consolas" w:eastAsia="Times New Roman" w:hAnsi="Consolas" w:cs="Times New Roman"/>
+          <w:color w:val="000000"/>
+          <w:sz w:val="21"/>
+          <w:szCs w:val="21"/>
+          <w:lang w:eastAsia="cs-CZ"/>
+        </w:rPr>
+        <w:t>:</w:t>
+      </w:r>
+    </w:p>
+    <w:p>
+      <w:pPr>
+        <w:shd w:val="clear" w:color="auto" w:fill="FFFFFF"/>
+        <w:spacing w:after="0" w:line="285" w:lineRule="atLeast"/>
+        <w:rPr>
+          <w:rFonts w:ascii="Consolas" w:eastAsia="Times New Roman" w:hAnsi="Consolas" w:cs="Times New Roman"/>
+          <w:color w:val="000000"/>
+          <w:sz w:val="21"/>
+          <w:szCs w:val="21"/>
+          <w:lang w:eastAsia="cs-CZ"/>
+        </w:rPr>
+      </w:pPr>
+      <w:r>
+        <w:rPr>
+          <w:rFonts w:ascii="Consolas" w:eastAsia="Times New Roman" w:hAnsi="Consolas" w:cs="Times New Roman"/>
+          <w:color w:val="000000"/>
+          <w:sz w:val="21"/>
+          <w:szCs w:val="21"/>
+          <w:lang w:eastAsia="cs-CZ"/>
+        </w:rPr>
+        <w:t>        LHS = Stack( Element(n_dq_list[</w:t>
+      </w:r>
+      <w:r>
+        <w:rPr>
+          <w:rFonts w:ascii="Consolas" w:eastAsia="Times New Roman" w:hAnsi="Consolas" w:cs="Times New Roman"/>
+          <w:color w:val="098658"/>
+          <w:sz w:val="21"/>
+          <w:szCs w:val="21"/>
+          <w:lang w:eastAsia="cs-CZ"/>
+        </w:rPr>
+        <w:t>0</w:t>
+      </w:r>
+      <w:r>
+        <w:rPr>
+          <w:rFonts w:ascii="Consolas" w:eastAsia="Times New Roman" w:hAnsi="Consolas" w:cs="Times New Roman"/>
+          <w:color w:val="000000"/>
+          <w:sz w:val="21"/>
+          <w:szCs w:val="21"/>
+          <w:lang w:eastAsia="cs-CZ"/>
+        </w:rPr>
+        <w:t>], Element(n_dq_list[</w:t>
+      </w:r>
+      <w:r>
+        <w:rPr>
+          <w:rFonts w:ascii="Consolas" w:eastAsia="Times New Roman" w:hAnsi="Consolas" w:cs="Times New Roman"/>
+          <w:color w:val="098658"/>
+          <w:sz w:val="21"/>
+          <w:szCs w:val="21"/>
+          <w:lang w:eastAsia="cs-CZ"/>
+        </w:rPr>
+        <w:t>1</w:t>
+      </w:r>
+      <w:r>
+        <w:rPr>
+          <w:rFonts w:ascii="Consolas" w:eastAsia="Times New Roman" w:hAnsi="Consolas" w:cs="Times New Roman"/>
+          <w:color w:val="000000"/>
+          <w:sz w:val="21"/>
+          <w:szCs w:val="21"/>
+          <w:lang w:eastAsia="cs-CZ"/>
+        </w:rPr>
+        <w:t>], </w:t>
+      </w:r>
+      <w:r>
+        <w:rPr>
+          <w:rFonts w:ascii="Consolas" w:eastAsia="Times New Roman" w:hAnsi="Consolas" w:cs="Times New Roman"/>
+          <w:color w:val="0000FF"/>
+          <w:sz w:val="21"/>
+          <w:szCs w:val="21"/>
+          <w:lang w:eastAsia="cs-CZ"/>
+        </w:rPr>
+        <w:t>None</w:t>
+      </w:r>
+      <w:r>
+        <w:rPr>
+          <w:rFonts w:ascii="Consolas" w:eastAsia="Times New Roman" w:hAnsi="Consolas" w:cs="Times New Roman"/>
+          <w:color w:val="000000"/>
+          <w:sz w:val="21"/>
+          <w:szCs w:val="21"/>
+          <w:lang w:eastAsia="cs-CZ"/>
+        </w:rPr>
+        <w:t>)), </w:t>
+      </w:r>
+      <w:r>
+        <w:rPr>
+          <w:rFonts w:ascii="Consolas" w:eastAsia="Times New Roman" w:hAnsi="Consolas" w:cs="Times New Roman"/>
+          <w:color w:val="0000FF"/>
+          <w:sz w:val="21"/>
+          <w:szCs w:val="21"/>
+          <w:lang w:eastAsia="cs-CZ"/>
+        </w:rPr>
+        <w:t>None</w:t>
+      </w:r>
+      <w:r>
+        <w:rPr>
+          <w:rFonts w:ascii="Consolas" w:eastAsia="Times New Roman" w:hAnsi="Consolas" w:cs="Times New Roman"/>
+          <w:color w:val="000000"/>
+          <w:sz w:val="21"/>
+          <w:szCs w:val="21"/>
+          <w:lang w:eastAsia="cs-CZ"/>
+        </w:rPr>
+        <w:t> )</w:t>
+      </w:r>
+    </w:p>
+    <w:p>
+      <w:pPr>
+        <w:shd w:val="clear" w:color="auto" w:fill="FFFFFF"/>
+        <w:spacing w:after="0" w:line="285" w:lineRule="atLeast"/>
+        <w:rPr>
+          <w:rFonts w:ascii="Consolas" w:eastAsia="Times New Roman" w:hAnsi="Consolas" w:cs="Times New Roman"/>
+          <w:color w:val="000000"/>
+          <w:sz w:val="21"/>
+          <w:szCs w:val="21"/>
+          <w:lang w:eastAsia="cs-CZ"/>
+        </w:rPr>
+      </w:pPr>
+      <w:r>
+        <w:rPr>
+          <w:rFonts w:ascii="Consolas" w:eastAsia="Times New Roman" w:hAnsi="Consolas" w:cs="Times New Roman"/>
+          <w:color w:val="000000"/>
+          <w:sz w:val="21"/>
+          <w:szCs w:val="21"/>
+          <w:lang w:eastAsia="cs-CZ"/>
+        </w:rPr>
         <w:lastRenderedPageBreak/>
-        <w:t>Operace pop zleva a zprava jsou implementovan</w:t>
-      </w:r>
-      <w:r>
-        <w:t>é</w:t>
-      </w:r>
-      <w:r>
-        <w:t xml:space="preserve"> nasleduj</w:t>
-      </w:r>
-      <w:r>
-        <w:t>í</w:t>
-      </w:r>
-      <w:r>
-        <w:t>c</w:t>
-      </w:r>
-      <w:r>
-        <w:t>í</w:t>
-      </w:r>
-      <w:r>
-        <w:t>m zp</w:t>
-      </w:r>
-      <w:r>
-        <w:t>ů</w:t>
-      </w:r>
-      <w:r>
-        <w:t>sobem. Pokud odeb</w:t>
-      </w:r>
-      <w:r>
-        <w:t>í</w:t>
-      </w:r>
-      <w:r>
-        <w:t>r</w:t>
-      </w:r>
-      <w:r>
-        <w:t>á</w:t>
-      </w:r>
-      <w:r>
-        <w:t>me zlev</w:t>
-      </w:r>
-      <w:r>
-        <w:t>a vytvoříme nový seznam a z předchozí verze zkopírujeme všechny prvky kromě prvku s indexem 0</w:t>
-      </w:r>
-      <w:r>
-        <w:t xml:space="preserve">. </w:t>
-      </w:r>
-      <w:r>
-        <w:t xml:space="preserve">Při odebírání </w:t>
-      </w:r>
-      <w:r>
-        <w:t xml:space="preserve">zprava zase </w:t>
-      </w:r>
-      <w:r>
-        <w:t>zkopírujeme do nového seznamu</w:t>
-      </w:r>
-      <w:r>
-        <w:t xml:space="preserve"> v</w:t>
-      </w:r>
-      <w:r>
-        <w:t>š</w:t>
-      </w:r>
-      <w:r>
-        <w:t>echny prvky krom</w:t>
-      </w:r>
-      <w:r>
-        <w:t>š</w:t>
-      </w:r>
-      <w:r>
-        <w:t xml:space="preserve"> prvku posledn</w:t>
-      </w:r>
-      <w:r>
-        <w:t>í</w:t>
-      </w:r>
-      <w:r>
-        <w:t>ho</w:t>
-      </w:r>
-      <w:r>
-        <w:t>.</w:t>
+        <w:t>        RHS = Stack( Element(n_dq_list[</w:t>
+      </w:r>
+      <w:r>
+        <w:rPr>
+          <w:rFonts w:ascii="Consolas" w:eastAsia="Times New Roman" w:hAnsi="Consolas" w:cs="Times New Roman"/>
+          <w:color w:val="098658"/>
+          <w:sz w:val="21"/>
+          <w:szCs w:val="21"/>
+          <w:lang w:eastAsia="cs-CZ"/>
+        </w:rPr>
+        <w:t>3</w:t>
+      </w:r>
+      <w:r>
+        <w:rPr>
+          <w:rFonts w:ascii="Consolas" w:eastAsia="Times New Roman" w:hAnsi="Consolas" w:cs="Times New Roman"/>
+          <w:color w:val="000000"/>
+          <w:sz w:val="21"/>
+          <w:szCs w:val="21"/>
+          <w:lang w:eastAsia="cs-CZ"/>
+        </w:rPr>
+        <w:t>], Element(n_dq_list[</w:t>
+      </w:r>
+      <w:r>
+        <w:rPr>
+          <w:rFonts w:ascii="Consolas" w:eastAsia="Times New Roman" w:hAnsi="Consolas" w:cs="Times New Roman"/>
+          <w:color w:val="098658"/>
+          <w:sz w:val="21"/>
+          <w:szCs w:val="21"/>
+          <w:lang w:eastAsia="cs-CZ"/>
+        </w:rPr>
+        <w:t>2</w:t>
+      </w:r>
+      <w:r>
+        <w:rPr>
+          <w:rFonts w:ascii="Consolas" w:eastAsia="Times New Roman" w:hAnsi="Consolas" w:cs="Times New Roman"/>
+          <w:color w:val="000000"/>
+          <w:sz w:val="21"/>
+          <w:szCs w:val="21"/>
+          <w:lang w:eastAsia="cs-CZ"/>
+        </w:rPr>
+        <w:t>], </w:t>
+      </w:r>
+      <w:r>
+        <w:rPr>
+          <w:rFonts w:ascii="Consolas" w:eastAsia="Times New Roman" w:hAnsi="Consolas" w:cs="Times New Roman"/>
+          <w:color w:val="0000FF"/>
+          <w:sz w:val="21"/>
+          <w:szCs w:val="21"/>
+          <w:lang w:eastAsia="cs-CZ"/>
+        </w:rPr>
+        <w:t>None</w:t>
+      </w:r>
+      <w:r>
+        <w:rPr>
+          <w:rFonts w:ascii="Consolas" w:eastAsia="Times New Roman" w:hAnsi="Consolas" w:cs="Times New Roman"/>
+          <w:color w:val="000000"/>
+          <w:sz w:val="21"/>
+          <w:szCs w:val="21"/>
+          <w:lang w:eastAsia="cs-CZ"/>
+        </w:rPr>
+        <w:t>)), </w:t>
+      </w:r>
+      <w:r>
+        <w:rPr>
+          <w:rFonts w:ascii="Consolas" w:eastAsia="Times New Roman" w:hAnsi="Consolas" w:cs="Times New Roman"/>
+          <w:color w:val="0000FF"/>
+          <w:sz w:val="21"/>
+          <w:szCs w:val="21"/>
+          <w:lang w:eastAsia="cs-CZ"/>
+        </w:rPr>
+        <w:t>None</w:t>
+      </w:r>
+      <w:r>
+        <w:rPr>
+          <w:rFonts w:ascii="Consolas" w:eastAsia="Times New Roman" w:hAnsi="Consolas" w:cs="Times New Roman"/>
+          <w:color w:val="000000"/>
+          <w:sz w:val="21"/>
+          <w:szCs w:val="21"/>
+          <w:lang w:eastAsia="cs-CZ"/>
+        </w:rPr>
+        <w:t> )</w:t>
+      </w:r>
+    </w:p>
+    <w:p>
+      <w:pPr>
+        <w:shd w:val="clear" w:color="auto" w:fill="FFFFFF"/>
+        <w:spacing w:after="0" w:line="285" w:lineRule="atLeast"/>
+        <w:rPr>
+          <w:rFonts w:ascii="Consolas" w:eastAsia="Times New Roman" w:hAnsi="Consolas" w:cs="Times New Roman"/>
+          <w:color w:val="000000"/>
+          <w:sz w:val="21"/>
+          <w:szCs w:val="21"/>
+          <w:lang w:eastAsia="cs-CZ"/>
+        </w:rPr>
+      </w:pPr>
+      <w:r>
+        <w:rPr>
+          <w:rFonts w:ascii="Consolas" w:eastAsia="Times New Roman" w:hAnsi="Consolas" w:cs="Times New Roman"/>
+          <w:color w:val="000000"/>
+          <w:sz w:val="21"/>
+          <w:szCs w:val="21"/>
+          <w:lang w:eastAsia="cs-CZ"/>
+        </w:rPr>
+        <w:t>        </w:t>
+      </w:r>
+      <w:r>
+        <w:rPr>
+          <w:rFonts w:ascii="Consolas" w:eastAsia="Times New Roman" w:hAnsi="Consolas" w:cs="Times New Roman"/>
+          <w:color w:val="0000FF"/>
+          <w:sz w:val="21"/>
+          <w:szCs w:val="21"/>
+          <w:lang w:eastAsia="cs-CZ"/>
+        </w:rPr>
+        <w:t>return</w:t>
+      </w:r>
+      <w:r>
+        <w:rPr>
+          <w:rFonts w:ascii="Consolas" w:eastAsia="Times New Roman" w:hAnsi="Consolas" w:cs="Times New Roman"/>
+          <w:color w:val="000000"/>
+          <w:sz w:val="21"/>
+          <w:szCs w:val="21"/>
+          <w:lang w:eastAsia="cs-CZ"/>
+        </w:rPr>
+        <w:t> Deque_1(LHS, RHS, </w:t>
+      </w:r>
+      <w:r>
+        <w:rPr>
+          <w:rFonts w:ascii="Consolas" w:eastAsia="Times New Roman" w:hAnsi="Consolas" w:cs="Times New Roman"/>
+          <w:color w:val="098658"/>
+          <w:sz w:val="21"/>
+          <w:szCs w:val="21"/>
+          <w:lang w:eastAsia="cs-CZ"/>
+        </w:rPr>
+        <w:t>2</w:t>
+      </w:r>
+      <w:r>
+        <w:rPr>
+          <w:rFonts w:ascii="Consolas" w:eastAsia="Times New Roman" w:hAnsi="Consolas" w:cs="Times New Roman"/>
+          <w:color w:val="000000"/>
+          <w:sz w:val="21"/>
+          <w:szCs w:val="21"/>
+          <w:lang w:eastAsia="cs-CZ"/>
+        </w:rPr>
+        <w:t>, </w:t>
+      </w:r>
+      <w:r>
+        <w:rPr>
+          <w:rFonts w:ascii="Consolas" w:eastAsia="Times New Roman" w:hAnsi="Consolas" w:cs="Times New Roman"/>
+          <w:color w:val="098658"/>
+          <w:sz w:val="21"/>
+          <w:szCs w:val="21"/>
+          <w:lang w:eastAsia="cs-CZ"/>
+        </w:rPr>
+        <w:t>2</w:t>
+      </w:r>
+      <w:r>
+        <w:rPr>
+          <w:rFonts w:ascii="Consolas" w:eastAsia="Times New Roman" w:hAnsi="Consolas" w:cs="Times New Roman"/>
+          <w:color w:val="000000"/>
+          <w:sz w:val="21"/>
+          <w:szCs w:val="21"/>
+          <w:lang w:eastAsia="cs-CZ"/>
+        </w:rPr>
+        <w:t>)</w:t>
+      </w:r>
+    </w:p>
+    <w:p>
+      <w:pPr>
+        <w:shd w:val="clear" w:color="auto" w:fill="FFFFFF"/>
+        <w:spacing w:after="0" w:line="285" w:lineRule="atLeast"/>
+        <w:rPr>
+          <w:rFonts w:ascii="Consolas" w:eastAsia="Times New Roman" w:hAnsi="Consolas" w:cs="Times New Roman"/>
+          <w:color w:val="000000"/>
+          <w:sz w:val="21"/>
+          <w:szCs w:val="21"/>
+          <w:lang w:eastAsia="cs-CZ"/>
+        </w:rPr>
+      </w:pPr>
+      <w:r>
+        <w:rPr>
+          <w:rFonts w:ascii="Consolas" w:eastAsia="Times New Roman" w:hAnsi="Consolas" w:cs="Times New Roman"/>
+          <w:color w:val="000000"/>
+          <w:sz w:val="21"/>
+          <w:szCs w:val="21"/>
+          <w:lang w:eastAsia="cs-CZ"/>
+        </w:rPr>
+        <w:t>    </w:t>
+      </w:r>
+      <w:r>
+        <w:rPr>
+          <w:rFonts w:ascii="Consolas" w:eastAsia="Times New Roman" w:hAnsi="Consolas" w:cs="Times New Roman"/>
+          <w:color w:val="0000FF"/>
+          <w:sz w:val="21"/>
+          <w:szCs w:val="21"/>
+          <w:lang w:eastAsia="cs-CZ"/>
+        </w:rPr>
+        <w:t>return</w:t>
+      </w:r>
+      <w:r>
+        <w:rPr>
+          <w:rFonts w:ascii="Consolas" w:eastAsia="Times New Roman" w:hAnsi="Consolas" w:cs="Times New Roman"/>
+          <w:color w:val="000000"/>
+          <w:sz w:val="21"/>
+          <w:szCs w:val="21"/>
+          <w:lang w:eastAsia="cs-CZ"/>
+        </w:rPr>
+        <w:t> Deque_0(n_dq_list) </w:t>
+      </w:r>
+    </w:p>
+    <w:p>
+      <w:pPr>
+        <w:shd w:val="clear" w:color="auto" w:fill="FFFFFF"/>
+        <w:spacing w:after="0" w:line="285" w:lineRule="atLeast"/>
+        <w:rPr>
+          <w:rFonts w:ascii="Consolas" w:eastAsia="Times New Roman" w:hAnsi="Consolas" w:cs="Times New Roman"/>
+          <w:color w:val="000000"/>
+          <w:sz w:val="21"/>
+          <w:szCs w:val="21"/>
+          <w:lang w:eastAsia="cs-CZ"/>
+        </w:rPr>
+      </w:pPr>
+    </w:p>
+    <w:p>
+      <w:pPr>
+        <w:shd w:val="clear" w:color="auto" w:fill="FFFFFF"/>
+        <w:spacing w:after="0" w:line="285" w:lineRule="atLeast"/>
+        <w:rPr>
+          <w:rFonts w:ascii="Consolas" w:eastAsia="Times New Roman" w:hAnsi="Consolas" w:cs="Times New Roman"/>
+          <w:color w:val="000000"/>
+          <w:sz w:val="21"/>
+          <w:szCs w:val="21"/>
+          <w:lang w:eastAsia="cs-CZ"/>
+        </w:rPr>
+      </w:pPr>
+    </w:p>
+    <w:p>
+      <w:pPr>
+        <w:shd w:val="clear" w:color="auto" w:fill="FFFFFF"/>
+        <w:spacing w:after="0" w:line="285" w:lineRule="atLeast"/>
+        <w:rPr>
+          <w:rFonts w:ascii="Consolas" w:eastAsia="Times New Roman" w:hAnsi="Consolas" w:cs="Times New Roman"/>
+          <w:color w:val="000000"/>
+          <w:sz w:val="21"/>
+          <w:szCs w:val="21"/>
+          <w:lang w:eastAsia="cs-CZ"/>
+        </w:rPr>
+      </w:pPr>
+      <w:r>
+        <w:rPr>
+          <w:rFonts w:ascii="Consolas" w:eastAsia="Times New Roman" w:hAnsi="Consolas" w:cs="Times New Roman"/>
+          <w:color w:val="0000FF"/>
+          <w:sz w:val="21"/>
+          <w:szCs w:val="21"/>
+          <w:lang w:eastAsia="cs-CZ"/>
+        </w:rPr>
+        <w:t>def</w:t>
+      </w:r>
+      <w:r>
+        <w:rPr>
+          <w:rFonts w:ascii="Consolas" w:eastAsia="Times New Roman" w:hAnsi="Consolas" w:cs="Times New Roman"/>
+          <w:color w:val="000000"/>
+          <w:sz w:val="21"/>
+          <w:szCs w:val="21"/>
+          <w:lang w:eastAsia="cs-CZ"/>
+        </w:rPr>
+        <w:t> pop_left_0(dq):</w:t>
+      </w:r>
+    </w:p>
+    <w:p>
+      <w:pPr>
+        <w:shd w:val="clear" w:color="auto" w:fill="FFFFFF"/>
+        <w:spacing w:after="0" w:line="285" w:lineRule="atLeast"/>
+        <w:rPr>
+          <w:rFonts w:ascii="Consolas" w:eastAsia="Times New Roman" w:hAnsi="Consolas" w:cs="Times New Roman"/>
+          <w:color w:val="000000"/>
+          <w:sz w:val="21"/>
+          <w:szCs w:val="21"/>
+          <w:lang w:eastAsia="cs-CZ"/>
+        </w:rPr>
+      </w:pPr>
+      <w:r>
+        <w:rPr>
+          <w:rFonts w:ascii="Consolas" w:eastAsia="Times New Roman" w:hAnsi="Consolas" w:cs="Times New Roman"/>
+          <w:color w:val="000000"/>
+          <w:sz w:val="21"/>
+          <w:szCs w:val="21"/>
+          <w:lang w:eastAsia="cs-CZ"/>
+        </w:rPr>
+        <w:t>    </w:t>
+      </w:r>
+      <w:r>
+        <w:rPr>
+          <w:rFonts w:ascii="Consolas" w:eastAsia="Times New Roman" w:hAnsi="Consolas" w:cs="Times New Roman"/>
+          <w:color w:val="0000FF"/>
+          <w:sz w:val="21"/>
+          <w:szCs w:val="21"/>
+          <w:lang w:eastAsia="cs-CZ"/>
+        </w:rPr>
+        <w:t>if</w:t>
+      </w:r>
+      <w:r>
+        <w:rPr>
+          <w:rFonts w:ascii="Consolas" w:eastAsia="Times New Roman" w:hAnsi="Consolas" w:cs="Times New Roman"/>
+          <w:color w:val="000000"/>
+          <w:sz w:val="21"/>
+          <w:szCs w:val="21"/>
+          <w:lang w:eastAsia="cs-CZ"/>
+        </w:rPr>
+        <w:t> len(dq.list) == </w:t>
+      </w:r>
+      <w:r>
+        <w:rPr>
+          <w:rFonts w:ascii="Consolas" w:eastAsia="Times New Roman" w:hAnsi="Consolas" w:cs="Times New Roman"/>
+          <w:color w:val="098658"/>
+          <w:sz w:val="21"/>
+          <w:szCs w:val="21"/>
+          <w:lang w:eastAsia="cs-CZ"/>
+        </w:rPr>
+        <w:t>0</w:t>
+      </w:r>
+      <w:r>
+        <w:rPr>
+          <w:rFonts w:ascii="Consolas" w:eastAsia="Times New Roman" w:hAnsi="Consolas" w:cs="Times New Roman"/>
+          <w:color w:val="000000"/>
+          <w:sz w:val="21"/>
+          <w:szCs w:val="21"/>
+          <w:lang w:eastAsia="cs-CZ"/>
+        </w:rPr>
+        <w:t>:</w:t>
+      </w:r>
+    </w:p>
+    <w:p>
+      <w:pPr>
+        <w:shd w:val="clear" w:color="auto" w:fill="FFFFFF"/>
+        <w:spacing w:after="0" w:line="285" w:lineRule="atLeast"/>
+        <w:rPr>
+          <w:rFonts w:ascii="Consolas" w:eastAsia="Times New Roman" w:hAnsi="Consolas" w:cs="Times New Roman"/>
+          <w:color w:val="000000"/>
+          <w:sz w:val="21"/>
+          <w:szCs w:val="21"/>
+          <w:lang w:eastAsia="cs-CZ"/>
+        </w:rPr>
+      </w:pPr>
+      <w:r>
+        <w:rPr>
+          <w:rFonts w:ascii="Consolas" w:eastAsia="Times New Roman" w:hAnsi="Consolas" w:cs="Times New Roman"/>
+          <w:color w:val="000000"/>
+          <w:sz w:val="21"/>
+          <w:szCs w:val="21"/>
+          <w:lang w:eastAsia="cs-CZ"/>
+        </w:rPr>
+        <w:t>        </w:t>
+      </w:r>
+      <w:r>
+        <w:rPr>
+          <w:rFonts w:ascii="Consolas" w:eastAsia="Times New Roman" w:hAnsi="Consolas" w:cs="Times New Roman"/>
+          <w:color w:val="0000FF"/>
+          <w:sz w:val="21"/>
+          <w:szCs w:val="21"/>
+          <w:lang w:eastAsia="cs-CZ"/>
+        </w:rPr>
+        <w:t>return</w:t>
+      </w:r>
+      <w:r>
+        <w:rPr>
+          <w:rFonts w:ascii="Consolas" w:eastAsia="Times New Roman" w:hAnsi="Consolas" w:cs="Times New Roman"/>
+          <w:color w:val="000000"/>
+          <w:sz w:val="21"/>
+          <w:szCs w:val="21"/>
+          <w:lang w:eastAsia="cs-CZ"/>
+        </w:rPr>
+        <w:t> </w:t>
+      </w:r>
+      <w:r>
+        <w:rPr>
+          <w:rFonts w:ascii="Consolas" w:eastAsia="Times New Roman" w:hAnsi="Consolas" w:cs="Times New Roman"/>
+          <w:color w:val="0000FF"/>
+          <w:sz w:val="21"/>
+          <w:szCs w:val="21"/>
+          <w:lang w:eastAsia="cs-CZ"/>
+        </w:rPr>
+        <w:t>None</w:t>
+      </w:r>
+      <w:r>
+        <w:rPr>
+          <w:rFonts w:ascii="Consolas" w:eastAsia="Times New Roman" w:hAnsi="Consolas" w:cs="Times New Roman"/>
+          <w:color w:val="000000"/>
+          <w:sz w:val="21"/>
+          <w:szCs w:val="21"/>
+          <w:lang w:eastAsia="cs-CZ"/>
+        </w:rPr>
+        <w:t>, dq</w:t>
+      </w:r>
+    </w:p>
+    <w:p>
+      <w:pPr>
+        <w:shd w:val="clear" w:color="auto" w:fill="FFFFFF"/>
+        <w:spacing w:after="0" w:line="285" w:lineRule="atLeast"/>
+        <w:rPr>
+          <w:rFonts w:ascii="Consolas" w:eastAsia="Times New Roman" w:hAnsi="Consolas" w:cs="Times New Roman"/>
+          <w:color w:val="000000"/>
+          <w:sz w:val="21"/>
+          <w:szCs w:val="21"/>
+          <w:lang w:eastAsia="cs-CZ"/>
+        </w:rPr>
+      </w:pPr>
+      <w:r>
+        <w:rPr>
+          <w:rFonts w:ascii="Consolas" w:eastAsia="Times New Roman" w:hAnsi="Consolas" w:cs="Times New Roman"/>
+          <w:color w:val="000000"/>
+          <w:sz w:val="21"/>
+          <w:szCs w:val="21"/>
+          <w:lang w:eastAsia="cs-CZ"/>
+        </w:rPr>
+        <w:t>    </w:t>
+      </w:r>
+    </w:p>
+    <w:p>
+      <w:pPr>
+        <w:shd w:val="clear" w:color="auto" w:fill="FFFFFF"/>
+        <w:spacing w:after="0" w:line="285" w:lineRule="atLeast"/>
+        <w:rPr>
+          <w:rFonts w:ascii="Consolas" w:eastAsia="Times New Roman" w:hAnsi="Consolas" w:cs="Times New Roman"/>
+          <w:color w:val="000000"/>
+          <w:sz w:val="21"/>
+          <w:szCs w:val="21"/>
+          <w:lang w:eastAsia="cs-CZ"/>
+        </w:rPr>
+      </w:pPr>
+      <w:r>
+        <w:rPr>
+          <w:rFonts w:ascii="Consolas" w:eastAsia="Times New Roman" w:hAnsi="Consolas" w:cs="Times New Roman"/>
+          <w:color w:val="000000"/>
+          <w:sz w:val="21"/>
+          <w:szCs w:val="21"/>
+          <w:lang w:eastAsia="cs-CZ"/>
+        </w:rPr>
+        <w:t>    n_dq_list = []</w:t>
+      </w:r>
+    </w:p>
+    <w:p>
+      <w:pPr>
+        <w:shd w:val="clear" w:color="auto" w:fill="FFFFFF"/>
+        <w:spacing w:after="0" w:line="285" w:lineRule="atLeast"/>
+        <w:rPr>
+          <w:rFonts w:ascii="Consolas" w:eastAsia="Times New Roman" w:hAnsi="Consolas" w:cs="Times New Roman"/>
+          <w:color w:val="000000"/>
+          <w:sz w:val="21"/>
+          <w:szCs w:val="21"/>
+          <w:lang w:eastAsia="cs-CZ"/>
+        </w:rPr>
+      </w:pPr>
+      <w:r>
+        <w:rPr>
+          <w:rFonts w:ascii="Consolas" w:eastAsia="Times New Roman" w:hAnsi="Consolas" w:cs="Times New Roman"/>
+          <w:color w:val="000000"/>
+          <w:sz w:val="21"/>
+          <w:szCs w:val="21"/>
+          <w:lang w:eastAsia="cs-CZ"/>
+        </w:rPr>
+        <w:t>    </w:t>
+      </w:r>
+      <w:r>
+        <w:rPr>
+          <w:rFonts w:ascii="Consolas" w:eastAsia="Times New Roman" w:hAnsi="Consolas" w:cs="Times New Roman"/>
+          <w:color w:val="0000FF"/>
+          <w:sz w:val="21"/>
+          <w:szCs w:val="21"/>
+          <w:lang w:eastAsia="cs-CZ"/>
+        </w:rPr>
+        <w:t>for</w:t>
+      </w:r>
+      <w:r>
+        <w:rPr>
+          <w:rFonts w:ascii="Consolas" w:eastAsia="Times New Roman" w:hAnsi="Consolas" w:cs="Times New Roman"/>
+          <w:color w:val="000000"/>
+          <w:sz w:val="21"/>
+          <w:szCs w:val="21"/>
+          <w:lang w:eastAsia="cs-CZ"/>
+        </w:rPr>
+        <w:t> i </w:t>
+      </w:r>
+      <w:r>
+        <w:rPr>
+          <w:rFonts w:ascii="Consolas" w:eastAsia="Times New Roman" w:hAnsi="Consolas" w:cs="Times New Roman"/>
+          <w:color w:val="0000FF"/>
+          <w:sz w:val="21"/>
+          <w:szCs w:val="21"/>
+          <w:lang w:eastAsia="cs-CZ"/>
+        </w:rPr>
+        <w:t>in</w:t>
+      </w:r>
+      <w:r>
+        <w:rPr>
+          <w:rFonts w:ascii="Consolas" w:eastAsia="Times New Roman" w:hAnsi="Consolas" w:cs="Times New Roman"/>
+          <w:color w:val="000000"/>
+          <w:sz w:val="21"/>
+          <w:szCs w:val="21"/>
+          <w:lang w:eastAsia="cs-CZ"/>
+        </w:rPr>
+        <w:t> range(len(dq.list)):</w:t>
+      </w:r>
+    </w:p>
+    <w:p>
+      <w:pPr>
+        <w:shd w:val="clear" w:color="auto" w:fill="FFFFFF"/>
+        <w:spacing w:after="0" w:line="285" w:lineRule="atLeast"/>
+        <w:rPr>
+          <w:rFonts w:ascii="Consolas" w:eastAsia="Times New Roman" w:hAnsi="Consolas" w:cs="Times New Roman"/>
+          <w:color w:val="000000"/>
+          <w:sz w:val="21"/>
+          <w:szCs w:val="21"/>
+          <w:lang w:eastAsia="cs-CZ"/>
+        </w:rPr>
+      </w:pPr>
+      <w:r>
+        <w:rPr>
+          <w:rFonts w:ascii="Consolas" w:eastAsia="Times New Roman" w:hAnsi="Consolas" w:cs="Times New Roman"/>
+          <w:color w:val="000000"/>
+          <w:sz w:val="21"/>
+          <w:szCs w:val="21"/>
+          <w:lang w:eastAsia="cs-CZ"/>
+        </w:rPr>
+        <w:t>        </w:t>
+      </w:r>
+      <w:r>
+        <w:rPr>
+          <w:rFonts w:ascii="Consolas" w:eastAsia="Times New Roman" w:hAnsi="Consolas" w:cs="Times New Roman"/>
+          <w:color w:val="0000FF"/>
+          <w:sz w:val="21"/>
+          <w:szCs w:val="21"/>
+          <w:lang w:eastAsia="cs-CZ"/>
+        </w:rPr>
+        <w:t>if</w:t>
+      </w:r>
+      <w:r>
+        <w:rPr>
+          <w:rFonts w:ascii="Consolas" w:eastAsia="Times New Roman" w:hAnsi="Consolas" w:cs="Times New Roman"/>
+          <w:color w:val="000000"/>
+          <w:sz w:val="21"/>
+          <w:szCs w:val="21"/>
+          <w:lang w:eastAsia="cs-CZ"/>
+        </w:rPr>
+        <w:t> i == </w:t>
+      </w:r>
+      <w:r>
+        <w:rPr>
+          <w:rFonts w:ascii="Consolas" w:eastAsia="Times New Roman" w:hAnsi="Consolas" w:cs="Times New Roman"/>
+          <w:color w:val="098658"/>
+          <w:sz w:val="21"/>
+          <w:szCs w:val="21"/>
+          <w:lang w:eastAsia="cs-CZ"/>
+        </w:rPr>
+        <w:t>0</w:t>
+      </w:r>
+      <w:r>
+        <w:rPr>
+          <w:rFonts w:ascii="Consolas" w:eastAsia="Times New Roman" w:hAnsi="Consolas" w:cs="Times New Roman"/>
+          <w:color w:val="000000"/>
+          <w:sz w:val="21"/>
+          <w:szCs w:val="21"/>
+          <w:lang w:eastAsia="cs-CZ"/>
+        </w:rPr>
+        <w:t>:</w:t>
+      </w:r>
+    </w:p>
+    <w:p>
+      <w:pPr>
+        <w:shd w:val="clear" w:color="auto" w:fill="FFFFFF"/>
+        <w:spacing w:after="0" w:line="285" w:lineRule="atLeast"/>
+        <w:rPr>
+          <w:rFonts w:ascii="Consolas" w:eastAsia="Times New Roman" w:hAnsi="Consolas" w:cs="Times New Roman"/>
+          <w:color w:val="000000"/>
+          <w:sz w:val="21"/>
+          <w:szCs w:val="21"/>
+          <w:lang w:eastAsia="cs-CZ"/>
+        </w:rPr>
+      </w:pPr>
+      <w:r>
+        <w:rPr>
+          <w:rFonts w:ascii="Consolas" w:eastAsia="Times New Roman" w:hAnsi="Consolas" w:cs="Times New Roman"/>
+          <w:color w:val="000000"/>
+          <w:sz w:val="21"/>
+          <w:szCs w:val="21"/>
+          <w:lang w:eastAsia="cs-CZ"/>
+        </w:rPr>
+        <w:t>            </w:t>
+      </w:r>
+      <w:r>
+        <w:rPr>
+          <w:rFonts w:ascii="Consolas" w:eastAsia="Times New Roman" w:hAnsi="Consolas" w:cs="Times New Roman"/>
+          <w:color w:val="0000FF"/>
+          <w:sz w:val="21"/>
+          <w:szCs w:val="21"/>
+          <w:lang w:eastAsia="cs-CZ"/>
+        </w:rPr>
+        <w:t>continue</w:t>
+      </w:r>
+    </w:p>
+    <w:p>
+      <w:pPr>
+        <w:shd w:val="clear" w:color="auto" w:fill="FFFFFF"/>
+        <w:spacing w:after="0" w:line="285" w:lineRule="atLeast"/>
+        <w:rPr>
+          <w:rFonts w:ascii="Consolas" w:eastAsia="Times New Roman" w:hAnsi="Consolas" w:cs="Times New Roman"/>
+          <w:color w:val="000000"/>
+          <w:sz w:val="21"/>
+          <w:szCs w:val="21"/>
+          <w:lang w:eastAsia="cs-CZ"/>
+        </w:rPr>
+      </w:pPr>
+      <w:r>
+        <w:rPr>
+          <w:rFonts w:ascii="Consolas" w:eastAsia="Times New Roman" w:hAnsi="Consolas" w:cs="Times New Roman"/>
+          <w:color w:val="000000"/>
+          <w:sz w:val="21"/>
+          <w:szCs w:val="21"/>
+          <w:lang w:eastAsia="cs-CZ"/>
+        </w:rPr>
+        <w:t>        n_dq_list.append(dq.list[i])</w:t>
+      </w:r>
+    </w:p>
+    <w:p>
+      <w:pPr>
+        <w:shd w:val="clear" w:color="auto" w:fill="FFFFFF"/>
+        <w:spacing w:after="0" w:line="285" w:lineRule="atLeast"/>
+        <w:rPr>
+          <w:rFonts w:ascii="Consolas" w:eastAsia="Times New Roman" w:hAnsi="Consolas" w:cs="Times New Roman"/>
+          <w:color w:val="000000"/>
+          <w:sz w:val="21"/>
+          <w:szCs w:val="21"/>
+          <w:lang w:eastAsia="cs-CZ"/>
+        </w:rPr>
+      </w:pPr>
+      <w:r>
+        <w:rPr>
+          <w:rFonts w:ascii="Consolas" w:eastAsia="Times New Roman" w:hAnsi="Consolas" w:cs="Times New Roman"/>
+          <w:color w:val="000000"/>
+          <w:sz w:val="21"/>
+          <w:szCs w:val="21"/>
+          <w:lang w:eastAsia="cs-CZ"/>
+        </w:rPr>
+        <w:t>    </w:t>
+      </w:r>
+      <w:r>
+        <w:rPr>
+          <w:rFonts w:ascii="Consolas" w:eastAsia="Times New Roman" w:hAnsi="Consolas" w:cs="Times New Roman"/>
+          <w:color w:val="0000FF"/>
+          <w:sz w:val="21"/>
+          <w:szCs w:val="21"/>
+          <w:lang w:eastAsia="cs-CZ"/>
+        </w:rPr>
+        <w:t>return</w:t>
+      </w:r>
+      <w:r>
+        <w:rPr>
+          <w:rFonts w:ascii="Consolas" w:eastAsia="Times New Roman" w:hAnsi="Consolas" w:cs="Times New Roman"/>
+          <w:color w:val="000000"/>
+          <w:sz w:val="21"/>
+          <w:szCs w:val="21"/>
+          <w:lang w:eastAsia="cs-CZ"/>
+        </w:rPr>
+        <w:t> dq.list[</w:t>
+      </w:r>
+      <w:r>
+        <w:rPr>
+          <w:rFonts w:ascii="Consolas" w:eastAsia="Times New Roman" w:hAnsi="Consolas" w:cs="Times New Roman"/>
+          <w:color w:val="098658"/>
+          <w:sz w:val="21"/>
+          <w:szCs w:val="21"/>
+          <w:lang w:eastAsia="cs-CZ"/>
+        </w:rPr>
+        <w:t>0</w:t>
+      </w:r>
+      <w:r>
+        <w:rPr>
+          <w:rFonts w:ascii="Consolas" w:eastAsia="Times New Roman" w:hAnsi="Consolas" w:cs="Times New Roman"/>
+          <w:color w:val="000000"/>
+          <w:sz w:val="21"/>
+          <w:szCs w:val="21"/>
+          <w:lang w:eastAsia="cs-CZ"/>
+        </w:rPr>
+        <w:t>], Deque_0(n_dq_list) </w:t>
+      </w:r>
+    </w:p>
+    <w:p>
+      <w:pPr>
+        <w:ind w:firstLine="708"/>
+      </w:pPr>
+    </w:p>
+    <w:p>
+      <w:pPr>
+        <w:ind w:firstLine="708"/>
+      </w:pPr>
+    </w:p>
+    <w:p>
+      <w:pPr>
+        <w:pStyle w:val="Heading2"/>
+      </w:pPr>
+      <w:bookmarkStart w:id="7" w:name="_Toc70428406"/>
+      <w:r>
+        <w:t xml:space="preserve">2.5 </w:t>
+      </w:r>
+      <w:r>
+        <w:t>Deque_</w:t>
+      </w:r>
+      <w:r>
+        <w:t>1</w:t>
+      </w:r>
+      <w:bookmarkEnd w:id="7"/>
+    </w:p>
+    <w:p/>
+    <w:p>
+      <w:r>
+        <w:t xml:space="preserve">Tato třída reprezentuje frontu stavu 1. </w:t>
+      </w:r>
+    </w:p>
+    <w:p>
+      <w:pPr>
+        <w:shd w:val="clear" w:color="auto" w:fill="FFFFFF"/>
+        <w:spacing w:after="0" w:line="285" w:lineRule="atLeast"/>
+        <w:rPr>
+          <w:rFonts w:ascii="Consolas" w:eastAsia="Times New Roman" w:hAnsi="Consolas" w:cs="Times New Roman"/>
+          <w:color w:val="000000"/>
+          <w:sz w:val="21"/>
+          <w:szCs w:val="21"/>
+          <w:lang w:eastAsia="cs-CZ"/>
+        </w:rPr>
+      </w:pPr>
+      <w:r>
+        <w:rPr>
+          <w:rFonts w:ascii="Consolas" w:eastAsia="Times New Roman" w:hAnsi="Consolas" w:cs="Times New Roman"/>
+          <w:color w:val="0000FF"/>
+          <w:sz w:val="21"/>
+          <w:szCs w:val="21"/>
+          <w:lang w:eastAsia="cs-CZ"/>
+        </w:rPr>
+        <w:t>class</w:t>
+      </w:r>
+      <w:r>
+        <w:rPr>
+          <w:rFonts w:ascii="Consolas" w:eastAsia="Times New Roman" w:hAnsi="Consolas" w:cs="Times New Roman"/>
+          <w:color w:val="000000"/>
+          <w:sz w:val="21"/>
+          <w:szCs w:val="21"/>
+          <w:lang w:eastAsia="cs-CZ"/>
+        </w:rPr>
+        <w:t> Deque_1(object):</w:t>
+      </w:r>
+    </w:p>
+    <w:p>
+      <w:pPr>
+        <w:shd w:val="clear" w:color="auto" w:fill="FFFFFF"/>
+        <w:spacing w:after="0" w:line="285" w:lineRule="atLeast"/>
+        <w:rPr>
+          <w:rFonts w:ascii="Consolas" w:eastAsia="Times New Roman" w:hAnsi="Consolas" w:cs="Times New Roman"/>
+          <w:color w:val="000000"/>
+          <w:sz w:val="21"/>
+          <w:szCs w:val="21"/>
+          <w:lang w:eastAsia="cs-CZ"/>
+        </w:rPr>
+      </w:pPr>
+      <w:r>
+        <w:rPr>
+          <w:rFonts w:ascii="Consolas" w:eastAsia="Times New Roman" w:hAnsi="Consolas" w:cs="Times New Roman"/>
+          <w:color w:val="000000"/>
+          <w:sz w:val="21"/>
+          <w:szCs w:val="21"/>
+          <w:lang w:eastAsia="cs-CZ"/>
+        </w:rPr>
+        <w:t>    </w:t>
+      </w:r>
+    </w:p>
+    <w:p>
+      <w:pPr>
+        <w:shd w:val="clear" w:color="auto" w:fill="FFFFFF"/>
+        <w:spacing w:after="0" w:line="285" w:lineRule="atLeast"/>
+        <w:rPr>
+          <w:rFonts w:ascii="Consolas" w:eastAsia="Times New Roman" w:hAnsi="Consolas" w:cs="Times New Roman"/>
+          <w:color w:val="000000"/>
+          <w:sz w:val="21"/>
+          <w:szCs w:val="21"/>
+          <w:lang w:eastAsia="cs-CZ"/>
+        </w:rPr>
+      </w:pPr>
+      <w:r>
+        <w:rPr>
+          <w:rFonts w:ascii="Consolas" w:eastAsia="Times New Roman" w:hAnsi="Consolas" w:cs="Times New Roman"/>
+          <w:color w:val="000000"/>
+          <w:sz w:val="21"/>
+          <w:szCs w:val="21"/>
+          <w:lang w:eastAsia="cs-CZ"/>
+        </w:rPr>
+        <w:t>    </w:t>
+      </w:r>
+      <w:r>
+        <w:rPr>
+          <w:rFonts w:ascii="Consolas" w:eastAsia="Times New Roman" w:hAnsi="Consolas" w:cs="Times New Roman"/>
+          <w:color w:val="0000FF"/>
+          <w:sz w:val="21"/>
+          <w:szCs w:val="21"/>
+          <w:lang w:eastAsia="cs-CZ"/>
+        </w:rPr>
+        <w:t>def</w:t>
+      </w:r>
+      <w:r>
+        <w:rPr>
+          <w:rFonts w:ascii="Consolas" w:eastAsia="Times New Roman" w:hAnsi="Consolas" w:cs="Times New Roman"/>
+          <w:color w:val="000000"/>
+          <w:sz w:val="21"/>
+          <w:szCs w:val="21"/>
+          <w:lang w:eastAsia="cs-CZ"/>
+        </w:rPr>
+        <w:t> __init__(self, LHS, RHS, LHS_length, RHS_length):</w:t>
+      </w:r>
+    </w:p>
+    <w:p>
+      <w:pPr>
+        <w:shd w:val="clear" w:color="auto" w:fill="FFFFFF"/>
+        <w:spacing w:after="0" w:line="285" w:lineRule="atLeast"/>
+        <w:rPr>
+          <w:rFonts w:ascii="Consolas" w:eastAsia="Times New Roman" w:hAnsi="Consolas" w:cs="Times New Roman"/>
+          <w:color w:val="000000"/>
+          <w:sz w:val="21"/>
+          <w:szCs w:val="21"/>
+          <w:lang w:eastAsia="cs-CZ"/>
+        </w:rPr>
+      </w:pPr>
+      <w:r>
+        <w:rPr>
+          <w:rFonts w:ascii="Consolas" w:eastAsia="Times New Roman" w:hAnsi="Consolas" w:cs="Times New Roman"/>
+          <w:color w:val="000000"/>
+          <w:sz w:val="21"/>
+          <w:szCs w:val="21"/>
+          <w:lang w:eastAsia="cs-CZ"/>
+        </w:rPr>
+        <w:t>        </w:t>
+      </w:r>
+      <w:r>
+        <w:rPr>
+          <w:rFonts w:ascii="Consolas" w:eastAsia="Times New Roman" w:hAnsi="Consolas" w:cs="Times New Roman"/>
+          <w:color w:val="0000FF"/>
+          <w:sz w:val="21"/>
+          <w:szCs w:val="21"/>
+          <w:lang w:eastAsia="cs-CZ"/>
+        </w:rPr>
+        <w:t>self</w:t>
+      </w:r>
+      <w:r>
+        <w:rPr>
+          <w:rFonts w:ascii="Consolas" w:eastAsia="Times New Roman" w:hAnsi="Consolas" w:cs="Times New Roman"/>
+          <w:color w:val="000000"/>
+          <w:sz w:val="21"/>
+          <w:szCs w:val="21"/>
+          <w:lang w:eastAsia="cs-CZ"/>
+        </w:rPr>
+        <w:t>.LHS = LHS </w:t>
+      </w:r>
+    </w:p>
+    <w:p>
+      <w:pPr>
+        <w:shd w:val="clear" w:color="auto" w:fill="FFFFFF"/>
+        <w:spacing w:after="0" w:line="285" w:lineRule="atLeast"/>
+        <w:rPr>
+          <w:rFonts w:ascii="Consolas" w:eastAsia="Times New Roman" w:hAnsi="Consolas" w:cs="Times New Roman"/>
+          <w:color w:val="000000"/>
+          <w:sz w:val="21"/>
+          <w:szCs w:val="21"/>
+          <w:lang w:eastAsia="cs-CZ"/>
+        </w:rPr>
+      </w:pPr>
+      <w:r>
+        <w:rPr>
+          <w:rFonts w:ascii="Consolas" w:eastAsia="Times New Roman" w:hAnsi="Consolas" w:cs="Times New Roman"/>
+          <w:color w:val="000000"/>
+          <w:sz w:val="21"/>
+          <w:szCs w:val="21"/>
+          <w:lang w:eastAsia="cs-CZ"/>
+        </w:rPr>
+        <w:t>        </w:t>
+      </w:r>
+      <w:r>
+        <w:rPr>
+          <w:rFonts w:ascii="Consolas" w:eastAsia="Times New Roman" w:hAnsi="Consolas" w:cs="Times New Roman"/>
+          <w:color w:val="0000FF"/>
+          <w:sz w:val="21"/>
+          <w:szCs w:val="21"/>
+          <w:lang w:eastAsia="cs-CZ"/>
+        </w:rPr>
+        <w:t>self</w:t>
+      </w:r>
+      <w:r>
+        <w:rPr>
+          <w:rFonts w:ascii="Consolas" w:eastAsia="Times New Roman" w:hAnsi="Consolas" w:cs="Times New Roman"/>
+          <w:color w:val="000000"/>
+          <w:sz w:val="21"/>
+          <w:szCs w:val="21"/>
+          <w:lang w:eastAsia="cs-CZ"/>
+        </w:rPr>
+        <w:t>.RHS = RHS </w:t>
+      </w:r>
+    </w:p>
+    <w:p>
+      <w:pPr>
+        <w:shd w:val="clear" w:color="auto" w:fill="FFFFFF"/>
+        <w:spacing w:after="0" w:line="285" w:lineRule="atLeast"/>
+        <w:rPr>
+          <w:rFonts w:ascii="Consolas" w:eastAsia="Times New Roman" w:hAnsi="Consolas" w:cs="Times New Roman"/>
+          <w:color w:val="000000"/>
+          <w:sz w:val="21"/>
+          <w:szCs w:val="21"/>
+          <w:lang w:eastAsia="cs-CZ"/>
+        </w:rPr>
+      </w:pPr>
+      <w:r>
+        <w:rPr>
+          <w:rFonts w:ascii="Consolas" w:eastAsia="Times New Roman" w:hAnsi="Consolas" w:cs="Times New Roman"/>
+          <w:color w:val="000000"/>
+          <w:sz w:val="21"/>
+          <w:szCs w:val="21"/>
+          <w:lang w:eastAsia="cs-CZ"/>
+        </w:rPr>
+        <w:t>        </w:t>
+      </w:r>
+      <w:r>
+        <w:rPr>
+          <w:rFonts w:ascii="Consolas" w:eastAsia="Times New Roman" w:hAnsi="Consolas" w:cs="Times New Roman"/>
+          <w:color w:val="0000FF"/>
+          <w:sz w:val="21"/>
+          <w:szCs w:val="21"/>
+          <w:lang w:eastAsia="cs-CZ"/>
+        </w:rPr>
+        <w:t>self</w:t>
+      </w:r>
+      <w:r>
+        <w:rPr>
+          <w:rFonts w:ascii="Consolas" w:eastAsia="Times New Roman" w:hAnsi="Consolas" w:cs="Times New Roman"/>
+          <w:color w:val="000000"/>
+          <w:sz w:val="21"/>
+          <w:szCs w:val="21"/>
+          <w:lang w:eastAsia="cs-CZ"/>
+        </w:rPr>
+        <w:t>.LHS_length = LHS_length</w:t>
+      </w:r>
+    </w:p>
+    <w:p>
+      <w:pPr>
+        <w:shd w:val="clear" w:color="auto" w:fill="FFFFFF"/>
+        <w:spacing w:after="0" w:line="285" w:lineRule="atLeast"/>
+        <w:rPr>
+          <w:rFonts w:ascii="Consolas" w:eastAsia="Times New Roman" w:hAnsi="Consolas" w:cs="Times New Roman"/>
+          <w:color w:val="000000"/>
+          <w:sz w:val="21"/>
+          <w:szCs w:val="21"/>
+          <w:lang w:eastAsia="cs-CZ"/>
+        </w:rPr>
+      </w:pPr>
+      <w:r>
+        <w:rPr>
+          <w:rFonts w:ascii="Consolas" w:eastAsia="Times New Roman" w:hAnsi="Consolas" w:cs="Times New Roman"/>
+          <w:color w:val="000000"/>
+          <w:sz w:val="21"/>
+          <w:szCs w:val="21"/>
+          <w:lang w:eastAsia="cs-CZ"/>
+        </w:rPr>
+        <w:t>        </w:t>
+      </w:r>
+      <w:r>
+        <w:rPr>
+          <w:rFonts w:ascii="Consolas" w:eastAsia="Times New Roman" w:hAnsi="Consolas" w:cs="Times New Roman"/>
+          <w:color w:val="0000FF"/>
+          <w:sz w:val="21"/>
+          <w:szCs w:val="21"/>
+          <w:lang w:eastAsia="cs-CZ"/>
+        </w:rPr>
+        <w:t>self</w:t>
+      </w:r>
+      <w:r>
+        <w:rPr>
+          <w:rFonts w:ascii="Consolas" w:eastAsia="Times New Roman" w:hAnsi="Consolas" w:cs="Times New Roman"/>
+          <w:color w:val="000000"/>
+          <w:sz w:val="21"/>
+          <w:szCs w:val="21"/>
+          <w:lang w:eastAsia="cs-CZ"/>
+        </w:rPr>
+        <w:t>.RHS_length = RHS_length</w:t>
+      </w:r>
+    </w:p>
+    <w:p>
+      <w:pPr>
+        <w:shd w:val="clear" w:color="auto" w:fill="FFFFFF"/>
+        <w:spacing w:after="0" w:line="285" w:lineRule="atLeast"/>
+        <w:rPr>
+          <w:rFonts w:ascii="Consolas" w:eastAsia="Times New Roman" w:hAnsi="Consolas" w:cs="Times New Roman"/>
+          <w:color w:val="000000"/>
+          <w:sz w:val="21"/>
+          <w:szCs w:val="21"/>
+          <w:lang w:eastAsia="cs-CZ"/>
+        </w:rPr>
+      </w:pPr>
+    </w:p>
+    <w:p>
+      <w:r>
+        <w:t xml:space="preserve">Operace push </w:t>
+      </w:r>
+      <w:r>
+        <w:t>zleva se provádí následovně.Vytvoří se nový</w:t>
       </w:r>
       <w:r>
         <w:t xml:space="preserve"> </w:t>
       </w:r>
       <w:r>
-        <w:t>T</w:t>
-      </w:r>
-      <w:r>
-        <w:t>oto lze v pythonu kr</w:t>
-      </w:r>
-      <w:r>
-        <w:t>á</w:t>
-      </w:r>
-      <w:r>
-        <w:t>sne zajistit pomoci oper</w:t>
-      </w:r>
-      <w:r>
-        <w:t>á</w:t>
-      </w:r>
-      <w:r>
-        <w:t xml:space="preserve">toru [-1].  </w:t>
-      </w:r>
-      <w:r>
-        <w:t>Jelikož odebíráním nelze překročit maximální velikost fronty v tomto stavvu pouze vrátíme novou verzi fronty ve stavu 0.</w:t>
-      </w:r>
-    </w:p>
-    <w:p>
-      <w:r>
-        <w:t>Kod push right</w:t>
-      </w:r>
-    </w:p>
-    <w:p>
-      <w:pPr>
-        <w:pStyle w:val="Heading1"/>
-      </w:pPr>
-      <w:r>
-        <w:t xml:space="preserve"> </w:t>
-      </w:r>
-      <w:r>
-        <w:t>Deque_</w:t>
-      </w:r>
-      <w:r>
-        <w:t>1</w:t>
-      </w:r>
-    </w:p>
-    <w:p>
-      <w:pPr>
-        <w:ind w:left="360"/>
-      </w:pPr>
-      <w:r>
-        <w:t xml:space="preserve">Tato třída reprezentuje frontu stavu 1. </w:t>
-      </w:r>
-    </w:p>
-    <w:p>
-      <w:pPr>
-        <w:ind w:left="360"/>
-      </w:pPr>
-      <w:r>
-        <w:t>Kod deque1</w:t>
-      </w:r>
-    </w:p>
-    <w:p>
-      <w:pPr>
-        <w:ind w:left="360"/>
-      </w:pPr>
-      <w:r>
-        <w:t xml:space="preserve">Operace push </w:t>
-      </w:r>
-      <w:r>
-        <w:t>zleva se provádí následovně.Vytvoří se nový</w:t>
-      </w:r>
-      <w:r>
-        <w:t xml:space="preserve"> </w:t>
-      </w:r>
-      <w:r>
         <w:t>LHS</w:t>
       </w:r>
       <w:r>
         <w:t xml:space="preserve"> a do n</w:t>
       </w:r>
       <w:r>
-        <w:t>š</w:t>
-      </w:r>
-      <w:r>
-        <w:t>ho se na</w:t>
+        <w:t>ěj</w:t>
+      </w:r>
+      <w:r>
+        <w:t xml:space="preserve"> se na</w:t>
       </w:r>
       <w:r>
         <w:t xml:space="preserve"> jeho</w:t>
@@ -889,38 +3475,158 @@
         <w:t>é</w:t>
       </w:r>
       <w:r>
-        <w:t>ho stacku o jedna a pot</w:t>
+        <w:t>ho stacku o jed</w:t>
+      </w:r>
+      <w:r>
+        <w:t>en</w:t>
+      </w:r>
+      <w:r>
+        <w:t xml:space="preserve"> a pot</w:t>
       </w:r>
       <w:r>
         <w:t>é</w:t>
       </w:r>
       <w:r>
-        <w:t xml:space="preserve"> se zkontroluje nasledujic</w:t>
+        <w:t xml:space="preserve"> se zkontroluje n</w:t>
+      </w:r>
+      <w:r>
+        <w:t>á</w:t>
+      </w:r>
+      <w:r>
+        <w:t>sleduj</w:t>
       </w:r>
       <w:r>
         <w:t>í</w:t>
       </w:r>
       <w:r>
+        <w:t>c</w:t>
+      </w:r>
+      <w:r>
+        <w:t>í</w:t>
+      </w:r>
+      <w:r>
         <w:t xml:space="preserve"> invariant </w:t>
       </w:r>
     </w:p>
     <w:p>
-      <w:pPr>
-        <w:ind w:left="360"/>
-      </w:pPr>
-      <w:r>
-        <w:t>Obrazek invariant</w:t>
-      </w:r>
-    </w:p>
-    <w:p>
-      <w:pPr>
-        <w:ind w:left="360"/>
-      </w:pPr>
+      <m:oMathPara>
+        <m:oMath>
+          <m:d>
+            <m:dPr>
+              <m:begChr m:val="|"/>
+              <m:endChr m:val="|"/>
+              <m:ctrlPr>
+                <w:rPr>
+                  <w:rFonts w:ascii="Cambria Math" w:hAnsi="Cambria Math"/>
+                  <w:i/>
+                </w:rPr>
+              </m:ctrlPr>
+            </m:dPr>
+            <m:e>
+              <m:r>
+                <w:rPr>
+                  <w:rFonts w:ascii="Cambria Math" w:hAnsi="Cambria Math"/>
+                </w:rPr>
+                <m:t>B</m:t>
+              </m:r>
+            </m:e>
+          </m:d>
+          <m:r>
+            <w:rPr>
+              <w:rFonts w:ascii="Cambria Math" w:hAnsi="Cambria Math"/>
+            </w:rPr>
+            <m:t xml:space="preserve"> ≥</m:t>
+          </m:r>
+          <m:d>
+            <m:dPr>
+              <m:begChr m:val="|"/>
+              <m:endChr m:val="|"/>
+              <m:ctrlPr>
+                <w:rPr>
+                  <w:rFonts w:ascii="Cambria Math" w:hAnsi="Cambria Math"/>
+                  <w:i/>
+                </w:rPr>
+              </m:ctrlPr>
+            </m:dPr>
+            <m:e>
+              <m:r>
+                <w:rPr>
+                  <w:rFonts w:ascii="Cambria Math" w:hAnsi="Cambria Math"/>
+                </w:rPr>
+                <m:t>S</m:t>
+              </m:r>
+            </m:e>
+          </m:d>
+          <m:r>
+            <w:rPr>
+              <w:rFonts w:ascii="Cambria Math" w:hAnsi="Cambria Math"/>
+            </w:rPr>
+            <m:t xml:space="preserve"> ≥1,  3×</m:t>
+          </m:r>
+          <m:d>
+            <m:dPr>
+              <m:begChr m:val="|"/>
+              <m:endChr m:val="|"/>
+              <m:ctrlPr>
+                <w:rPr>
+                  <w:rFonts w:ascii="Cambria Math" w:hAnsi="Cambria Math"/>
+                  <w:i/>
+                </w:rPr>
+              </m:ctrlPr>
+            </m:dPr>
+            <m:e>
+              <m:r>
+                <w:rPr>
+                  <w:rFonts w:ascii="Cambria Math" w:hAnsi="Cambria Math"/>
+                </w:rPr>
+                <m:t>S</m:t>
+              </m:r>
+            </m:e>
+          </m:d>
+          <m:r>
+            <w:rPr>
+              <w:rFonts w:ascii="Cambria Math" w:hAnsi="Cambria Math"/>
+            </w:rPr>
+            <m:t xml:space="preserve"> ≥</m:t>
+          </m:r>
+          <m:d>
+            <m:dPr>
+              <m:begChr m:val="|"/>
+              <m:endChr m:val="|"/>
+              <m:ctrlPr>
+                <w:rPr>
+                  <w:rFonts w:ascii="Cambria Math" w:hAnsi="Cambria Math"/>
+                  <w:i/>
+                </w:rPr>
+              </m:ctrlPr>
+            </m:dPr>
+            <m:e>
+              <m:r>
+                <w:rPr>
+                  <w:rFonts w:ascii="Cambria Math" w:hAnsi="Cambria Math"/>
+                </w:rPr>
+                <m:t>B</m:t>
+              </m:r>
+            </m:e>
+          </m:d>
+        </m:oMath>
+      </m:oMathPara>
+    </w:p>
+    <w:p>
       <w:r>
         <w:t xml:space="preserve">Pokud </w:t>
       </w:r>
       <w:r>
-        <w:t xml:space="preserve">není porušen vracíme novou </w:t>
+        <w:t xml:space="preserve">invariant </w:t>
+      </w:r>
+      <w:r>
+        <w:t>není porušen</w:t>
+      </w:r>
+      <w:r>
+        <w:t>,</w:t>
+      </w:r>
+      <w:r>
+        <w:t xml:space="preserve"> vracíme novou </w:t>
       </w:r>
       <w:r>
         <w:t xml:space="preserve">verzi fronty ve stavu 1. Pokud </w:t>
@@ -932,7 +3638,7 @@
         <w:t>, dojde k p</w:t>
       </w:r>
       <w:r>
-        <w:t>č</w:t>
+        <w:t>ř</w:t>
       </w:r>
       <w:r>
         <w:t xml:space="preserve">echodu do stavu 2. </w:t>
@@ -941,6 +3647,9 @@
         <w:t>Vytvořím</w:t>
       </w:r>
       <w:r>
+        <w:t>e</w:t>
+      </w:r>
+      <w:r>
         <w:t xml:space="preserve"> frontu stavu </w:t>
       </w:r>
       <w:r>
@@ -950,13 +3659,13 @@
         <w:t>.</w:t>
       </w:r>
       <w:r>
-        <w:t xml:space="preserve"> Při</w:t>
-      </w:r>
-      <w:r>
-        <w:t xml:space="preserve"> tomto </w:t>
-      </w:r>
-      <w:r>
-        <w:t xml:space="preserve">přechodu je zapotřebí </w:t>
+        <w:t xml:space="preserve"> </w:t>
+      </w:r>
+      <w:r>
+        <w:t>Poté</w:t>
+      </w:r>
+      <w:r>
+        <w:t xml:space="preserve"> je zapotřebí </w:t>
       </w:r>
       <w:r>
         <w:t>prov</w:t>
@@ -990,17 +3699,6 @@
       </w:r>
     </w:p>
     <w:p>
-      <w:pPr>
-        <w:ind w:left="360"/>
-      </w:pPr>
-      <w:r>
-        <w:t>Kod push_left</w:t>
-      </w:r>
-    </w:p>
-    <w:p>
-      <w:pPr>
-        <w:ind w:left="360"/>
-      </w:pPr>
       <w:r>
         <w:t xml:space="preserve">Operace pop </w:t>
       </w:r>
@@ -1026,240 +3724,2836 @@
         <w:t xml:space="preserve"> </w:t>
       </w:r>
       <w:r>
-        <w:t>Snížíme délku daného stacku a zkontrolujeme invariant jak u operace push.</w:t>
+        <w:t xml:space="preserve">Snížíme délku daného stacku a zkontrolujeme invariant </w:t>
+      </w:r>
+      <w:r>
+        <w:t xml:space="preserve">stejně </w:t>
+      </w:r>
+      <w:r>
+        <w:t>jak</w:t>
+      </w:r>
+      <w:r>
+        <w:t>o</w:t>
+      </w:r>
+      <w:r>
+        <w:t xml:space="preserve"> u operace push.</w:t>
       </w:r>
       <w:r>
         <w:t xml:space="preserve"> </w:t>
       </w:r>
       <w:r>
-        <w:t>Pokud je porušena Druhá podmínka zkontrolujeme nejprve podmínku první</w:t>
-      </w:r>
-      <w:r>
-        <w:t>. Jestli</w:t>
+        <w:t>Pokud je porušena podmínka</w:t>
       </w:r>
       <w:r>
         <w:t xml:space="preserve"> </w:t>
       </w:r>
-      <w:r>
-        <w:t xml:space="preserve">je porušena </w:t>
-      </w:r>
-      <w:r>
-        <w:t xml:space="preserve">první </w:t>
+      <m:oMath>
+        <m:r>
+          <w:rPr>
+            <w:rFonts w:ascii="Cambria Math" w:hAnsi="Cambria Math"/>
+          </w:rPr>
+          <m:t>,  3×</m:t>
+        </m:r>
+        <m:d>
+          <m:dPr>
+            <m:begChr m:val="|"/>
+            <m:endChr m:val="|"/>
+            <m:ctrlPr>
+              <w:rPr>
+                <w:rFonts w:ascii="Cambria Math" w:hAnsi="Cambria Math"/>
+                <w:i/>
+              </w:rPr>
+            </m:ctrlPr>
+          </m:dPr>
+          <m:e>
+            <m:r>
+              <w:rPr>
+                <w:rFonts w:ascii="Cambria Math" w:hAnsi="Cambria Math"/>
+              </w:rPr>
+              <m:t>S</m:t>
+            </m:r>
+          </m:e>
+        </m:d>
+        <m:r>
+          <w:rPr>
+            <w:rFonts w:ascii="Cambria Math" w:hAnsi="Cambria Math"/>
+          </w:rPr>
+          <m:t xml:space="preserve"> ≥</m:t>
+        </m:r>
+        <m:d>
+          <m:dPr>
+            <m:begChr m:val="|"/>
+            <m:endChr m:val="|"/>
+            <m:ctrlPr>
+              <w:rPr>
+                <w:rFonts w:ascii="Cambria Math" w:hAnsi="Cambria Math"/>
+                <w:i/>
+              </w:rPr>
+            </m:ctrlPr>
+          </m:dPr>
+          <m:e>
+            <m:r>
+              <w:rPr>
+                <w:rFonts w:ascii="Cambria Math" w:hAnsi="Cambria Math"/>
+              </w:rPr>
+              <m:t>B</m:t>
+            </m:r>
+          </m:e>
+        </m:d>
+      </m:oMath>
+      <w:r>
+        <w:rPr>
+          <w:rFonts w:eastAsiaTheme="minorEastAsia"/>
+        </w:rPr>
+        <w:t xml:space="preserve"> </w:t>
+      </w:r>
+      <w:r>
+        <w:t xml:space="preserve">zkontrolujeme podmínku </w:t>
+      </w:r>
+      <m:oMath>
+        <m:d>
+          <m:dPr>
+            <m:begChr m:val="|"/>
+            <m:endChr m:val="|"/>
+            <m:ctrlPr>
+              <w:rPr>
+                <w:rFonts w:ascii="Cambria Math" w:hAnsi="Cambria Math"/>
+                <w:i/>
+              </w:rPr>
+            </m:ctrlPr>
+          </m:dPr>
+          <m:e>
+            <m:r>
+              <w:rPr>
+                <w:rFonts w:ascii="Cambria Math" w:hAnsi="Cambria Math"/>
+              </w:rPr>
+              <m:t>B</m:t>
+            </m:r>
+          </m:e>
+        </m:d>
+        <m:r>
+          <w:rPr>
+            <w:rFonts w:ascii="Cambria Math" w:hAnsi="Cambria Math"/>
+          </w:rPr>
+          <m:t xml:space="preserve"> ≥</m:t>
+        </m:r>
+        <m:d>
+          <m:dPr>
+            <m:begChr m:val="|"/>
+            <m:endChr m:val="|"/>
+            <m:ctrlPr>
+              <w:rPr>
+                <w:rFonts w:ascii="Cambria Math" w:hAnsi="Cambria Math"/>
+                <w:i/>
+              </w:rPr>
+            </m:ctrlPr>
+          </m:dPr>
+          <m:e>
+            <m:r>
+              <w:rPr>
+                <w:rFonts w:ascii="Cambria Math" w:hAnsi="Cambria Math"/>
+              </w:rPr>
+              <m:t>S</m:t>
+            </m:r>
+          </m:e>
+        </m:d>
+        <m:r>
+          <w:rPr>
+            <w:rFonts w:ascii="Cambria Math" w:hAnsi="Cambria Math"/>
+          </w:rPr>
+          <m:t xml:space="preserve"> ≥1</m:t>
+        </m:r>
+      </m:oMath>
+      <w:r>
+        <w:t xml:space="preserve"> </w:t>
+      </w:r>
+      <w:r>
+        <w:t xml:space="preserve">. </w:t>
+      </w:r>
+      <w:r>
+        <w:t>Je-li</w:t>
+      </w:r>
+      <w:r>
+        <w:t xml:space="preserve"> porušena </w:t>
+      </w:r>
+      <w:r>
+        <w:t xml:space="preserve">tato </w:t>
       </w:r>
       <w:r>
         <w:t>podmínka</w:t>
       </w:r>
       <w:r>
-        <w:t>, znamená to že LHS je prázdný, ale také že v RHS jsou maximálně tři prvky. Vytvoříme tedy z pravého stacku frontu stavu 0 a vrátíme společně s hodnotou vybraného prvku. První podmínka porušena není, fronta přechází do stavu 2 a je potřeba provést počáteční kroky přetáčení obdobně jak u operace push.</w:t>
-      </w:r>
-    </w:p>
-    <w:p>
-      <w:pPr>
-        <w:ind w:left="360"/>
-      </w:pPr>
-      <w:r>
-        <w:t>Kod pop_left</w:t>
-      </w:r>
-    </w:p>
-    <w:p>
-      <w:pPr>
-        <w:ind w:left="360"/>
-      </w:pPr>
+        <w:t>, znamená to</w:t>
+      </w:r>
+      <w:r>
+        <w:t>,</w:t>
+      </w:r>
+      <w:r>
+        <w:t xml:space="preserve"> že </w:t>
+      </w:r>
+      <w:r>
+        <w:t xml:space="preserve">je </w:t>
+      </w:r>
+      <w:r>
+        <w:t xml:space="preserve">LHS prázdný, ale </w:t>
+      </w:r>
+      <w:r>
+        <w:t>současně víme, že v</w:t>
+      </w:r>
+      <w:r>
+        <w:t xml:space="preserve"> RHS jsou maximálně tři prvky. Vytvoříme tedy z pravého stacku frontu stavu 0 a vrátíme společně s hodnotou vybraného prvku. </w:t>
+      </w:r>
+      <w:r>
+        <w:t>Pokud p</w:t>
+      </w:r>
+      <w:r>
+        <w:t>rvní podmínka porušena není, fronta přechází do stavu 2 a je potřeba provést počáteční kroky přetáčení obdobně jak</w:t>
+      </w:r>
+      <w:r>
+        <w:t>o</w:t>
+      </w:r>
+      <w:r>
+        <w:t xml:space="preserve"> u operace push.</w:t>
+      </w:r>
     </w:p>
     <w:p/>
-    <w:p>
-      <w:pPr>
-        <w:pStyle w:val="Heading1"/>
-      </w:pPr>
-      <w:r>
-        <w:t xml:space="preserve">Stav 2 </w:t>
-      </w:r>
-    </w:p>
-    <w:p>
-      <w:pPr>
-        <w:ind w:left="360"/>
-      </w:pPr>
-      <w:r>
-        <w:t>Operace push v tomto stavu napojuji novy prvek na pomocne senznamy extra_s a extra_b.</w:t>
-      </w:r>
-    </w:p>
-    <w:p>
-      <w:pPr>
-        <w:ind w:left="360"/>
-      </w:pPr>
-      <w:r>
-        <w:t>Nejprve zjistime jak je orientovana fronta podle atributu side viz...  Napojime prvek na pislusny extra seznam a zvetsime jeho velikost. Provedeme kroky pretaceni a vratime novou verzi fronty ve spravnem stavu.</w:t>
-      </w:r>
-    </w:p>
-    <w:p>
-      <w:pPr>
-        <w:ind w:left="360"/>
-      </w:pPr>
-    </w:p>
-    <w:p>
-      <w:pPr>
-        <w:ind w:left="360"/>
-      </w:pPr>
-      <w:r>
-        <w:t>Operace pop je ponekud slozitejsi</w:t>
-      </w:r>
-      <w:r>
-        <w:t>. Nejjednodusi pripad je takovy, ze po zjisteni natoceni fronty pres side je prislusny list extra neprazdny. Potom pouze vybereme prvek z tohoto  listu vytvorime novou frontu prislusneho stavu a provedeme na ni 4 kroky prislusneho pretaceni. Pokud ale je dany list extra prazdny, musime vybirat prvky z listu origin bude s nebo b podle side a operace.</w:t>
-      </w:r>
-    </w:p>
-    <w:p>
-      <w:pPr>
-        <w:ind w:left="360"/>
-      </w:pPr>
+    <w:bookmarkStart w:id="8" w:name="_MON_1681021348"/>
+    <w:bookmarkEnd w:id="8"/>
+    <w:p>
+      <w:r>
+        <w:object w:dxaOrig="9072" w:dyaOrig="13484" w14:anchorId="7D03E08F">
+          <v:shape id="_x0000_i1067" type="#_x0000_t75" style="width:453.75pt;height:674.25pt" o:ole="">
+            <v:imagedata r:id="rId11" o:title=""/>
+          </v:shape>
+          <o:OLEObject Type="Embed" ProgID="Word.OpenDocumentText.12" ShapeID="_x0000_i1067" DrawAspect="Content" ObjectID="_1681041312" r:id="rId12"/>
+        </w:object>
+      </w:r>
+    </w:p>
+    <w:p/>
+    <w:p>
+      <w:pPr>
+        <w:pStyle w:val="Heading2"/>
+      </w:pPr>
+      <w:bookmarkStart w:id="9" w:name="_Toc70428407"/>
       <w:r>
         <w:lastRenderedPageBreak/>
-        <w:t xml:space="preserve">Potom zjistime hodnotu pomoci aktualniho ukazatele origin nastavime novy ukazatel na nasledujici Element a snizime hodnotu copy_? Od jedna. </w:t>
+        <w:t xml:space="preserve">2.6 </w:t>
+      </w:r>
+      <w:r>
+        <w:t>Deque_2</w:t>
+      </w:r>
+      <w:bookmarkEnd w:id="9"/>
+    </w:p>
+    <w:p>
+      <w:pPr>
+        <w:shd w:val="clear" w:color="auto" w:fill="FFFFFF"/>
+        <w:spacing w:after="0" w:line="285" w:lineRule="atLeast"/>
+        <w:rPr>
+          <w:rFonts w:ascii="Consolas" w:eastAsia="Times New Roman" w:hAnsi="Consolas" w:cs="Times New Roman"/>
+          <w:color w:val="0000FF"/>
+          <w:sz w:val="21"/>
+          <w:szCs w:val="21"/>
+          <w:lang w:eastAsia="cs-CZ"/>
+        </w:rPr>
+      </w:pPr>
+    </w:p>
+    <w:p>
+      <w:pPr>
+        <w:shd w:val="clear" w:color="auto" w:fill="FFFFFF"/>
+        <w:spacing w:after="0" w:line="285" w:lineRule="atLeast"/>
+        <w:rPr>
+          <w:rFonts w:ascii="Consolas" w:eastAsia="Times New Roman" w:hAnsi="Consolas" w:cs="Times New Roman"/>
+          <w:color w:val="000000"/>
+          <w:sz w:val="21"/>
+          <w:szCs w:val="21"/>
+          <w:lang w:eastAsia="cs-CZ"/>
+        </w:rPr>
+      </w:pPr>
+      <w:r>
+        <w:rPr>
+          <w:rFonts w:ascii="Consolas" w:eastAsia="Times New Roman" w:hAnsi="Consolas" w:cs="Times New Roman"/>
+          <w:color w:val="0000FF"/>
+          <w:sz w:val="21"/>
+          <w:szCs w:val="21"/>
+          <w:lang w:eastAsia="cs-CZ"/>
+        </w:rPr>
+        <w:t>class</w:t>
+      </w:r>
+      <w:r>
+        <w:rPr>
+          <w:rFonts w:ascii="Consolas" w:eastAsia="Times New Roman" w:hAnsi="Consolas" w:cs="Times New Roman"/>
+          <w:color w:val="000000"/>
+          <w:sz w:val="21"/>
+          <w:szCs w:val="21"/>
+          <w:lang w:eastAsia="cs-CZ"/>
+        </w:rPr>
+        <w:t> Deque_2(object):</w:t>
+      </w:r>
+    </w:p>
+    <w:p>
+      <w:pPr>
+        <w:shd w:val="clear" w:color="auto" w:fill="FFFFFF"/>
+        <w:spacing w:after="0" w:line="285" w:lineRule="atLeast"/>
+        <w:rPr>
+          <w:rFonts w:ascii="Consolas" w:eastAsia="Times New Roman" w:hAnsi="Consolas" w:cs="Times New Roman"/>
+          <w:color w:val="000000"/>
+          <w:sz w:val="21"/>
+          <w:szCs w:val="21"/>
+          <w:lang w:eastAsia="cs-CZ"/>
+        </w:rPr>
+      </w:pPr>
+    </w:p>
+    <w:p>
+      <w:pPr>
+        <w:shd w:val="clear" w:color="auto" w:fill="FFFFFF"/>
+        <w:spacing w:after="0" w:line="285" w:lineRule="atLeast"/>
+        <w:rPr>
+          <w:rFonts w:ascii="Consolas" w:eastAsia="Times New Roman" w:hAnsi="Consolas" w:cs="Times New Roman"/>
+          <w:color w:val="000000"/>
+          <w:sz w:val="21"/>
+          <w:szCs w:val="21"/>
+          <w:lang w:eastAsia="cs-CZ"/>
+        </w:rPr>
+      </w:pPr>
+      <w:r>
+        <w:rPr>
+          <w:rFonts w:ascii="Consolas" w:eastAsia="Times New Roman" w:hAnsi="Consolas" w:cs="Times New Roman"/>
+          <w:color w:val="000000"/>
+          <w:sz w:val="21"/>
+          <w:szCs w:val="21"/>
+          <w:lang w:eastAsia="cs-CZ"/>
+        </w:rPr>
+        <w:t>    </w:t>
+      </w:r>
+      <w:r>
+        <w:rPr>
+          <w:rFonts w:ascii="Consolas" w:eastAsia="Times New Roman" w:hAnsi="Consolas" w:cs="Times New Roman"/>
+          <w:color w:val="0000FF"/>
+          <w:sz w:val="21"/>
+          <w:szCs w:val="21"/>
+          <w:lang w:eastAsia="cs-CZ"/>
+        </w:rPr>
+        <w:t>def</w:t>
+      </w:r>
+      <w:r>
+        <w:rPr>
+          <w:rFonts w:ascii="Consolas" w:eastAsia="Times New Roman" w:hAnsi="Consolas" w:cs="Times New Roman"/>
+          <w:color w:val="000000"/>
+          <w:sz w:val="21"/>
+          <w:szCs w:val="21"/>
+          <w:lang w:eastAsia="cs-CZ"/>
+        </w:rPr>
+        <w:t> __init__(self, side, S, B, S_origin, B_origin, aux_S, aux_B, extra_S, extra_B, copy_S, copy_B, extra_S_size, extra_B_size, aux_counter):</w:t>
+      </w:r>
+    </w:p>
+    <w:p>
+      <w:pPr>
+        <w:shd w:val="clear" w:color="auto" w:fill="FFFFFF"/>
+        <w:spacing w:after="0" w:line="285" w:lineRule="atLeast"/>
+        <w:rPr>
+          <w:rFonts w:ascii="Consolas" w:eastAsia="Times New Roman" w:hAnsi="Consolas" w:cs="Times New Roman"/>
+          <w:color w:val="000000"/>
+          <w:sz w:val="21"/>
+          <w:szCs w:val="21"/>
+          <w:lang w:eastAsia="cs-CZ"/>
+        </w:rPr>
+      </w:pPr>
+    </w:p>
+    <w:p>
+      <w:pPr>
+        <w:shd w:val="clear" w:color="auto" w:fill="FFFFFF"/>
+        <w:spacing w:after="0" w:line="285" w:lineRule="atLeast"/>
+        <w:rPr>
+          <w:rFonts w:ascii="Consolas" w:eastAsia="Times New Roman" w:hAnsi="Consolas" w:cs="Times New Roman"/>
+          <w:color w:val="000000"/>
+          <w:sz w:val="21"/>
+          <w:szCs w:val="21"/>
+          <w:lang w:eastAsia="cs-CZ"/>
+        </w:rPr>
+      </w:pPr>
+      <w:r>
+        <w:rPr>
+          <w:rFonts w:ascii="Consolas" w:eastAsia="Times New Roman" w:hAnsi="Consolas" w:cs="Times New Roman"/>
+          <w:color w:val="000000"/>
+          <w:sz w:val="21"/>
+          <w:szCs w:val="21"/>
+          <w:lang w:eastAsia="cs-CZ"/>
+        </w:rPr>
+        <w:t>        </w:t>
+      </w:r>
+      <w:r>
+        <w:rPr>
+          <w:rFonts w:ascii="Consolas" w:eastAsia="Times New Roman" w:hAnsi="Consolas" w:cs="Times New Roman"/>
+          <w:color w:val="0000FF"/>
+          <w:sz w:val="21"/>
+          <w:szCs w:val="21"/>
+          <w:lang w:eastAsia="cs-CZ"/>
+        </w:rPr>
+        <w:t>self</w:t>
+      </w:r>
+      <w:r>
+        <w:rPr>
+          <w:rFonts w:ascii="Consolas" w:eastAsia="Times New Roman" w:hAnsi="Consolas" w:cs="Times New Roman"/>
+          <w:color w:val="000000"/>
+          <w:sz w:val="21"/>
+          <w:szCs w:val="21"/>
+          <w:lang w:eastAsia="cs-CZ"/>
+        </w:rPr>
+        <w:t>.side = side</w:t>
+      </w:r>
+    </w:p>
+    <w:p>
+      <w:pPr>
+        <w:shd w:val="clear" w:color="auto" w:fill="FFFFFF"/>
+        <w:spacing w:after="0" w:line="285" w:lineRule="atLeast"/>
+        <w:rPr>
+          <w:rFonts w:ascii="Consolas" w:eastAsia="Times New Roman" w:hAnsi="Consolas" w:cs="Times New Roman"/>
+          <w:color w:val="000000"/>
+          <w:sz w:val="21"/>
+          <w:szCs w:val="21"/>
+          <w:lang w:eastAsia="cs-CZ"/>
+        </w:rPr>
+      </w:pPr>
+      <w:r>
+        <w:rPr>
+          <w:rFonts w:ascii="Consolas" w:eastAsia="Times New Roman" w:hAnsi="Consolas" w:cs="Times New Roman"/>
+          <w:color w:val="000000"/>
+          <w:sz w:val="21"/>
+          <w:szCs w:val="21"/>
+          <w:lang w:eastAsia="cs-CZ"/>
+        </w:rPr>
+        <w:t>        </w:t>
+      </w:r>
+      <w:r>
+        <w:rPr>
+          <w:rFonts w:ascii="Consolas" w:eastAsia="Times New Roman" w:hAnsi="Consolas" w:cs="Times New Roman"/>
+          <w:color w:val="0000FF"/>
+          <w:sz w:val="21"/>
+          <w:szCs w:val="21"/>
+          <w:lang w:eastAsia="cs-CZ"/>
+        </w:rPr>
+        <w:t>self</w:t>
+      </w:r>
+      <w:r>
+        <w:rPr>
+          <w:rFonts w:ascii="Consolas" w:eastAsia="Times New Roman" w:hAnsi="Consolas" w:cs="Times New Roman"/>
+          <w:color w:val="000000"/>
+          <w:sz w:val="21"/>
+          <w:szCs w:val="21"/>
+          <w:lang w:eastAsia="cs-CZ"/>
+        </w:rPr>
+        <w:t>.S = S</w:t>
+      </w:r>
+    </w:p>
+    <w:p>
+      <w:pPr>
+        <w:shd w:val="clear" w:color="auto" w:fill="FFFFFF"/>
+        <w:spacing w:after="0" w:line="285" w:lineRule="atLeast"/>
+        <w:rPr>
+          <w:rFonts w:ascii="Consolas" w:eastAsia="Times New Roman" w:hAnsi="Consolas" w:cs="Times New Roman"/>
+          <w:color w:val="000000"/>
+          <w:sz w:val="21"/>
+          <w:szCs w:val="21"/>
+          <w:lang w:eastAsia="cs-CZ"/>
+        </w:rPr>
+      </w:pPr>
+      <w:r>
+        <w:rPr>
+          <w:rFonts w:ascii="Consolas" w:eastAsia="Times New Roman" w:hAnsi="Consolas" w:cs="Times New Roman"/>
+          <w:color w:val="000000"/>
+          <w:sz w:val="21"/>
+          <w:szCs w:val="21"/>
+          <w:lang w:eastAsia="cs-CZ"/>
+        </w:rPr>
+        <w:t>        </w:t>
+      </w:r>
+      <w:r>
+        <w:rPr>
+          <w:rFonts w:ascii="Consolas" w:eastAsia="Times New Roman" w:hAnsi="Consolas" w:cs="Times New Roman"/>
+          <w:color w:val="0000FF"/>
+          <w:sz w:val="21"/>
+          <w:szCs w:val="21"/>
+          <w:lang w:eastAsia="cs-CZ"/>
+        </w:rPr>
+        <w:t>self</w:t>
+      </w:r>
+      <w:r>
+        <w:rPr>
+          <w:rFonts w:ascii="Consolas" w:eastAsia="Times New Roman" w:hAnsi="Consolas" w:cs="Times New Roman"/>
+          <w:color w:val="000000"/>
+          <w:sz w:val="21"/>
+          <w:szCs w:val="21"/>
+          <w:lang w:eastAsia="cs-CZ"/>
+        </w:rPr>
+        <w:t>.B = B</w:t>
+      </w:r>
+    </w:p>
+    <w:p>
+      <w:pPr>
+        <w:shd w:val="clear" w:color="auto" w:fill="FFFFFF"/>
+        <w:spacing w:after="0" w:line="285" w:lineRule="atLeast"/>
+        <w:rPr>
+          <w:rFonts w:ascii="Consolas" w:eastAsia="Times New Roman" w:hAnsi="Consolas" w:cs="Times New Roman"/>
+          <w:color w:val="000000"/>
+          <w:sz w:val="21"/>
+          <w:szCs w:val="21"/>
+          <w:lang w:eastAsia="cs-CZ"/>
+        </w:rPr>
+      </w:pPr>
+      <w:r>
+        <w:rPr>
+          <w:rFonts w:ascii="Consolas" w:eastAsia="Times New Roman" w:hAnsi="Consolas" w:cs="Times New Roman"/>
+          <w:color w:val="000000"/>
+          <w:sz w:val="21"/>
+          <w:szCs w:val="21"/>
+          <w:lang w:eastAsia="cs-CZ"/>
+        </w:rPr>
+        <w:t>        </w:t>
+      </w:r>
+      <w:r>
+        <w:rPr>
+          <w:rFonts w:ascii="Consolas" w:eastAsia="Times New Roman" w:hAnsi="Consolas" w:cs="Times New Roman"/>
+          <w:color w:val="0000FF"/>
+          <w:sz w:val="21"/>
+          <w:szCs w:val="21"/>
+          <w:lang w:eastAsia="cs-CZ"/>
+        </w:rPr>
+        <w:t>self</w:t>
+      </w:r>
+      <w:r>
+        <w:rPr>
+          <w:rFonts w:ascii="Consolas" w:eastAsia="Times New Roman" w:hAnsi="Consolas" w:cs="Times New Roman"/>
+          <w:color w:val="000000"/>
+          <w:sz w:val="21"/>
+          <w:szCs w:val="21"/>
+          <w:lang w:eastAsia="cs-CZ"/>
+        </w:rPr>
+        <w:t>.S_origin = S_origin</w:t>
+      </w:r>
+    </w:p>
+    <w:p>
+      <w:pPr>
+        <w:shd w:val="clear" w:color="auto" w:fill="FFFFFF"/>
+        <w:spacing w:after="0" w:line="285" w:lineRule="atLeast"/>
+        <w:rPr>
+          <w:rFonts w:ascii="Consolas" w:eastAsia="Times New Roman" w:hAnsi="Consolas" w:cs="Times New Roman"/>
+          <w:color w:val="000000"/>
+          <w:sz w:val="21"/>
+          <w:szCs w:val="21"/>
+          <w:lang w:eastAsia="cs-CZ"/>
+        </w:rPr>
+      </w:pPr>
+      <w:r>
+        <w:rPr>
+          <w:rFonts w:ascii="Consolas" w:eastAsia="Times New Roman" w:hAnsi="Consolas" w:cs="Times New Roman"/>
+          <w:color w:val="000000"/>
+          <w:sz w:val="21"/>
+          <w:szCs w:val="21"/>
+          <w:lang w:eastAsia="cs-CZ"/>
+        </w:rPr>
+        <w:t>        </w:t>
+      </w:r>
+      <w:r>
+        <w:rPr>
+          <w:rFonts w:ascii="Consolas" w:eastAsia="Times New Roman" w:hAnsi="Consolas" w:cs="Times New Roman"/>
+          <w:color w:val="0000FF"/>
+          <w:sz w:val="21"/>
+          <w:szCs w:val="21"/>
+          <w:lang w:eastAsia="cs-CZ"/>
+        </w:rPr>
+        <w:t>self</w:t>
+      </w:r>
+      <w:r>
+        <w:rPr>
+          <w:rFonts w:ascii="Consolas" w:eastAsia="Times New Roman" w:hAnsi="Consolas" w:cs="Times New Roman"/>
+          <w:color w:val="000000"/>
+          <w:sz w:val="21"/>
+          <w:szCs w:val="21"/>
+          <w:lang w:eastAsia="cs-CZ"/>
+        </w:rPr>
+        <w:t>.B_origin = B_origin</w:t>
+      </w:r>
+    </w:p>
+    <w:p>
+      <w:pPr>
+        <w:shd w:val="clear" w:color="auto" w:fill="FFFFFF"/>
+        <w:spacing w:after="0" w:line="285" w:lineRule="atLeast"/>
+        <w:rPr>
+          <w:rFonts w:ascii="Consolas" w:eastAsia="Times New Roman" w:hAnsi="Consolas" w:cs="Times New Roman"/>
+          <w:color w:val="000000"/>
+          <w:sz w:val="21"/>
+          <w:szCs w:val="21"/>
+          <w:lang w:eastAsia="cs-CZ"/>
+        </w:rPr>
+      </w:pPr>
+      <w:r>
+        <w:rPr>
+          <w:rFonts w:ascii="Consolas" w:eastAsia="Times New Roman" w:hAnsi="Consolas" w:cs="Times New Roman"/>
+          <w:color w:val="000000"/>
+          <w:sz w:val="21"/>
+          <w:szCs w:val="21"/>
+          <w:lang w:eastAsia="cs-CZ"/>
+        </w:rPr>
+        <w:t>        </w:t>
+      </w:r>
+      <w:r>
+        <w:rPr>
+          <w:rFonts w:ascii="Consolas" w:eastAsia="Times New Roman" w:hAnsi="Consolas" w:cs="Times New Roman"/>
+          <w:color w:val="0000FF"/>
+          <w:sz w:val="21"/>
+          <w:szCs w:val="21"/>
+          <w:lang w:eastAsia="cs-CZ"/>
+        </w:rPr>
+        <w:t>self</w:t>
+      </w:r>
+      <w:r>
+        <w:rPr>
+          <w:rFonts w:ascii="Consolas" w:eastAsia="Times New Roman" w:hAnsi="Consolas" w:cs="Times New Roman"/>
+          <w:color w:val="000000"/>
+          <w:sz w:val="21"/>
+          <w:szCs w:val="21"/>
+          <w:lang w:eastAsia="cs-CZ"/>
+        </w:rPr>
+        <w:t>.aux_S = aux_S</w:t>
+      </w:r>
+    </w:p>
+    <w:p>
+      <w:pPr>
+        <w:shd w:val="clear" w:color="auto" w:fill="FFFFFF"/>
+        <w:spacing w:after="0" w:line="285" w:lineRule="atLeast"/>
+        <w:rPr>
+          <w:rFonts w:ascii="Consolas" w:eastAsia="Times New Roman" w:hAnsi="Consolas" w:cs="Times New Roman"/>
+          <w:color w:val="000000"/>
+          <w:sz w:val="21"/>
+          <w:szCs w:val="21"/>
+          <w:lang w:eastAsia="cs-CZ"/>
+        </w:rPr>
+      </w:pPr>
+      <w:r>
+        <w:rPr>
+          <w:rFonts w:ascii="Consolas" w:eastAsia="Times New Roman" w:hAnsi="Consolas" w:cs="Times New Roman"/>
+          <w:color w:val="000000"/>
+          <w:sz w:val="21"/>
+          <w:szCs w:val="21"/>
+          <w:lang w:eastAsia="cs-CZ"/>
+        </w:rPr>
+        <w:t>        </w:t>
+      </w:r>
+      <w:r>
+        <w:rPr>
+          <w:rFonts w:ascii="Consolas" w:eastAsia="Times New Roman" w:hAnsi="Consolas" w:cs="Times New Roman"/>
+          <w:color w:val="0000FF"/>
+          <w:sz w:val="21"/>
+          <w:szCs w:val="21"/>
+          <w:lang w:eastAsia="cs-CZ"/>
+        </w:rPr>
+        <w:t>self</w:t>
+      </w:r>
+      <w:r>
+        <w:rPr>
+          <w:rFonts w:ascii="Consolas" w:eastAsia="Times New Roman" w:hAnsi="Consolas" w:cs="Times New Roman"/>
+          <w:color w:val="000000"/>
+          <w:sz w:val="21"/>
+          <w:szCs w:val="21"/>
+          <w:lang w:eastAsia="cs-CZ"/>
+        </w:rPr>
+        <w:t>.aux_B = aux_B</w:t>
+      </w:r>
+    </w:p>
+    <w:p>
+      <w:pPr>
+        <w:shd w:val="clear" w:color="auto" w:fill="FFFFFF"/>
+        <w:spacing w:after="0" w:line="285" w:lineRule="atLeast"/>
+        <w:rPr>
+          <w:rFonts w:ascii="Consolas" w:eastAsia="Times New Roman" w:hAnsi="Consolas" w:cs="Times New Roman"/>
+          <w:color w:val="000000"/>
+          <w:sz w:val="21"/>
+          <w:szCs w:val="21"/>
+          <w:lang w:eastAsia="cs-CZ"/>
+        </w:rPr>
+      </w:pPr>
+      <w:r>
+        <w:rPr>
+          <w:rFonts w:ascii="Consolas" w:eastAsia="Times New Roman" w:hAnsi="Consolas" w:cs="Times New Roman"/>
+          <w:color w:val="000000"/>
+          <w:sz w:val="21"/>
+          <w:szCs w:val="21"/>
+          <w:lang w:eastAsia="cs-CZ"/>
+        </w:rPr>
+        <w:t>        </w:t>
+      </w:r>
+      <w:r>
+        <w:rPr>
+          <w:rFonts w:ascii="Consolas" w:eastAsia="Times New Roman" w:hAnsi="Consolas" w:cs="Times New Roman"/>
+          <w:color w:val="0000FF"/>
+          <w:sz w:val="21"/>
+          <w:szCs w:val="21"/>
+          <w:lang w:eastAsia="cs-CZ"/>
+        </w:rPr>
+        <w:t>self</w:t>
+      </w:r>
+      <w:r>
+        <w:rPr>
+          <w:rFonts w:ascii="Consolas" w:eastAsia="Times New Roman" w:hAnsi="Consolas" w:cs="Times New Roman"/>
+          <w:color w:val="000000"/>
+          <w:sz w:val="21"/>
+          <w:szCs w:val="21"/>
+          <w:lang w:eastAsia="cs-CZ"/>
+        </w:rPr>
+        <w:t>.extra_S = extra_S</w:t>
+      </w:r>
+    </w:p>
+    <w:p>
+      <w:pPr>
+        <w:shd w:val="clear" w:color="auto" w:fill="FFFFFF"/>
+        <w:spacing w:after="0" w:line="285" w:lineRule="atLeast"/>
+        <w:rPr>
+          <w:rFonts w:ascii="Consolas" w:eastAsia="Times New Roman" w:hAnsi="Consolas" w:cs="Times New Roman"/>
+          <w:color w:val="000000"/>
+          <w:sz w:val="21"/>
+          <w:szCs w:val="21"/>
+          <w:lang w:eastAsia="cs-CZ"/>
+        </w:rPr>
+      </w:pPr>
+      <w:r>
+        <w:rPr>
+          <w:rFonts w:ascii="Consolas" w:eastAsia="Times New Roman" w:hAnsi="Consolas" w:cs="Times New Roman"/>
+          <w:color w:val="000000"/>
+          <w:sz w:val="21"/>
+          <w:szCs w:val="21"/>
+          <w:lang w:eastAsia="cs-CZ"/>
+        </w:rPr>
+        <w:t>        </w:t>
+      </w:r>
+      <w:r>
+        <w:rPr>
+          <w:rFonts w:ascii="Consolas" w:eastAsia="Times New Roman" w:hAnsi="Consolas" w:cs="Times New Roman"/>
+          <w:color w:val="0000FF"/>
+          <w:sz w:val="21"/>
+          <w:szCs w:val="21"/>
+          <w:lang w:eastAsia="cs-CZ"/>
+        </w:rPr>
+        <w:t>self</w:t>
+      </w:r>
+      <w:r>
+        <w:rPr>
+          <w:rFonts w:ascii="Consolas" w:eastAsia="Times New Roman" w:hAnsi="Consolas" w:cs="Times New Roman"/>
+          <w:color w:val="000000"/>
+          <w:sz w:val="21"/>
+          <w:szCs w:val="21"/>
+          <w:lang w:eastAsia="cs-CZ"/>
+        </w:rPr>
+        <w:t>.extra_B = extra_B</w:t>
+      </w:r>
+    </w:p>
+    <w:p>
+      <w:pPr>
+        <w:shd w:val="clear" w:color="auto" w:fill="FFFFFF"/>
+        <w:spacing w:after="0" w:line="285" w:lineRule="atLeast"/>
+        <w:rPr>
+          <w:rFonts w:ascii="Consolas" w:eastAsia="Times New Roman" w:hAnsi="Consolas" w:cs="Times New Roman"/>
+          <w:color w:val="000000"/>
+          <w:sz w:val="21"/>
+          <w:szCs w:val="21"/>
+          <w:lang w:eastAsia="cs-CZ"/>
+        </w:rPr>
+      </w:pPr>
+      <w:r>
+        <w:rPr>
+          <w:rFonts w:ascii="Consolas" w:eastAsia="Times New Roman" w:hAnsi="Consolas" w:cs="Times New Roman"/>
+          <w:color w:val="000000"/>
+          <w:sz w:val="21"/>
+          <w:szCs w:val="21"/>
+          <w:lang w:eastAsia="cs-CZ"/>
+        </w:rPr>
+        <w:t>        </w:t>
+      </w:r>
+      <w:r>
+        <w:rPr>
+          <w:rFonts w:ascii="Consolas" w:eastAsia="Times New Roman" w:hAnsi="Consolas" w:cs="Times New Roman"/>
+          <w:color w:val="0000FF"/>
+          <w:sz w:val="21"/>
+          <w:szCs w:val="21"/>
+          <w:lang w:eastAsia="cs-CZ"/>
+        </w:rPr>
+        <w:t>self</w:t>
+      </w:r>
+      <w:r>
+        <w:rPr>
+          <w:rFonts w:ascii="Consolas" w:eastAsia="Times New Roman" w:hAnsi="Consolas" w:cs="Times New Roman"/>
+          <w:color w:val="000000"/>
+          <w:sz w:val="21"/>
+          <w:szCs w:val="21"/>
+          <w:lang w:eastAsia="cs-CZ"/>
+        </w:rPr>
+        <w:t>.copy_S = copy_S</w:t>
+      </w:r>
+    </w:p>
+    <w:p>
+      <w:pPr>
+        <w:shd w:val="clear" w:color="auto" w:fill="FFFFFF"/>
+        <w:spacing w:after="0" w:line="285" w:lineRule="atLeast"/>
+        <w:rPr>
+          <w:rFonts w:ascii="Consolas" w:eastAsia="Times New Roman" w:hAnsi="Consolas" w:cs="Times New Roman"/>
+          <w:color w:val="000000"/>
+          <w:sz w:val="21"/>
+          <w:szCs w:val="21"/>
+          <w:lang w:eastAsia="cs-CZ"/>
+        </w:rPr>
+      </w:pPr>
+      <w:r>
+        <w:rPr>
+          <w:rFonts w:ascii="Consolas" w:eastAsia="Times New Roman" w:hAnsi="Consolas" w:cs="Times New Roman"/>
+          <w:color w:val="000000"/>
+          <w:sz w:val="21"/>
+          <w:szCs w:val="21"/>
+          <w:lang w:eastAsia="cs-CZ"/>
+        </w:rPr>
+        <w:t>        </w:t>
+      </w:r>
+      <w:r>
+        <w:rPr>
+          <w:rFonts w:ascii="Consolas" w:eastAsia="Times New Roman" w:hAnsi="Consolas" w:cs="Times New Roman"/>
+          <w:color w:val="0000FF"/>
+          <w:sz w:val="21"/>
+          <w:szCs w:val="21"/>
+          <w:lang w:eastAsia="cs-CZ"/>
+        </w:rPr>
+        <w:t>self</w:t>
+      </w:r>
+      <w:r>
+        <w:rPr>
+          <w:rFonts w:ascii="Consolas" w:eastAsia="Times New Roman" w:hAnsi="Consolas" w:cs="Times New Roman"/>
+          <w:color w:val="000000"/>
+          <w:sz w:val="21"/>
+          <w:szCs w:val="21"/>
+          <w:lang w:eastAsia="cs-CZ"/>
+        </w:rPr>
+        <w:t>.copy_B = copy_B</w:t>
+      </w:r>
+    </w:p>
+    <w:p>
+      <w:pPr>
+        <w:shd w:val="clear" w:color="auto" w:fill="FFFFFF"/>
+        <w:spacing w:after="0" w:line="285" w:lineRule="atLeast"/>
+        <w:rPr>
+          <w:rFonts w:ascii="Consolas" w:eastAsia="Times New Roman" w:hAnsi="Consolas" w:cs="Times New Roman"/>
+          <w:color w:val="000000"/>
+          <w:sz w:val="21"/>
+          <w:szCs w:val="21"/>
+          <w:lang w:eastAsia="cs-CZ"/>
+        </w:rPr>
+      </w:pPr>
+      <w:r>
+        <w:rPr>
+          <w:rFonts w:ascii="Consolas" w:eastAsia="Times New Roman" w:hAnsi="Consolas" w:cs="Times New Roman"/>
+          <w:color w:val="000000"/>
+          <w:sz w:val="21"/>
+          <w:szCs w:val="21"/>
+          <w:lang w:eastAsia="cs-CZ"/>
+        </w:rPr>
+        <w:t>        </w:t>
+      </w:r>
+      <w:r>
+        <w:rPr>
+          <w:rFonts w:ascii="Consolas" w:eastAsia="Times New Roman" w:hAnsi="Consolas" w:cs="Times New Roman"/>
+          <w:color w:val="0000FF"/>
+          <w:sz w:val="21"/>
+          <w:szCs w:val="21"/>
+          <w:lang w:eastAsia="cs-CZ"/>
+        </w:rPr>
+        <w:t>self</w:t>
+      </w:r>
+      <w:r>
+        <w:rPr>
+          <w:rFonts w:ascii="Consolas" w:eastAsia="Times New Roman" w:hAnsi="Consolas" w:cs="Times New Roman"/>
+          <w:color w:val="000000"/>
+          <w:sz w:val="21"/>
+          <w:szCs w:val="21"/>
+          <w:lang w:eastAsia="cs-CZ"/>
+        </w:rPr>
+        <w:t>.extra_S_size = extra_S_size</w:t>
+      </w:r>
+    </w:p>
+    <w:p>
+      <w:pPr>
+        <w:shd w:val="clear" w:color="auto" w:fill="FFFFFF"/>
+        <w:spacing w:after="0" w:line="285" w:lineRule="atLeast"/>
+        <w:rPr>
+          <w:rFonts w:ascii="Consolas" w:eastAsia="Times New Roman" w:hAnsi="Consolas" w:cs="Times New Roman"/>
+          <w:color w:val="000000"/>
+          <w:sz w:val="21"/>
+          <w:szCs w:val="21"/>
+          <w:lang w:eastAsia="cs-CZ"/>
+        </w:rPr>
+      </w:pPr>
+      <w:r>
+        <w:rPr>
+          <w:rFonts w:ascii="Consolas" w:eastAsia="Times New Roman" w:hAnsi="Consolas" w:cs="Times New Roman"/>
+          <w:color w:val="000000"/>
+          <w:sz w:val="21"/>
+          <w:szCs w:val="21"/>
+          <w:lang w:eastAsia="cs-CZ"/>
+        </w:rPr>
+        <w:t>        </w:t>
+      </w:r>
+      <w:r>
+        <w:rPr>
+          <w:rFonts w:ascii="Consolas" w:eastAsia="Times New Roman" w:hAnsi="Consolas" w:cs="Times New Roman"/>
+          <w:color w:val="0000FF"/>
+          <w:sz w:val="21"/>
+          <w:szCs w:val="21"/>
+          <w:lang w:eastAsia="cs-CZ"/>
+        </w:rPr>
+        <w:t>self</w:t>
+      </w:r>
+      <w:r>
+        <w:rPr>
+          <w:rFonts w:ascii="Consolas" w:eastAsia="Times New Roman" w:hAnsi="Consolas" w:cs="Times New Roman"/>
+          <w:color w:val="000000"/>
+          <w:sz w:val="21"/>
+          <w:szCs w:val="21"/>
+          <w:lang w:eastAsia="cs-CZ"/>
+        </w:rPr>
+        <w:t>.extra_B_size = extra_B_size</w:t>
+      </w:r>
+    </w:p>
+    <w:p>
+      <w:pPr>
+        <w:shd w:val="clear" w:color="auto" w:fill="FFFFFF"/>
+        <w:spacing w:after="0" w:line="285" w:lineRule="atLeast"/>
+        <w:rPr>
+          <w:rFonts w:ascii="Consolas" w:eastAsia="Times New Roman" w:hAnsi="Consolas" w:cs="Times New Roman"/>
+          <w:color w:val="000000"/>
+          <w:sz w:val="21"/>
+          <w:szCs w:val="21"/>
+          <w:lang w:eastAsia="cs-CZ"/>
+        </w:rPr>
+      </w:pPr>
+      <w:r>
+        <w:rPr>
+          <w:rFonts w:ascii="Consolas" w:eastAsia="Times New Roman" w:hAnsi="Consolas" w:cs="Times New Roman"/>
+          <w:color w:val="000000"/>
+          <w:sz w:val="21"/>
+          <w:szCs w:val="21"/>
+          <w:lang w:eastAsia="cs-CZ"/>
+        </w:rPr>
+        <w:t>        </w:t>
+      </w:r>
+      <w:r>
+        <w:rPr>
+          <w:rFonts w:ascii="Consolas" w:eastAsia="Times New Roman" w:hAnsi="Consolas" w:cs="Times New Roman"/>
+          <w:color w:val="0000FF"/>
+          <w:sz w:val="21"/>
+          <w:szCs w:val="21"/>
+          <w:lang w:eastAsia="cs-CZ"/>
+        </w:rPr>
+        <w:t>self</w:t>
+      </w:r>
+      <w:r>
+        <w:rPr>
+          <w:rFonts w:ascii="Consolas" w:eastAsia="Times New Roman" w:hAnsi="Consolas" w:cs="Times New Roman"/>
+          <w:color w:val="000000"/>
+          <w:sz w:val="21"/>
+          <w:szCs w:val="21"/>
+          <w:lang w:eastAsia="cs-CZ"/>
+        </w:rPr>
+        <w:t>.aux_counter = aux_counter</w:t>
       </w:r>
     </w:p>
     <w:p/>
     <w:p>
-      <w:pPr>
-        <w:pStyle w:val="Heading1"/>
-      </w:pPr>
-      <w:r>
-        <w:t>Stav 3</w:t>
-      </w:r>
-    </w:p>
-    <w:p>
-      <w:pPr>
-        <w:pStyle w:val="ListParagraph"/>
-        <w:numPr>
-          <w:ilvl w:val="0"/>
-          <w:numId w:val="1"/>
-        </w:numPr>
-      </w:pPr>
-      <w:r>
-        <w:t xml:space="preserve">Side orientace stacku  </w:t>
-      </w:r>
-      <w:r>
-        <w:t xml:space="preserve">True znameba S - B False znamena B </w:t>
-      </w:r>
-      <w:r>
-        <w:t>–</w:t>
-      </w:r>
-      <w:r>
-        <w:t xml:space="preserve"> S</w:t>
-      </w:r>
-    </w:p>
-    <w:p>
-      <w:pPr>
-        <w:pStyle w:val="ListParagraph"/>
-        <w:numPr>
-          <w:ilvl w:val="0"/>
-          <w:numId w:val="1"/>
-        </w:numPr>
-      </w:pPr>
-      <w:r>
-        <w:t>S smaller stack and bigger stack B</w:t>
-      </w:r>
-    </w:p>
-    <w:p>
-      <w:pPr>
-        <w:pStyle w:val="ListParagraph"/>
-        <w:numPr>
-          <w:ilvl w:val="0"/>
-          <w:numId w:val="1"/>
-        </w:numPr>
-      </w:pPr>
-      <w:r>
-        <w:t>S_origin a B_origin pro odebirani prvku</w:t>
-      </w:r>
-    </w:p>
-    <w:p>
-      <w:pPr>
-        <w:pStyle w:val="ListParagraph"/>
-        <w:numPr>
-          <w:ilvl w:val="0"/>
-          <w:numId w:val="1"/>
-        </w:numPr>
-      </w:pPr>
-      <w:r>
-        <w:t>Extra_s a extra_b pro pridavani prvku a take delky techto stacku</w:t>
-      </w:r>
-    </w:p>
-    <w:p>
-      <w:pPr>
-        <w:pStyle w:val="ListParagraph"/>
-        <w:numPr>
-          <w:ilvl w:val="0"/>
-          <w:numId w:val="1"/>
-        </w:numPr>
-      </w:pPr>
-      <w:r>
-        <w:t>Aux counter pocet prvku ktere se z B zkopiruji na aux_B</w:t>
-      </w:r>
-    </w:p>
-    <w:p>
-      <w:pPr>
-        <w:pStyle w:val="ListParagraph"/>
-        <w:numPr>
-          <w:ilvl w:val="0"/>
-          <w:numId w:val="1"/>
-        </w:numPr>
-      </w:pPr>
-      <w:r>
-        <w:t>Aux_s se zkopiruje cely</w:t>
-      </w:r>
-    </w:p>
-    <w:p>
-      <w:pPr>
-        <w:pStyle w:val="ListParagraph"/>
-        <w:numPr>
-          <w:ilvl w:val="0"/>
-          <w:numId w:val="1"/>
-        </w:numPr>
-      </w:pPr>
-      <w:r>
-        <w:t>Copy_s copy_b pocet aktivnich prvku na aux_s aux_b</w:t>
-      </w:r>
-    </w:p>
-    <w:p>
-      <w:pPr>
-        <w:pStyle w:val="ListParagraph"/>
-        <w:numPr>
-          <w:ilvl w:val="0"/>
-          <w:numId w:val="1"/>
-        </w:numPr>
-      </w:pPr>
-    </w:p>
-    <w:p>
-      <w:pPr>
-        <w:pStyle w:val="ListParagraph"/>
-        <w:numPr>
-          <w:ilvl w:val="0"/>
-          <w:numId w:val="1"/>
-        </w:numPr>
-      </w:pPr>
-      <w:r>
-        <w:t>New_s, new_b nove stacky s a b a jejich velikosti S_size, b_size</w:t>
-      </w:r>
-    </w:p>
-    <w:p>
-      <w:r>
-        <w:t>Operace jsou obdobne jak ve stavu 2 pouze s jednou zmenou a to u operaci pop_left a pop_right.</w:t>
-      </w:r>
-    </w:p>
-    <w:p>
-      <w:r>
-        <w:t>Muze totiz nastat pripad takovy. Rekneme ze odebirame zleva nad frontou se side = true tedy usporadani je S --</w:t>
-      </w:r>
-      <w:r>
-        <w:sym w:font="Wingdings" w:char="F0E0"/>
-      </w:r>
-      <w:r>
-        <w:t xml:space="preserve"> B. Meli bychom tedy vybirat se seznamu Extra_s. Ten je ovsem prazdny, potom tedy bychom meli vybirat se seznamu origin_s. Muze ale nastat situace ze </w:t>
-      </w:r>
-      <w:r>
-        <w:t xml:space="preserve">vsechny prvky jsou jiz zkopirovane, tudiz copy_S je 0, ale fronta je stale ve stavu 3 protoze na druhe strane seznam new_b jeste neni zcela vytvvoreny (copy_b &gt; 0). Pak musime postupovat nasledovne. Operaci odebirani provedeme na jiz vytvoreny new_S. Nova verze bude mit tedy new_s jako next puvodniho new_s, ale take nesmime zapomenout snizit velikos new_s. Obdobne postupujem pri odebirani prvku z vetsiho stacku. </w:t>
+      <w:r>
+        <w:t>Operace push v tomto stavu napojuj</w:t>
+      </w:r>
+      <w:r>
+        <w:t>e</w:t>
+      </w:r>
+      <w:r>
+        <w:t xml:space="preserve"> nov</w:t>
+      </w:r>
+      <w:r>
+        <w:t>ý</w:t>
+      </w:r>
+      <w:r>
+        <w:t xml:space="preserve"> prvek na pomocn</w:t>
+      </w:r>
+      <w:r>
+        <w:t>é</w:t>
+      </w:r>
+      <w:r>
+        <w:t xml:space="preserve"> seznamy extra_s a extra_b.</w:t>
+      </w:r>
+      <w:r>
+        <w:t xml:space="preserve"> </w:t>
+      </w:r>
+      <w:r>
+        <w:t>Nejprve zjist</w:t>
+      </w:r>
+      <w:r>
+        <w:t>í</w:t>
+      </w:r>
+      <w:r>
+        <w:t>me</w:t>
+      </w:r>
+      <w:r>
+        <w:t>,</w:t>
+      </w:r>
+      <w:r>
+        <w:t xml:space="preserve"> jak je orientovan</w:t>
+      </w:r>
+      <w:r>
+        <w:t>á</w:t>
+      </w:r>
+      <w:r>
+        <w:t xml:space="preserve"> fronta podle atributu side</w:t>
+      </w:r>
+      <w:r>
+        <w:t>. Pokud je side = True znamená to, že seznam S je vlevo a seznam B vpravo. Pokud je side = False, orientace je B -&gt;S</w:t>
+      </w:r>
+      <w:r>
+        <w:t xml:space="preserve"> </w:t>
+      </w:r>
+      <w:r>
+        <w:t>.</w:t>
+      </w:r>
+      <w:r>
+        <w:t xml:space="preserve"> </w:t>
+      </w:r>
+    </w:p>
+    <w:p>
+      <w:r>
+        <w:t>Napoj</w:t>
+      </w:r>
+      <w:r>
+        <w:t>í</w:t>
+      </w:r>
+      <w:r>
+        <w:t xml:space="preserve">me prvek na </w:t>
+      </w:r>
+      <w:r>
+        <w:t>příslušný</w:t>
+      </w:r>
+      <w:r>
+        <w:t xml:space="preserve"> extra seznam a zv</w:t>
+      </w:r>
+      <w:r>
+        <w:t>ě</w:t>
+      </w:r>
+      <w:r>
+        <w:t>t</w:t>
+      </w:r>
+      <w:r>
+        <w:t>ší</w:t>
+      </w:r>
+      <w:r>
+        <w:t xml:space="preserve">me jeho velikost. Provedeme kroky </w:t>
+      </w:r>
+      <w:r>
+        <w:t xml:space="preserve">přetáčení </w:t>
+      </w:r>
+      <w:r>
+        <w:t>a vr</w:t>
+      </w:r>
+      <w:r>
+        <w:t>á</w:t>
+      </w:r>
+      <w:r>
+        <w:t>t</w:t>
+      </w:r>
+      <w:r>
+        <w:t>í</w:t>
+      </w:r>
+      <w:r>
+        <w:t>me novou verzi fronty ve spr</w:t>
+      </w:r>
+      <w:r>
+        <w:t>á</w:t>
+      </w:r>
+      <w:r>
+        <w:t>vn</w:t>
+      </w:r>
+      <w:r>
+        <w:t>é</w:t>
+      </w:r>
+      <w:r>
+        <w:t>m stavu.</w:t>
+      </w:r>
+    </w:p>
+    <w:p>
+      <w:r>
+        <w:t xml:space="preserve">Operace pop je </w:t>
+      </w:r>
+      <w:r>
+        <w:t>o něco</w:t>
+      </w:r>
+      <w:r>
+        <w:t xml:space="preserve"> </w:t>
+      </w:r>
+      <w:r>
+        <w:t>složitější</w:t>
+      </w:r>
+      <w:r>
+        <w:t xml:space="preserve">. </w:t>
+      </w:r>
+      <w:r>
+        <w:t>V prvním případě je příslušný seznam extra neprázdný.</w:t>
+      </w:r>
+      <w:r>
+        <w:t xml:space="preserve"> Potom pouze vybereme prvek z tohoto </w:t>
+      </w:r>
+      <w:r>
+        <w:t xml:space="preserve">seznamu a </w:t>
+      </w:r>
+      <w:r>
+        <w:t>vytvo</w:t>
+      </w:r>
+      <w:r>
+        <w:t>řím</w:t>
+      </w:r>
+      <w:r>
+        <w:t>e novou frontu p</w:t>
+      </w:r>
+      <w:r>
+        <w:t>ří</w:t>
+      </w:r>
+      <w:r>
+        <w:t>slu</w:t>
+      </w:r>
+      <w:r>
+        <w:t>š</w:t>
+      </w:r>
+      <w:r>
+        <w:t>n</w:t>
+      </w:r>
+      <w:r>
+        <w:t>é</w:t>
+      </w:r>
+      <w:r>
+        <w:t>ho stavu a provedeme na n</w:t>
+      </w:r>
+      <w:r>
+        <w:t>í</w:t>
+      </w:r>
+      <w:r>
+        <w:t xml:space="preserve"> 4 kroky </w:t>
+      </w:r>
+      <w:r>
+        <w:t>aktuálního přetáčení</w:t>
+      </w:r>
+      <w:r>
+        <w:t xml:space="preserve">. </w:t>
+      </w:r>
+    </w:p>
+    <w:p>
+      <w:r>
+        <w:t>Pokud je</w:t>
+      </w:r>
+      <w:r>
+        <w:t xml:space="preserve"> ale</w:t>
+      </w:r>
+      <w:r>
+        <w:t xml:space="preserve"> dan</w:t>
+      </w:r>
+      <w:r>
+        <w:t>ý</w:t>
+      </w:r>
+      <w:r>
+        <w:t xml:space="preserve"> </w:t>
+      </w:r>
+      <w:r>
+        <w:t>seznam</w:t>
+      </w:r>
+      <w:r>
+        <w:t xml:space="preserve"> extra pr</w:t>
+      </w:r>
+      <w:r>
+        <w:t>á</w:t>
+      </w:r>
+      <w:r>
+        <w:t>zdn</w:t>
+      </w:r>
+      <w:r>
+        <w:t>ý</w:t>
+      </w:r>
+      <w:r>
+        <w:t>, mus</w:t>
+      </w:r>
+      <w:r>
+        <w:t>í</w:t>
+      </w:r>
+      <w:r>
+        <w:t>me vyb</w:t>
+      </w:r>
+      <w:r>
+        <w:t>í</w:t>
+      </w:r>
+      <w:r>
+        <w:t>rat prvky z</w:t>
+      </w:r>
+      <w:r>
+        <w:t xml:space="preserve"> příslušného</w:t>
+      </w:r>
+      <w:r>
+        <w:t xml:space="preserve"> seznamu</w:t>
+      </w:r>
+      <w:r>
+        <w:t xml:space="preserve"> origin</w:t>
+      </w:r>
+      <w:r>
+        <w:t>.</w:t>
+      </w:r>
+      <w:r>
+        <w:t xml:space="preserve"> </w:t>
       </w:r>
     </w:p>
     <w:p/>
     <w:p/>
+    <w:p>
+      <w:pPr>
+        <w:pStyle w:val="Heading1"/>
+      </w:pPr>
+    </w:p>
+    <w:p>
+      <w:pPr>
+        <w:pStyle w:val="Heading1"/>
+      </w:pPr>
+    </w:p>
+    <w:p>
+      <w:pPr>
+        <w:pStyle w:val="Heading1"/>
+      </w:pPr>
+    </w:p>
+    <w:p/>
+    <w:p/>
+    <w:p>
+      <w:pPr>
+        <w:pStyle w:val="Heading2"/>
+      </w:pPr>
+    </w:p>
+    <w:p>
+      <w:pPr>
+        <w:pStyle w:val="Heading2"/>
+      </w:pPr>
+    </w:p>
+    <w:p>
+      <w:pPr>
+        <w:pStyle w:val="Heading2"/>
+      </w:pPr>
+      <w:bookmarkStart w:id="10" w:name="_Toc70428408"/>
+      <w:r>
+        <w:t xml:space="preserve">2.7 </w:t>
+      </w:r>
+      <w:r>
+        <w:t>Deque_3</w:t>
+      </w:r>
+      <w:bookmarkEnd w:id="10"/>
+    </w:p>
+    <w:p/>
+    <w:p>
+      <w:pPr>
+        <w:shd w:val="clear" w:color="auto" w:fill="FFFFFF"/>
+        <w:spacing w:after="0" w:line="285" w:lineRule="atLeast"/>
+        <w:rPr>
+          <w:rFonts w:ascii="Consolas" w:eastAsia="Times New Roman" w:hAnsi="Consolas" w:cs="Times New Roman"/>
+          <w:color w:val="000000"/>
+          <w:sz w:val="21"/>
+          <w:szCs w:val="21"/>
+          <w:lang w:eastAsia="cs-CZ"/>
+        </w:rPr>
+      </w:pPr>
+      <w:r>
+        <w:rPr>
+          <w:rFonts w:ascii="Consolas" w:eastAsia="Times New Roman" w:hAnsi="Consolas" w:cs="Times New Roman"/>
+          <w:color w:val="0000FF"/>
+          <w:sz w:val="21"/>
+          <w:szCs w:val="21"/>
+          <w:lang w:eastAsia="cs-CZ"/>
+        </w:rPr>
+        <w:t>class</w:t>
+      </w:r>
+      <w:r>
+        <w:rPr>
+          <w:rFonts w:ascii="Consolas" w:eastAsia="Times New Roman" w:hAnsi="Consolas" w:cs="Times New Roman"/>
+          <w:color w:val="000000"/>
+          <w:sz w:val="21"/>
+          <w:szCs w:val="21"/>
+          <w:lang w:eastAsia="cs-CZ"/>
+        </w:rPr>
+        <w:t> Deque_3(object):</w:t>
+      </w:r>
+    </w:p>
+    <w:p>
+      <w:pPr>
+        <w:shd w:val="clear" w:color="auto" w:fill="FFFFFF"/>
+        <w:spacing w:after="0" w:line="285" w:lineRule="atLeast"/>
+        <w:rPr>
+          <w:rFonts w:ascii="Consolas" w:eastAsia="Times New Roman" w:hAnsi="Consolas" w:cs="Times New Roman"/>
+          <w:color w:val="000000"/>
+          <w:sz w:val="21"/>
+          <w:szCs w:val="21"/>
+          <w:lang w:eastAsia="cs-CZ"/>
+        </w:rPr>
+      </w:pPr>
+      <w:r>
+        <w:rPr>
+          <w:rFonts w:ascii="Consolas" w:eastAsia="Times New Roman" w:hAnsi="Consolas" w:cs="Times New Roman"/>
+          <w:color w:val="000000"/>
+          <w:sz w:val="21"/>
+          <w:szCs w:val="21"/>
+          <w:lang w:eastAsia="cs-CZ"/>
+        </w:rPr>
+        <w:t>    </w:t>
+      </w:r>
+    </w:p>
+    <w:p>
+      <w:pPr>
+        <w:shd w:val="clear" w:color="auto" w:fill="FFFFFF"/>
+        <w:spacing w:after="0" w:line="285" w:lineRule="atLeast"/>
+        <w:rPr>
+          <w:rFonts w:ascii="Consolas" w:eastAsia="Times New Roman" w:hAnsi="Consolas" w:cs="Times New Roman"/>
+          <w:color w:val="000000"/>
+          <w:sz w:val="21"/>
+          <w:szCs w:val="21"/>
+          <w:lang w:eastAsia="cs-CZ"/>
+        </w:rPr>
+      </w:pPr>
+      <w:r>
+        <w:rPr>
+          <w:rFonts w:ascii="Consolas" w:eastAsia="Times New Roman" w:hAnsi="Consolas" w:cs="Times New Roman"/>
+          <w:color w:val="000000"/>
+          <w:sz w:val="21"/>
+          <w:szCs w:val="21"/>
+          <w:lang w:eastAsia="cs-CZ"/>
+        </w:rPr>
+        <w:t>    </w:t>
+      </w:r>
+      <w:r>
+        <w:rPr>
+          <w:rFonts w:ascii="Consolas" w:eastAsia="Times New Roman" w:hAnsi="Consolas" w:cs="Times New Roman"/>
+          <w:color w:val="0000FF"/>
+          <w:sz w:val="21"/>
+          <w:szCs w:val="21"/>
+          <w:lang w:eastAsia="cs-CZ"/>
+        </w:rPr>
+        <w:t>def</w:t>
+      </w:r>
+      <w:r>
+        <w:rPr>
+          <w:rFonts w:ascii="Consolas" w:eastAsia="Times New Roman" w:hAnsi="Consolas" w:cs="Times New Roman"/>
+          <w:color w:val="000000"/>
+          <w:sz w:val="21"/>
+          <w:szCs w:val="21"/>
+          <w:lang w:eastAsia="cs-CZ"/>
+        </w:rPr>
+        <w:t> __init__(self, side, B, S_origin, B_origin, aux_S, aux_B, extra_S, extra_B, copy_S, copy_B, extra_S_size, extra_B_size, new_S, new_B, S_size, B_size):</w:t>
+      </w:r>
+    </w:p>
+    <w:p>
+      <w:pPr>
+        <w:shd w:val="clear" w:color="auto" w:fill="FFFFFF"/>
+        <w:spacing w:after="0" w:line="285" w:lineRule="atLeast"/>
+        <w:rPr>
+          <w:rFonts w:ascii="Consolas" w:eastAsia="Times New Roman" w:hAnsi="Consolas" w:cs="Times New Roman"/>
+          <w:color w:val="000000"/>
+          <w:sz w:val="21"/>
+          <w:szCs w:val="21"/>
+          <w:lang w:eastAsia="cs-CZ"/>
+        </w:rPr>
+      </w:pPr>
+      <w:r>
+        <w:rPr>
+          <w:rFonts w:ascii="Consolas" w:eastAsia="Times New Roman" w:hAnsi="Consolas" w:cs="Times New Roman"/>
+          <w:color w:val="000000"/>
+          <w:sz w:val="21"/>
+          <w:szCs w:val="21"/>
+          <w:lang w:eastAsia="cs-CZ"/>
+        </w:rPr>
+        <w:t>        </w:t>
+      </w:r>
+      <w:r>
+        <w:rPr>
+          <w:rFonts w:ascii="Consolas" w:eastAsia="Times New Roman" w:hAnsi="Consolas" w:cs="Times New Roman"/>
+          <w:color w:val="0000FF"/>
+          <w:sz w:val="21"/>
+          <w:szCs w:val="21"/>
+          <w:lang w:eastAsia="cs-CZ"/>
+        </w:rPr>
+        <w:t>self</w:t>
+      </w:r>
+      <w:r>
+        <w:rPr>
+          <w:rFonts w:ascii="Consolas" w:eastAsia="Times New Roman" w:hAnsi="Consolas" w:cs="Times New Roman"/>
+          <w:color w:val="000000"/>
+          <w:sz w:val="21"/>
+          <w:szCs w:val="21"/>
+          <w:lang w:eastAsia="cs-CZ"/>
+        </w:rPr>
+        <w:t>.side = side</w:t>
+      </w:r>
+    </w:p>
+    <w:p>
+      <w:pPr>
+        <w:shd w:val="clear" w:color="auto" w:fill="FFFFFF"/>
+        <w:spacing w:after="0" w:line="285" w:lineRule="atLeast"/>
+        <w:rPr>
+          <w:rFonts w:ascii="Consolas" w:eastAsia="Times New Roman" w:hAnsi="Consolas" w:cs="Times New Roman"/>
+          <w:color w:val="000000"/>
+          <w:sz w:val="21"/>
+          <w:szCs w:val="21"/>
+          <w:lang w:eastAsia="cs-CZ"/>
+        </w:rPr>
+      </w:pPr>
+      <w:r>
+        <w:rPr>
+          <w:rFonts w:ascii="Consolas" w:eastAsia="Times New Roman" w:hAnsi="Consolas" w:cs="Times New Roman"/>
+          <w:color w:val="000000"/>
+          <w:sz w:val="21"/>
+          <w:szCs w:val="21"/>
+          <w:lang w:eastAsia="cs-CZ"/>
+        </w:rPr>
+        <w:t>        </w:t>
+      </w:r>
+      <w:r>
+        <w:rPr>
+          <w:rFonts w:ascii="Consolas" w:eastAsia="Times New Roman" w:hAnsi="Consolas" w:cs="Times New Roman"/>
+          <w:color w:val="0000FF"/>
+          <w:sz w:val="21"/>
+          <w:szCs w:val="21"/>
+          <w:lang w:eastAsia="cs-CZ"/>
+        </w:rPr>
+        <w:t>self</w:t>
+      </w:r>
+      <w:r>
+        <w:rPr>
+          <w:rFonts w:ascii="Consolas" w:eastAsia="Times New Roman" w:hAnsi="Consolas" w:cs="Times New Roman"/>
+          <w:color w:val="000000"/>
+          <w:sz w:val="21"/>
+          <w:szCs w:val="21"/>
+          <w:lang w:eastAsia="cs-CZ"/>
+        </w:rPr>
+        <w:t>.B = B</w:t>
+      </w:r>
+    </w:p>
+    <w:p>
+      <w:pPr>
+        <w:shd w:val="clear" w:color="auto" w:fill="FFFFFF"/>
+        <w:spacing w:after="0" w:line="285" w:lineRule="atLeast"/>
+        <w:rPr>
+          <w:rFonts w:ascii="Consolas" w:eastAsia="Times New Roman" w:hAnsi="Consolas" w:cs="Times New Roman"/>
+          <w:color w:val="000000"/>
+          <w:sz w:val="21"/>
+          <w:szCs w:val="21"/>
+          <w:lang w:eastAsia="cs-CZ"/>
+        </w:rPr>
+      </w:pPr>
+      <w:r>
+        <w:rPr>
+          <w:rFonts w:ascii="Consolas" w:eastAsia="Times New Roman" w:hAnsi="Consolas" w:cs="Times New Roman"/>
+          <w:color w:val="000000"/>
+          <w:sz w:val="21"/>
+          <w:szCs w:val="21"/>
+          <w:lang w:eastAsia="cs-CZ"/>
+        </w:rPr>
+        <w:t>        </w:t>
+      </w:r>
+      <w:r>
+        <w:rPr>
+          <w:rFonts w:ascii="Consolas" w:eastAsia="Times New Roman" w:hAnsi="Consolas" w:cs="Times New Roman"/>
+          <w:color w:val="0000FF"/>
+          <w:sz w:val="21"/>
+          <w:szCs w:val="21"/>
+          <w:lang w:eastAsia="cs-CZ"/>
+        </w:rPr>
+        <w:t>self</w:t>
+      </w:r>
+      <w:r>
+        <w:rPr>
+          <w:rFonts w:ascii="Consolas" w:eastAsia="Times New Roman" w:hAnsi="Consolas" w:cs="Times New Roman"/>
+          <w:color w:val="000000"/>
+          <w:sz w:val="21"/>
+          <w:szCs w:val="21"/>
+          <w:lang w:eastAsia="cs-CZ"/>
+        </w:rPr>
+        <w:t>.S_origin = S_origin</w:t>
+      </w:r>
+    </w:p>
+    <w:p>
+      <w:pPr>
+        <w:shd w:val="clear" w:color="auto" w:fill="FFFFFF"/>
+        <w:spacing w:after="0" w:line="285" w:lineRule="atLeast"/>
+        <w:rPr>
+          <w:rFonts w:ascii="Consolas" w:eastAsia="Times New Roman" w:hAnsi="Consolas" w:cs="Times New Roman"/>
+          <w:color w:val="000000"/>
+          <w:sz w:val="21"/>
+          <w:szCs w:val="21"/>
+          <w:lang w:eastAsia="cs-CZ"/>
+        </w:rPr>
+      </w:pPr>
+      <w:r>
+        <w:rPr>
+          <w:rFonts w:ascii="Consolas" w:eastAsia="Times New Roman" w:hAnsi="Consolas" w:cs="Times New Roman"/>
+          <w:color w:val="000000"/>
+          <w:sz w:val="21"/>
+          <w:szCs w:val="21"/>
+          <w:lang w:eastAsia="cs-CZ"/>
+        </w:rPr>
+        <w:t>        </w:t>
+      </w:r>
+      <w:r>
+        <w:rPr>
+          <w:rFonts w:ascii="Consolas" w:eastAsia="Times New Roman" w:hAnsi="Consolas" w:cs="Times New Roman"/>
+          <w:color w:val="0000FF"/>
+          <w:sz w:val="21"/>
+          <w:szCs w:val="21"/>
+          <w:lang w:eastAsia="cs-CZ"/>
+        </w:rPr>
+        <w:t>self</w:t>
+      </w:r>
+      <w:r>
+        <w:rPr>
+          <w:rFonts w:ascii="Consolas" w:eastAsia="Times New Roman" w:hAnsi="Consolas" w:cs="Times New Roman"/>
+          <w:color w:val="000000"/>
+          <w:sz w:val="21"/>
+          <w:szCs w:val="21"/>
+          <w:lang w:eastAsia="cs-CZ"/>
+        </w:rPr>
+        <w:t>.B_origin = B_origin</w:t>
+      </w:r>
+    </w:p>
+    <w:p>
+      <w:pPr>
+        <w:shd w:val="clear" w:color="auto" w:fill="FFFFFF"/>
+        <w:spacing w:after="0" w:line="285" w:lineRule="atLeast"/>
+        <w:rPr>
+          <w:rFonts w:ascii="Consolas" w:eastAsia="Times New Roman" w:hAnsi="Consolas" w:cs="Times New Roman"/>
+          <w:color w:val="000000"/>
+          <w:sz w:val="21"/>
+          <w:szCs w:val="21"/>
+          <w:lang w:eastAsia="cs-CZ"/>
+        </w:rPr>
+      </w:pPr>
+      <w:r>
+        <w:rPr>
+          <w:rFonts w:ascii="Consolas" w:eastAsia="Times New Roman" w:hAnsi="Consolas" w:cs="Times New Roman"/>
+          <w:color w:val="000000"/>
+          <w:sz w:val="21"/>
+          <w:szCs w:val="21"/>
+          <w:lang w:eastAsia="cs-CZ"/>
+        </w:rPr>
+        <w:t>        </w:t>
+      </w:r>
+      <w:r>
+        <w:rPr>
+          <w:rFonts w:ascii="Consolas" w:eastAsia="Times New Roman" w:hAnsi="Consolas" w:cs="Times New Roman"/>
+          <w:color w:val="0000FF"/>
+          <w:sz w:val="21"/>
+          <w:szCs w:val="21"/>
+          <w:lang w:eastAsia="cs-CZ"/>
+        </w:rPr>
+        <w:t>self</w:t>
+      </w:r>
+      <w:r>
+        <w:rPr>
+          <w:rFonts w:ascii="Consolas" w:eastAsia="Times New Roman" w:hAnsi="Consolas" w:cs="Times New Roman"/>
+          <w:color w:val="000000"/>
+          <w:sz w:val="21"/>
+          <w:szCs w:val="21"/>
+          <w:lang w:eastAsia="cs-CZ"/>
+        </w:rPr>
+        <w:t>.aux_S = aux_S</w:t>
+      </w:r>
+    </w:p>
+    <w:p>
+      <w:pPr>
+        <w:shd w:val="clear" w:color="auto" w:fill="FFFFFF"/>
+        <w:spacing w:after="0" w:line="285" w:lineRule="atLeast"/>
+        <w:rPr>
+          <w:rFonts w:ascii="Consolas" w:eastAsia="Times New Roman" w:hAnsi="Consolas" w:cs="Times New Roman"/>
+          <w:color w:val="000000"/>
+          <w:sz w:val="21"/>
+          <w:szCs w:val="21"/>
+          <w:lang w:eastAsia="cs-CZ"/>
+        </w:rPr>
+      </w:pPr>
+      <w:r>
+        <w:rPr>
+          <w:rFonts w:ascii="Consolas" w:eastAsia="Times New Roman" w:hAnsi="Consolas" w:cs="Times New Roman"/>
+          <w:color w:val="000000"/>
+          <w:sz w:val="21"/>
+          <w:szCs w:val="21"/>
+          <w:lang w:eastAsia="cs-CZ"/>
+        </w:rPr>
+        <w:t>        </w:t>
+      </w:r>
+      <w:r>
+        <w:rPr>
+          <w:rFonts w:ascii="Consolas" w:eastAsia="Times New Roman" w:hAnsi="Consolas" w:cs="Times New Roman"/>
+          <w:color w:val="0000FF"/>
+          <w:sz w:val="21"/>
+          <w:szCs w:val="21"/>
+          <w:lang w:eastAsia="cs-CZ"/>
+        </w:rPr>
+        <w:t>self</w:t>
+      </w:r>
+      <w:r>
+        <w:rPr>
+          <w:rFonts w:ascii="Consolas" w:eastAsia="Times New Roman" w:hAnsi="Consolas" w:cs="Times New Roman"/>
+          <w:color w:val="000000"/>
+          <w:sz w:val="21"/>
+          <w:szCs w:val="21"/>
+          <w:lang w:eastAsia="cs-CZ"/>
+        </w:rPr>
+        <w:t>.aux_B = aux_B</w:t>
+      </w:r>
+    </w:p>
+    <w:p>
+      <w:pPr>
+        <w:shd w:val="clear" w:color="auto" w:fill="FFFFFF"/>
+        <w:spacing w:after="0" w:line="285" w:lineRule="atLeast"/>
+        <w:rPr>
+          <w:rFonts w:ascii="Consolas" w:eastAsia="Times New Roman" w:hAnsi="Consolas" w:cs="Times New Roman"/>
+          <w:color w:val="000000"/>
+          <w:sz w:val="21"/>
+          <w:szCs w:val="21"/>
+          <w:lang w:eastAsia="cs-CZ"/>
+        </w:rPr>
+      </w:pPr>
+      <w:r>
+        <w:rPr>
+          <w:rFonts w:ascii="Consolas" w:eastAsia="Times New Roman" w:hAnsi="Consolas" w:cs="Times New Roman"/>
+          <w:color w:val="000000"/>
+          <w:sz w:val="21"/>
+          <w:szCs w:val="21"/>
+          <w:lang w:eastAsia="cs-CZ"/>
+        </w:rPr>
+        <w:t>        </w:t>
+      </w:r>
+      <w:r>
+        <w:rPr>
+          <w:rFonts w:ascii="Consolas" w:eastAsia="Times New Roman" w:hAnsi="Consolas" w:cs="Times New Roman"/>
+          <w:color w:val="0000FF"/>
+          <w:sz w:val="21"/>
+          <w:szCs w:val="21"/>
+          <w:lang w:eastAsia="cs-CZ"/>
+        </w:rPr>
+        <w:t>self</w:t>
+      </w:r>
+      <w:r>
+        <w:rPr>
+          <w:rFonts w:ascii="Consolas" w:eastAsia="Times New Roman" w:hAnsi="Consolas" w:cs="Times New Roman"/>
+          <w:color w:val="000000"/>
+          <w:sz w:val="21"/>
+          <w:szCs w:val="21"/>
+          <w:lang w:eastAsia="cs-CZ"/>
+        </w:rPr>
+        <w:t>.extra_S = extra_S</w:t>
+      </w:r>
+    </w:p>
+    <w:p>
+      <w:pPr>
+        <w:shd w:val="clear" w:color="auto" w:fill="FFFFFF"/>
+        <w:spacing w:after="0" w:line="285" w:lineRule="atLeast"/>
+        <w:rPr>
+          <w:rFonts w:ascii="Consolas" w:eastAsia="Times New Roman" w:hAnsi="Consolas" w:cs="Times New Roman"/>
+          <w:color w:val="000000"/>
+          <w:sz w:val="21"/>
+          <w:szCs w:val="21"/>
+          <w:lang w:eastAsia="cs-CZ"/>
+        </w:rPr>
+      </w:pPr>
+      <w:r>
+        <w:rPr>
+          <w:rFonts w:ascii="Consolas" w:eastAsia="Times New Roman" w:hAnsi="Consolas" w:cs="Times New Roman"/>
+          <w:color w:val="000000"/>
+          <w:sz w:val="21"/>
+          <w:szCs w:val="21"/>
+          <w:lang w:eastAsia="cs-CZ"/>
+        </w:rPr>
+        <w:t>        </w:t>
+      </w:r>
+      <w:r>
+        <w:rPr>
+          <w:rFonts w:ascii="Consolas" w:eastAsia="Times New Roman" w:hAnsi="Consolas" w:cs="Times New Roman"/>
+          <w:color w:val="0000FF"/>
+          <w:sz w:val="21"/>
+          <w:szCs w:val="21"/>
+          <w:lang w:eastAsia="cs-CZ"/>
+        </w:rPr>
+        <w:t>self</w:t>
+      </w:r>
+      <w:r>
+        <w:rPr>
+          <w:rFonts w:ascii="Consolas" w:eastAsia="Times New Roman" w:hAnsi="Consolas" w:cs="Times New Roman"/>
+          <w:color w:val="000000"/>
+          <w:sz w:val="21"/>
+          <w:szCs w:val="21"/>
+          <w:lang w:eastAsia="cs-CZ"/>
+        </w:rPr>
+        <w:t>.extra_B = extra_B</w:t>
+      </w:r>
+    </w:p>
+    <w:p>
+      <w:pPr>
+        <w:shd w:val="clear" w:color="auto" w:fill="FFFFFF"/>
+        <w:spacing w:after="0" w:line="285" w:lineRule="atLeast"/>
+        <w:rPr>
+          <w:rFonts w:ascii="Consolas" w:eastAsia="Times New Roman" w:hAnsi="Consolas" w:cs="Times New Roman"/>
+          <w:color w:val="000000"/>
+          <w:sz w:val="21"/>
+          <w:szCs w:val="21"/>
+          <w:lang w:eastAsia="cs-CZ"/>
+        </w:rPr>
+      </w:pPr>
+      <w:r>
+        <w:rPr>
+          <w:rFonts w:ascii="Consolas" w:eastAsia="Times New Roman" w:hAnsi="Consolas" w:cs="Times New Roman"/>
+          <w:color w:val="000000"/>
+          <w:sz w:val="21"/>
+          <w:szCs w:val="21"/>
+          <w:lang w:eastAsia="cs-CZ"/>
+        </w:rPr>
+        <w:t>        </w:t>
+      </w:r>
+      <w:r>
+        <w:rPr>
+          <w:rFonts w:ascii="Consolas" w:eastAsia="Times New Roman" w:hAnsi="Consolas" w:cs="Times New Roman"/>
+          <w:color w:val="0000FF"/>
+          <w:sz w:val="21"/>
+          <w:szCs w:val="21"/>
+          <w:lang w:eastAsia="cs-CZ"/>
+        </w:rPr>
+        <w:t>self</w:t>
+      </w:r>
+      <w:r>
+        <w:rPr>
+          <w:rFonts w:ascii="Consolas" w:eastAsia="Times New Roman" w:hAnsi="Consolas" w:cs="Times New Roman"/>
+          <w:color w:val="000000"/>
+          <w:sz w:val="21"/>
+          <w:szCs w:val="21"/>
+          <w:lang w:eastAsia="cs-CZ"/>
+        </w:rPr>
+        <w:t>.copy_S = copy_S</w:t>
+      </w:r>
+    </w:p>
+    <w:p>
+      <w:pPr>
+        <w:shd w:val="clear" w:color="auto" w:fill="FFFFFF"/>
+        <w:spacing w:after="0" w:line="285" w:lineRule="atLeast"/>
+        <w:rPr>
+          <w:rFonts w:ascii="Consolas" w:eastAsia="Times New Roman" w:hAnsi="Consolas" w:cs="Times New Roman"/>
+          <w:color w:val="000000"/>
+          <w:sz w:val="21"/>
+          <w:szCs w:val="21"/>
+          <w:lang w:eastAsia="cs-CZ"/>
+        </w:rPr>
+      </w:pPr>
+      <w:r>
+        <w:rPr>
+          <w:rFonts w:ascii="Consolas" w:eastAsia="Times New Roman" w:hAnsi="Consolas" w:cs="Times New Roman"/>
+          <w:color w:val="000000"/>
+          <w:sz w:val="21"/>
+          <w:szCs w:val="21"/>
+          <w:lang w:eastAsia="cs-CZ"/>
+        </w:rPr>
+        <w:t>        </w:t>
+      </w:r>
+      <w:r>
+        <w:rPr>
+          <w:rFonts w:ascii="Consolas" w:eastAsia="Times New Roman" w:hAnsi="Consolas" w:cs="Times New Roman"/>
+          <w:color w:val="0000FF"/>
+          <w:sz w:val="21"/>
+          <w:szCs w:val="21"/>
+          <w:lang w:eastAsia="cs-CZ"/>
+        </w:rPr>
+        <w:t>self</w:t>
+      </w:r>
+      <w:r>
+        <w:rPr>
+          <w:rFonts w:ascii="Consolas" w:eastAsia="Times New Roman" w:hAnsi="Consolas" w:cs="Times New Roman"/>
+          <w:color w:val="000000"/>
+          <w:sz w:val="21"/>
+          <w:szCs w:val="21"/>
+          <w:lang w:eastAsia="cs-CZ"/>
+        </w:rPr>
+        <w:t>.copy_B = copy_B</w:t>
+      </w:r>
+    </w:p>
+    <w:p>
+      <w:pPr>
+        <w:shd w:val="clear" w:color="auto" w:fill="FFFFFF"/>
+        <w:spacing w:after="0" w:line="285" w:lineRule="atLeast"/>
+        <w:rPr>
+          <w:rFonts w:ascii="Consolas" w:eastAsia="Times New Roman" w:hAnsi="Consolas" w:cs="Times New Roman"/>
+          <w:color w:val="000000"/>
+          <w:sz w:val="21"/>
+          <w:szCs w:val="21"/>
+          <w:lang w:eastAsia="cs-CZ"/>
+        </w:rPr>
+      </w:pPr>
+      <w:r>
+        <w:rPr>
+          <w:rFonts w:ascii="Consolas" w:eastAsia="Times New Roman" w:hAnsi="Consolas" w:cs="Times New Roman"/>
+          <w:color w:val="000000"/>
+          <w:sz w:val="21"/>
+          <w:szCs w:val="21"/>
+          <w:lang w:eastAsia="cs-CZ"/>
+        </w:rPr>
+        <w:t>        </w:t>
+      </w:r>
+      <w:r>
+        <w:rPr>
+          <w:rFonts w:ascii="Consolas" w:eastAsia="Times New Roman" w:hAnsi="Consolas" w:cs="Times New Roman"/>
+          <w:color w:val="0000FF"/>
+          <w:sz w:val="21"/>
+          <w:szCs w:val="21"/>
+          <w:lang w:eastAsia="cs-CZ"/>
+        </w:rPr>
+        <w:t>self</w:t>
+      </w:r>
+      <w:r>
+        <w:rPr>
+          <w:rFonts w:ascii="Consolas" w:eastAsia="Times New Roman" w:hAnsi="Consolas" w:cs="Times New Roman"/>
+          <w:color w:val="000000"/>
+          <w:sz w:val="21"/>
+          <w:szCs w:val="21"/>
+          <w:lang w:eastAsia="cs-CZ"/>
+        </w:rPr>
+        <w:t>.extra_S_size = extra_S_size</w:t>
+      </w:r>
+    </w:p>
+    <w:p>
+      <w:pPr>
+        <w:shd w:val="clear" w:color="auto" w:fill="FFFFFF"/>
+        <w:spacing w:after="0" w:line="285" w:lineRule="atLeast"/>
+        <w:rPr>
+          <w:rFonts w:ascii="Consolas" w:eastAsia="Times New Roman" w:hAnsi="Consolas" w:cs="Times New Roman"/>
+          <w:color w:val="000000"/>
+          <w:sz w:val="21"/>
+          <w:szCs w:val="21"/>
+          <w:lang w:eastAsia="cs-CZ"/>
+        </w:rPr>
+      </w:pPr>
+      <w:r>
+        <w:rPr>
+          <w:rFonts w:ascii="Consolas" w:eastAsia="Times New Roman" w:hAnsi="Consolas" w:cs="Times New Roman"/>
+          <w:color w:val="000000"/>
+          <w:sz w:val="21"/>
+          <w:szCs w:val="21"/>
+          <w:lang w:eastAsia="cs-CZ"/>
+        </w:rPr>
+        <w:t>        </w:t>
+      </w:r>
+      <w:r>
+        <w:rPr>
+          <w:rFonts w:ascii="Consolas" w:eastAsia="Times New Roman" w:hAnsi="Consolas" w:cs="Times New Roman"/>
+          <w:color w:val="0000FF"/>
+          <w:sz w:val="21"/>
+          <w:szCs w:val="21"/>
+          <w:lang w:eastAsia="cs-CZ"/>
+        </w:rPr>
+        <w:t>self</w:t>
+      </w:r>
+      <w:r>
+        <w:rPr>
+          <w:rFonts w:ascii="Consolas" w:eastAsia="Times New Roman" w:hAnsi="Consolas" w:cs="Times New Roman"/>
+          <w:color w:val="000000"/>
+          <w:sz w:val="21"/>
+          <w:szCs w:val="21"/>
+          <w:lang w:eastAsia="cs-CZ"/>
+        </w:rPr>
+        <w:t>.extra_B_size = extra_B_size</w:t>
+      </w:r>
+    </w:p>
+    <w:p>
+      <w:pPr>
+        <w:shd w:val="clear" w:color="auto" w:fill="FFFFFF"/>
+        <w:spacing w:after="0" w:line="285" w:lineRule="atLeast"/>
+        <w:rPr>
+          <w:rFonts w:ascii="Consolas" w:eastAsia="Times New Roman" w:hAnsi="Consolas" w:cs="Times New Roman"/>
+          <w:color w:val="000000"/>
+          <w:sz w:val="21"/>
+          <w:szCs w:val="21"/>
+          <w:lang w:eastAsia="cs-CZ"/>
+        </w:rPr>
+      </w:pPr>
+      <w:r>
+        <w:rPr>
+          <w:rFonts w:ascii="Consolas" w:eastAsia="Times New Roman" w:hAnsi="Consolas" w:cs="Times New Roman"/>
+          <w:color w:val="000000"/>
+          <w:sz w:val="21"/>
+          <w:szCs w:val="21"/>
+          <w:lang w:eastAsia="cs-CZ"/>
+        </w:rPr>
+        <w:t>        </w:t>
+      </w:r>
+      <w:r>
+        <w:rPr>
+          <w:rFonts w:ascii="Consolas" w:eastAsia="Times New Roman" w:hAnsi="Consolas" w:cs="Times New Roman"/>
+          <w:color w:val="0000FF"/>
+          <w:sz w:val="21"/>
+          <w:szCs w:val="21"/>
+          <w:lang w:eastAsia="cs-CZ"/>
+        </w:rPr>
+        <w:t>self</w:t>
+      </w:r>
+      <w:r>
+        <w:rPr>
+          <w:rFonts w:ascii="Consolas" w:eastAsia="Times New Roman" w:hAnsi="Consolas" w:cs="Times New Roman"/>
+          <w:color w:val="000000"/>
+          <w:sz w:val="21"/>
+          <w:szCs w:val="21"/>
+          <w:lang w:eastAsia="cs-CZ"/>
+        </w:rPr>
+        <w:t>.new_S = new_S</w:t>
+      </w:r>
+    </w:p>
+    <w:p>
+      <w:pPr>
+        <w:shd w:val="clear" w:color="auto" w:fill="FFFFFF"/>
+        <w:spacing w:after="0" w:line="285" w:lineRule="atLeast"/>
+        <w:rPr>
+          <w:rFonts w:ascii="Consolas" w:eastAsia="Times New Roman" w:hAnsi="Consolas" w:cs="Times New Roman"/>
+          <w:color w:val="000000"/>
+          <w:sz w:val="21"/>
+          <w:szCs w:val="21"/>
+          <w:lang w:eastAsia="cs-CZ"/>
+        </w:rPr>
+      </w:pPr>
+      <w:r>
+        <w:rPr>
+          <w:rFonts w:ascii="Consolas" w:eastAsia="Times New Roman" w:hAnsi="Consolas" w:cs="Times New Roman"/>
+          <w:color w:val="000000"/>
+          <w:sz w:val="21"/>
+          <w:szCs w:val="21"/>
+          <w:lang w:eastAsia="cs-CZ"/>
+        </w:rPr>
+        <w:t>        </w:t>
+      </w:r>
+      <w:r>
+        <w:rPr>
+          <w:rFonts w:ascii="Consolas" w:eastAsia="Times New Roman" w:hAnsi="Consolas" w:cs="Times New Roman"/>
+          <w:color w:val="0000FF"/>
+          <w:sz w:val="21"/>
+          <w:szCs w:val="21"/>
+          <w:lang w:eastAsia="cs-CZ"/>
+        </w:rPr>
+        <w:t>self</w:t>
+      </w:r>
+      <w:r>
+        <w:rPr>
+          <w:rFonts w:ascii="Consolas" w:eastAsia="Times New Roman" w:hAnsi="Consolas" w:cs="Times New Roman"/>
+          <w:color w:val="000000"/>
+          <w:sz w:val="21"/>
+          <w:szCs w:val="21"/>
+          <w:lang w:eastAsia="cs-CZ"/>
+        </w:rPr>
+        <w:t>.new_B = new_B</w:t>
+      </w:r>
+    </w:p>
+    <w:p>
+      <w:pPr>
+        <w:shd w:val="clear" w:color="auto" w:fill="FFFFFF"/>
+        <w:spacing w:after="0" w:line="285" w:lineRule="atLeast"/>
+        <w:rPr>
+          <w:rFonts w:ascii="Consolas" w:eastAsia="Times New Roman" w:hAnsi="Consolas" w:cs="Times New Roman"/>
+          <w:color w:val="000000"/>
+          <w:sz w:val="21"/>
+          <w:szCs w:val="21"/>
+          <w:lang w:eastAsia="cs-CZ"/>
+        </w:rPr>
+      </w:pPr>
+      <w:r>
+        <w:rPr>
+          <w:rFonts w:ascii="Consolas" w:eastAsia="Times New Roman" w:hAnsi="Consolas" w:cs="Times New Roman"/>
+          <w:color w:val="000000"/>
+          <w:sz w:val="21"/>
+          <w:szCs w:val="21"/>
+          <w:lang w:eastAsia="cs-CZ"/>
+        </w:rPr>
+        <w:t>        </w:t>
+      </w:r>
+      <w:r>
+        <w:rPr>
+          <w:rFonts w:ascii="Consolas" w:eastAsia="Times New Roman" w:hAnsi="Consolas" w:cs="Times New Roman"/>
+          <w:color w:val="0000FF"/>
+          <w:sz w:val="21"/>
+          <w:szCs w:val="21"/>
+          <w:lang w:eastAsia="cs-CZ"/>
+        </w:rPr>
+        <w:t>self</w:t>
+      </w:r>
+      <w:r>
+        <w:rPr>
+          <w:rFonts w:ascii="Consolas" w:eastAsia="Times New Roman" w:hAnsi="Consolas" w:cs="Times New Roman"/>
+          <w:color w:val="000000"/>
+          <w:sz w:val="21"/>
+          <w:szCs w:val="21"/>
+          <w:lang w:eastAsia="cs-CZ"/>
+        </w:rPr>
+        <w:t>.S_size = S_size</w:t>
+      </w:r>
+    </w:p>
+    <w:p>
+      <w:pPr>
+        <w:shd w:val="clear" w:color="auto" w:fill="FFFFFF"/>
+        <w:spacing w:after="0" w:line="285" w:lineRule="atLeast"/>
+        <w:rPr>
+          <w:rFonts w:ascii="Consolas" w:eastAsia="Times New Roman" w:hAnsi="Consolas" w:cs="Times New Roman"/>
+          <w:color w:val="000000"/>
+          <w:sz w:val="21"/>
+          <w:szCs w:val="21"/>
+          <w:lang w:eastAsia="cs-CZ"/>
+        </w:rPr>
+      </w:pPr>
+      <w:r>
+        <w:rPr>
+          <w:rFonts w:ascii="Consolas" w:eastAsia="Times New Roman" w:hAnsi="Consolas" w:cs="Times New Roman"/>
+          <w:color w:val="000000"/>
+          <w:sz w:val="21"/>
+          <w:szCs w:val="21"/>
+          <w:lang w:eastAsia="cs-CZ"/>
+        </w:rPr>
+        <w:t>        </w:t>
+      </w:r>
+      <w:r>
+        <w:rPr>
+          <w:rFonts w:ascii="Consolas" w:eastAsia="Times New Roman" w:hAnsi="Consolas" w:cs="Times New Roman"/>
+          <w:color w:val="0000FF"/>
+          <w:sz w:val="21"/>
+          <w:szCs w:val="21"/>
+          <w:lang w:eastAsia="cs-CZ"/>
+        </w:rPr>
+        <w:t>self</w:t>
+      </w:r>
+      <w:r>
+        <w:rPr>
+          <w:rFonts w:ascii="Consolas" w:eastAsia="Times New Roman" w:hAnsi="Consolas" w:cs="Times New Roman"/>
+          <w:color w:val="000000"/>
+          <w:sz w:val="21"/>
+          <w:szCs w:val="21"/>
+          <w:lang w:eastAsia="cs-CZ"/>
+        </w:rPr>
+        <w:t>.B_size = B_size</w:t>
+      </w:r>
+    </w:p>
+    <w:p>
+      <w:pPr>
+        <w:shd w:val="clear" w:color="auto" w:fill="FFFFFF"/>
+        <w:spacing w:after="0" w:line="285" w:lineRule="atLeast"/>
+        <w:rPr>
+          <w:rFonts w:ascii="Consolas" w:eastAsia="Times New Roman" w:hAnsi="Consolas" w:cs="Times New Roman"/>
+          <w:color w:val="000000"/>
+          <w:sz w:val="21"/>
+          <w:szCs w:val="21"/>
+          <w:lang w:eastAsia="cs-CZ"/>
+        </w:rPr>
+      </w:pPr>
+      <w:r>
+        <w:rPr>
+          <w:rFonts w:ascii="Consolas" w:eastAsia="Times New Roman" w:hAnsi="Consolas" w:cs="Times New Roman"/>
+          <w:color w:val="000000"/>
+          <w:sz w:val="21"/>
+          <w:szCs w:val="21"/>
+          <w:lang w:eastAsia="cs-CZ"/>
+        </w:rPr>
+        <w:t>        </w:t>
+      </w:r>
+      <w:r>
+        <w:rPr>
+          <w:rFonts w:ascii="Consolas" w:eastAsia="Times New Roman" w:hAnsi="Consolas" w:cs="Times New Roman"/>
+          <w:color w:val="0000FF"/>
+          <w:sz w:val="21"/>
+          <w:szCs w:val="21"/>
+          <w:lang w:eastAsia="cs-CZ"/>
+        </w:rPr>
+        <w:t>self</w:t>
+      </w:r>
+      <w:r>
+        <w:rPr>
+          <w:rFonts w:ascii="Consolas" w:eastAsia="Times New Roman" w:hAnsi="Consolas" w:cs="Times New Roman"/>
+          <w:color w:val="000000"/>
+          <w:sz w:val="21"/>
+          <w:szCs w:val="21"/>
+          <w:lang w:eastAsia="cs-CZ"/>
+        </w:rPr>
+        <w:t>.state = </w:t>
+      </w:r>
+      <w:r>
+        <w:rPr>
+          <w:rFonts w:ascii="Consolas" w:eastAsia="Times New Roman" w:hAnsi="Consolas" w:cs="Times New Roman"/>
+          <w:color w:val="098658"/>
+          <w:sz w:val="21"/>
+          <w:szCs w:val="21"/>
+          <w:lang w:eastAsia="cs-CZ"/>
+        </w:rPr>
+        <w:t>3</w:t>
+      </w:r>
+    </w:p>
+    <w:p/>
+    <w:p>
+      <w:pPr>
+        <w:ind w:firstLine="708"/>
+      </w:pPr>
+      <w:r>
+        <w:t xml:space="preserve">Operace </w:t>
+      </w:r>
+      <w:r>
+        <w:t xml:space="preserve">push i pop </w:t>
+      </w:r>
+      <w:r>
+        <w:t>jsou</w:t>
+      </w:r>
+      <w:r>
+        <w:t xml:space="preserve"> prováděny</w:t>
+      </w:r>
+      <w:r>
+        <w:t xml:space="preserve"> obdobn</w:t>
+      </w:r>
+      <w:r>
+        <w:t>ě</w:t>
+      </w:r>
+      <w:r>
+        <w:t xml:space="preserve"> jak</w:t>
+      </w:r>
+      <w:r>
+        <w:t>o</w:t>
+      </w:r>
+      <w:r>
+        <w:t xml:space="preserve"> ve stavu 2</w:t>
+      </w:r>
+      <w:r>
+        <w:t>,</w:t>
+      </w:r>
+      <w:r>
+        <w:t xml:space="preserve"> pouze s jednou zm</w:t>
+      </w:r>
+      <w:r>
+        <w:t>ě</w:t>
+      </w:r>
+      <w:r>
+        <w:t>nou</w:t>
+      </w:r>
+      <w:r>
+        <w:t>,</w:t>
+      </w:r>
+      <w:r>
+        <w:t xml:space="preserve"> a to u operac</w:t>
+      </w:r>
+      <w:r>
+        <w:t>í</w:t>
+      </w:r>
+      <w:r>
+        <w:t xml:space="preserve"> pop_left a pop_right.</w:t>
+      </w:r>
+      <w:r>
+        <w:t xml:space="preserve"> </w:t>
+      </w:r>
+      <w:r>
+        <w:t>Může totiž nastat následující případ</w:t>
+      </w:r>
+      <w:r>
+        <w:t>,</w:t>
+      </w:r>
+      <w:r>
+        <w:t xml:space="preserve"> </w:t>
+      </w:r>
+      <w:r>
+        <w:t>ř</w:t>
+      </w:r>
+      <w:r>
+        <w:t>ekněme</w:t>
+      </w:r>
+      <w:r>
+        <w:t>,</w:t>
+      </w:r>
+      <w:r>
+        <w:t xml:space="preserve"> že odebíráme zleva nad </w:t>
+      </w:r>
+      <w:r>
+        <w:t xml:space="preserve">frontou se side = </w:t>
+      </w:r>
+      <w:r>
+        <w:t xml:space="preserve">true tedy </w:t>
+      </w:r>
+      <w:r>
+        <w:t>uspořádání</w:t>
+      </w:r>
+      <w:r>
+        <w:t xml:space="preserve"> je S </w:t>
+      </w:r>
+      <w:r>
+        <w:t>-&gt;</w:t>
+      </w:r>
+      <w:r>
+        <w:t xml:space="preserve"> B. M</w:t>
+      </w:r>
+      <w:r>
+        <w:t>ě</w:t>
+      </w:r>
+      <w:r>
+        <w:t>li bychom tedy vyb</w:t>
+      </w:r>
+      <w:r>
+        <w:t>í</w:t>
+      </w:r>
+      <w:r>
+        <w:t xml:space="preserve">rat </w:t>
+      </w:r>
+      <w:r>
+        <w:t>z</w:t>
+      </w:r>
+      <w:r>
+        <w:t>e seznamu Extra_s. Ten je ov</w:t>
+      </w:r>
+      <w:r>
+        <w:t>š</w:t>
+      </w:r>
+      <w:r>
+        <w:t>em pr</w:t>
+      </w:r>
+      <w:r>
+        <w:t>á</w:t>
+      </w:r>
+      <w:r>
+        <w:t>zdn</w:t>
+      </w:r>
+      <w:r>
+        <w:t>ý</w:t>
+      </w:r>
+      <w:r>
+        <w:t xml:space="preserve">, </w:t>
+      </w:r>
+      <w:r>
+        <w:t xml:space="preserve">a tudíž musíme </w:t>
+      </w:r>
+      <w:r>
+        <w:t>vyb</w:t>
+      </w:r>
+      <w:r>
+        <w:t>í</w:t>
+      </w:r>
+      <w:r>
+        <w:t xml:space="preserve">rat </w:t>
+      </w:r>
+      <w:r>
+        <w:t>z</w:t>
+      </w:r>
+      <w:r>
+        <w:t xml:space="preserve">e seznamu </w:t>
+      </w:r>
+      <w:r>
+        <w:t>S_origin</w:t>
+      </w:r>
+      <w:r>
+        <w:t>. M</w:t>
+      </w:r>
+      <w:r>
+        <w:t>ůž</w:t>
+      </w:r>
+      <w:r>
+        <w:t>e ale nastat situace</w:t>
+      </w:r>
+      <w:r>
+        <w:t>,</w:t>
+      </w:r>
+      <w:r>
+        <w:t xml:space="preserve"> </w:t>
+      </w:r>
+      <w:r>
+        <w:t>ž</w:t>
+      </w:r>
+      <w:r>
+        <w:t xml:space="preserve">e </w:t>
+      </w:r>
+      <w:r>
+        <w:t>v</w:t>
+      </w:r>
+      <w:r>
+        <w:t>š</w:t>
+      </w:r>
+      <w:r>
+        <w:t>echny prvky jsou ji</w:t>
+      </w:r>
+      <w:r>
+        <w:t>ž</w:t>
+      </w:r>
+      <w:r>
+        <w:t xml:space="preserve"> </w:t>
+      </w:r>
+      <w:r>
+        <w:t>přesunuty do new_s</w:t>
+      </w:r>
+      <w:r>
+        <w:t>, tud</w:t>
+      </w:r>
+      <w:r>
+        <w:t>íž</w:t>
+      </w:r>
+      <w:r>
+        <w:t xml:space="preserve"> copy_S je 0, ale fronta je </w:t>
+      </w:r>
+      <w:r>
+        <w:t xml:space="preserve">zároveň </w:t>
+      </w:r>
+      <w:r>
+        <w:t>st</w:t>
+      </w:r>
+      <w:r>
+        <w:t>á</w:t>
+      </w:r>
+      <w:r>
+        <w:t>le ve stavu 3</w:t>
+      </w:r>
+      <w:r>
+        <w:t>,</w:t>
+      </w:r>
+      <w:r>
+        <w:t xml:space="preserve"> proto</w:t>
+      </w:r>
+      <w:r>
+        <w:t>ž</w:t>
+      </w:r>
+      <w:r>
+        <w:t>e seznam new_b je</w:t>
+      </w:r>
+      <w:r>
+        <w:t>š</w:t>
+      </w:r>
+      <w:r>
+        <w:t>te nen</w:t>
+      </w:r>
+      <w:r>
+        <w:t>í</w:t>
+      </w:r>
+      <w:r>
+        <w:t xml:space="preserve"> zcela vytvo</w:t>
+      </w:r>
+      <w:r>
+        <w:t>ř</w:t>
+      </w:r>
+      <w:r>
+        <w:t>e</w:t>
+      </w:r>
+      <w:r>
+        <w:t>n</w:t>
+      </w:r>
+      <w:r>
+        <w:t>ý</w:t>
+      </w:r>
+      <w:r>
+        <w:t xml:space="preserve">, tzn. </w:t>
+      </w:r>
+      <w:r>
+        <w:t>copy_b &gt; 0. P</w:t>
+      </w:r>
+      <w:r>
+        <w:t>otom</w:t>
+      </w:r>
+      <w:r>
+        <w:t xml:space="preserve"> mus</w:t>
+      </w:r>
+      <w:r>
+        <w:t>í</w:t>
+      </w:r>
+      <w:r>
+        <w:t>me postupovat n</w:t>
+      </w:r>
+      <w:r>
+        <w:t>á</w:t>
+      </w:r>
+      <w:r>
+        <w:t>sledovn</w:t>
+      </w:r>
+      <w:r>
+        <w:t>ě</w:t>
+      </w:r>
+      <w:r>
+        <w:t xml:space="preserve">. </w:t>
+      </w:r>
+      <w:r>
+        <w:t>O</w:t>
+      </w:r>
+      <w:r>
+        <w:t>deb</w:t>
+      </w:r>
+      <w:r>
+        <w:t>í</w:t>
+      </w:r>
+      <w:r>
+        <w:t>r</w:t>
+      </w:r>
+      <w:r>
+        <w:t>á</w:t>
+      </w:r>
+      <w:r>
+        <w:t>n</w:t>
+      </w:r>
+      <w:r>
+        <w:t>í</w:t>
+      </w:r>
+      <w:r>
+        <w:t xml:space="preserve"> provedeme na ji</w:t>
+      </w:r>
+      <w:r>
+        <w:t>ž</w:t>
+      </w:r>
+      <w:r>
+        <w:t xml:space="preserve"> vytvo</w:t>
+      </w:r>
+      <w:r>
+        <w:t>ř</w:t>
+      </w:r>
+      <w:r>
+        <w:t>en</w:t>
+      </w:r>
+      <w:r>
+        <w:t>ém</w:t>
+      </w:r>
+      <w:r>
+        <w:t xml:space="preserve"> new_S. </w:t>
+      </w:r>
+      <w:r>
+        <w:t>Použijeme tedy</w:t>
+      </w:r>
+      <w:r>
+        <w:t xml:space="preserve"> new_s</w:t>
+      </w:r>
+      <w:r>
+        <w:t>.</w:t>
+      </w:r>
+      <w:r>
+        <w:t xml:space="preserve">next </w:t>
+      </w:r>
+      <w:r>
+        <w:t>jako nový</w:t>
+      </w:r>
+      <w:r>
+        <w:t xml:space="preserve"> new_</w:t>
+      </w:r>
+      <w:r>
+        <w:t>S</w:t>
+      </w:r>
+      <w:r>
+        <w:t>, ale tak</w:t>
+      </w:r>
+      <w:r>
+        <w:t>é</w:t>
+      </w:r>
+      <w:r>
+        <w:t xml:space="preserve"> nesm</w:t>
+      </w:r>
+      <w:r>
+        <w:t>í</w:t>
+      </w:r>
+      <w:r>
+        <w:t>me zapomenout sn</w:t>
+      </w:r>
+      <w:r>
+        <w:t>íž</w:t>
+      </w:r>
+      <w:r>
+        <w:t>it velikos</w:t>
+      </w:r>
+      <w:r>
+        <w:t>t</w:t>
+      </w:r>
+      <w:r>
+        <w:t xml:space="preserve"> new_</w:t>
+      </w:r>
+      <w:r>
+        <w:t>S</w:t>
+      </w:r>
+      <w:r>
+        <w:t xml:space="preserve">. </w:t>
+      </w:r>
+    </w:p>
+    <w:p/>
+    <w:bookmarkStart w:id="11" w:name="_MON_1681022125"/>
+    <w:bookmarkEnd w:id="11"/>
+    <w:bookmarkStart w:id="12" w:name="_Toc70428409"/>
+    <w:bookmarkEnd w:id="12"/>
+    <w:p>
+      <w:r>
+        <w:object w:dxaOrig="9072" w:dyaOrig="8715" w14:anchorId="32591A73">
+          <v:shape id="_x0000_i1068" type="#_x0000_t75" style="width:453.75pt;height:435.75pt" o:ole="">
+            <v:imagedata r:id="rId13" o:title=""/>
+          </v:shape>
+          <o:OLEObject Type="Embed" ProgID="Word.OpenDocumentText.12" ShapeID="_x0000_i1068" DrawAspect="Content" ObjectID="_1681041313" r:id="rId14"/>
+        </w:object>
+      </w:r>
+    </w:p>
+    <w:p/>
+    <w:p/>
+    <w:p/>
+    <w:p/>
+    <w:p/>
+    <w:p/>
+    <w:bookmarkStart w:id="13" w:name="_MON_1681022072"/>
+    <w:bookmarkEnd w:id="13"/>
+    <w:p>
+      <w:r>
+        <w:object w:dxaOrig="9072" w:dyaOrig="14130" w14:anchorId="2A56D56E">
+          <v:shape id="_x0000_i1069" type="#_x0000_t75" style="width:453.75pt;height:706.5pt" o:ole="">
+            <v:imagedata r:id="rId15" o:title=""/>
+          </v:shape>
+          <o:OLEObject Type="Embed" ProgID="Word.OpenDocumentText.12" ShapeID="_x0000_i1069" DrawAspect="Content" ObjectID="_1681041314" r:id="rId16"/>
+        </w:object>
+      </w:r>
+    </w:p>
+    <w:p/>
+    <w:p>
+      <w:pPr>
+        <w:pStyle w:val="Heading2"/>
+      </w:pPr>
+      <w:bookmarkStart w:id="14" w:name="_Toc70428410"/>
+      <w:r>
+        <w:t xml:space="preserve">2.8 </w:t>
+      </w:r>
+      <w:r>
+        <w:t>Uživatelské rozhraní</w:t>
+      </w:r>
+      <w:bookmarkEnd w:id="14"/>
+    </w:p>
+    <w:p>
+      <w:r>
+        <w:t>Pro uživatele fronty byly vytvořeny následující funkce:</w:t>
+      </w:r>
+    </w:p>
+    <w:p/>
+    <w:p>
+      <w:pPr>
+        <w:pStyle w:val="Heading3"/>
+      </w:pPr>
+      <w:bookmarkStart w:id="15" w:name="_Toc70428411"/>
+      <w:r>
+        <w:t xml:space="preserve">2.8.1 </w:t>
+      </w:r>
+      <w:r>
+        <w:t>push_left(value, dq)</w:t>
+      </w:r>
+      <w:bookmarkEnd w:id="15"/>
+    </w:p>
+    <w:p>
+      <w:r>
+        <w:t>Tato funkce vytvoří novou verzi fronty s přidaným prvkem s hodnotou value zleva</w:t>
+      </w:r>
+      <w:r>
+        <w:t>.</w:t>
+      </w:r>
+    </w:p>
+    <w:p>
+      <w:r>
+        <w:t xml:space="preserve">Vstupy: </w:t>
+      </w:r>
+    </w:p>
+    <w:p>
+      <w:pPr>
+        <w:ind w:firstLine="708"/>
+      </w:pPr>
+      <w:r>
+        <w:t>d</w:t>
+      </w:r>
+      <w:r>
+        <w:t xml:space="preserve">q – objekt třídy </w:t>
+      </w:r>
+      <w:r>
+        <w:t>Deque_0, Deque_1, Deque_2 nebo Deque_3</w:t>
+      </w:r>
+    </w:p>
+    <w:p>
+      <w:pPr>
+        <w:ind w:firstLine="708"/>
+      </w:pPr>
+      <w:r>
+        <w:t>value – hodnota prvku</w:t>
+      </w:r>
+    </w:p>
+    <w:p>
+      <w:pPr>
+        <w:pStyle w:val="NoSpacing"/>
+      </w:pPr>
+      <w:r>
+        <w:t xml:space="preserve">Výstupy: </w:t>
+      </w:r>
+    </w:p>
+    <w:p>
+      <w:pPr>
+        <w:ind w:firstLine="708"/>
+      </w:pPr>
+      <w:r>
+        <w:t>objekt třídy Deque_0, Deque_1, Deque_2 nebo Deque_3</w:t>
+      </w:r>
+    </w:p>
+    <w:p/>
+    <w:p>
+      <w:pPr>
+        <w:pStyle w:val="Heading3"/>
+      </w:pPr>
+      <w:bookmarkStart w:id="16" w:name="_Toc70428412"/>
+      <w:r>
+        <w:t xml:space="preserve">2.8.2 </w:t>
+      </w:r>
+      <w:r>
+        <w:t>push_right(value, dq)</w:t>
+      </w:r>
+      <w:bookmarkEnd w:id="16"/>
+    </w:p>
+    <w:p>
+      <w:r>
+        <w:t>Tato funkce vytvoří novou verzi fronty s přidaným prvkem s hodnotou value zprava</w:t>
+      </w:r>
+      <w:r>
+        <w:t>.</w:t>
+      </w:r>
+    </w:p>
+    <w:p>
+      <w:r>
+        <w:t xml:space="preserve">Vstupy: </w:t>
+      </w:r>
+    </w:p>
+    <w:p>
+      <w:pPr>
+        <w:ind w:firstLine="708"/>
+      </w:pPr>
+      <w:r>
+        <w:t>dq – objekt třídy Deque_0, Deque_1, Deque_2 nebo Deque_3</w:t>
+      </w:r>
+    </w:p>
+    <w:p>
+      <w:pPr>
+        <w:ind w:firstLine="708"/>
+      </w:pPr>
+      <w:r>
+        <w:t>value – hodnota prvku</w:t>
+      </w:r>
+    </w:p>
+    <w:p>
+      <w:pPr>
+        <w:pStyle w:val="NoSpacing"/>
+      </w:pPr>
+      <w:r>
+        <w:t xml:space="preserve">Výstupy: </w:t>
+      </w:r>
+    </w:p>
+    <w:p>
+      <w:pPr>
+        <w:ind w:firstLine="708"/>
+      </w:pPr>
+      <w:r>
+        <w:t>objekt třídy Deque_0, Deque_1, Deque_2 nebo Deque_3</w:t>
+      </w:r>
+    </w:p>
+    <w:p/>
+    <w:p>
+      <w:pPr>
+        <w:pStyle w:val="Heading3"/>
+      </w:pPr>
+      <w:bookmarkStart w:id="17" w:name="_Toc70428413"/>
+      <w:r>
+        <w:t xml:space="preserve">2.8.3 </w:t>
+      </w:r>
+      <w:r>
+        <w:t>pop_left(dq)</w:t>
+      </w:r>
+      <w:bookmarkEnd w:id="17"/>
+    </w:p>
+    <w:p>
+      <w:r>
+        <w:t xml:space="preserve">Tato </w:t>
+      </w:r>
+      <w:r>
+        <w:t>funkce vytvoří novou verzi fronty odebráním prvku zleva.</w:t>
+      </w:r>
+    </w:p>
+    <w:p/>
+    <w:p>
+      <w:r>
+        <w:t xml:space="preserve">Vstupy: </w:t>
+      </w:r>
+    </w:p>
+    <w:p>
+      <w:pPr>
+        <w:ind w:firstLine="708"/>
+      </w:pPr>
+      <w:r>
+        <w:t>dq – objekt třídy Deque_0, Deque_1, Deque_2 nebo Deque_3</w:t>
+      </w:r>
+    </w:p>
+    <w:p>
+      <w:pPr>
+        <w:pStyle w:val="NoSpacing"/>
+      </w:pPr>
+      <w:r>
+        <w:t xml:space="preserve">Výstupy: </w:t>
+      </w:r>
+    </w:p>
+    <w:p>
+      <w:pPr>
+        <w:ind w:firstLine="708"/>
+      </w:pPr>
+      <w:r>
+        <w:t>objekt třídy Deque_0, Deque_1, Deque_2 nebo Deque_3</w:t>
+      </w:r>
+    </w:p>
+    <w:p>
+      <w:pPr>
+        <w:ind w:firstLine="708"/>
+      </w:pPr>
+    </w:p>
+    <w:p>
+      <w:pPr>
+        <w:pStyle w:val="Heading3"/>
+      </w:pPr>
+    </w:p>
+    <w:p>
+      <w:pPr>
+        <w:pStyle w:val="Heading3"/>
+      </w:pPr>
+      <w:bookmarkStart w:id="18" w:name="_Toc70428414"/>
+      <w:r>
+        <w:t xml:space="preserve">2.8.4 </w:t>
+      </w:r>
+      <w:r>
+        <w:t>def pop_right(dq)</w:t>
+      </w:r>
+      <w:bookmarkEnd w:id="18"/>
+    </w:p>
+    <w:p>
+      <w:r>
+        <w:t>Tato funkce vytvoří novou verzi fronty odebráním prvku zprava.</w:t>
+      </w:r>
+    </w:p>
+    <w:p>
+      <w:r>
+        <w:t xml:space="preserve">Vstupy: </w:t>
+      </w:r>
+    </w:p>
+    <w:p>
+      <w:pPr>
+        <w:ind w:firstLine="708"/>
+      </w:pPr>
+      <w:r>
+        <w:t>dq – objekt třídy Deque_0, Deque_1, Deque_2 nebo Deque_3</w:t>
+      </w:r>
+    </w:p>
+    <w:p>
+      <w:pPr>
+        <w:pStyle w:val="NoSpacing"/>
+      </w:pPr>
+      <w:r>
+        <w:t xml:space="preserve">Výstupy: </w:t>
+      </w:r>
+    </w:p>
+    <w:p>
+      <w:pPr>
+        <w:ind w:firstLine="708"/>
+      </w:pPr>
+      <w:r>
+        <w:lastRenderedPageBreak/>
+        <w:t>objekt třídy Deque_0, Deque_1, Deque_2 nebo Deque_3</w:t>
+      </w:r>
+    </w:p>
+    <w:p/>
+    <w:p>
+      <w:pPr>
+        <w:pStyle w:val="Heading3"/>
+      </w:pPr>
+      <w:bookmarkStart w:id="19" w:name="_Toc70428415"/>
+      <w:r>
+        <w:t xml:space="preserve">2.8.5 </w:t>
+      </w:r>
+      <w:r>
+        <w:t>def new()</w:t>
+      </w:r>
+      <w:bookmarkEnd w:id="19"/>
+    </w:p>
+    <w:p>
+      <w:r>
+        <w:t xml:space="preserve">Tato funkce vytvoří </w:t>
+      </w:r>
+      <w:r>
+        <w:t>prázdnou frontu.</w:t>
+      </w:r>
+    </w:p>
+    <w:p>
+      <w:r>
+        <w:t xml:space="preserve">Vstupy: </w:t>
+      </w:r>
+    </w:p>
+    <w:p>
+      <w:pPr>
+        <w:pStyle w:val="NoSpacing"/>
+      </w:pPr>
+      <w:r>
+        <w:t xml:space="preserve">Výstupy: </w:t>
+      </w:r>
+    </w:p>
+    <w:p>
+      <w:pPr>
+        <w:ind w:firstLine="708"/>
+      </w:pPr>
+      <w:r>
+        <w:t>objekt třídy Deque_0</w:t>
+      </w:r>
+    </w:p>
+    <w:p>
+      <w:pPr>
+        <w:pStyle w:val="NoSpacing"/>
+        <w:ind w:firstLine="708"/>
+      </w:pPr>
+    </w:p>
+    <w:p/>
+    <w:p>
+      <w:pPr>
+        <w:pStyle w:val="Heading3"/>
+      </w:pPr>
+      <w:bookmarkStart w:id="20" w:name="_Toc70428416"/>
+      <w:r>
+        <w:t xml:space="preserve">2.8.6 </w:t>
+      </w:r>
+      <w:r>
+        <w:t>def is_empty(q)</w:t>
+      </w:r>
+      <w:bookmarkEnd w:id="20"/>
+    </w:p>
+    <w:p>
+      <w:r>
+        <w:t xml:space="preserve">Tato funkce </w:t>
+      </w:r>
+      <w:r>
+        <w:t>zkontroluje, zda je fronta prázdná.</w:t>
+      </w:r>
+    </w:p>
+    <w:p>
+      <w:r>
+        <w:t xml:space="preserve">Vstupy: </w:t>
+      </w:r>
+    </w:p>
+    <w:p>
+      <w:pPr>
+        <w:ind w:firstLine="708"/>
+      </w:pPr>
+      <w:r>
+        <w:t>q – objekt třídy Deque_0, Deque_1, Deque_2 nebo Deque_3</w:t>
+      </w:r>
+    </w:p>
+    <w:p>
+      <w:pPr>
+        <w:pStyle w:val="NoSpacing"/>
+      </w:pPr>
+      <w:r>
+        <w:t xml:space="preserve">Výstupy: </w:t>
+      </w:r>
+    </w:p>
+    <w:p>
+      <w:pPr>
+        <w:ind w:firstLine="708"/>
+      </w:pPr>
+      <w:r>
+        <w:t>True/False</w:t>
+      </w:r>
+    </w:p>
     <w:sectPr>
       <w:pgSz w:w="11906" w:h="16838"/>
       <w:pgMar w:top="1417" w:right="1417" w:bottom="1417" w:left="1417" w:header="708" w:footer="708" w:gutter="0"/>
@@ -2020,6 +7314,7 @@
   <w:style w:type="paragraph" w:default="1" w:styleId="Normal">
     <w:name w:val="Normal"/>
     <w:qFormat/>
+    <w:rsid w:val="000510F7"/>
   </w:style>
   <w:style w:type="paragraph" w:styleId="Heading1">
     <w:name w:val="heading 1"/>
@@ -2040,6 +7335,50 @@
       <w:color w:val="2F5496" w:themeColor="accent1" w:themeShade="BF"/>
       <w:sz w:val="32"/>
       <w:szCs w:val="32"/>
+    </w:rPr>
+  </w:style>
+  <w:style w:type="paragraph" w:styleId="Heading2">
+    <w:name w:val="heading 2"/>
+    <w:basedOn w:val="Normal"/>
+    <w:next w:val="Normal"/>
+    <w:link w:val="Heading2Char"/>
+    <w:uiPriority w:val="9"/>
+    <w:unhideWhenUsed/>
+    <w:qFormat/>
+    <w:rsid w:val="00B84222"/>
+    <w:pPr>
+      <w:keepNext/>
+      <w:keepLines/>
+      <w:spacing w:before="40" w:after="0"/>
+      <w:outlineLvl w:val="1"/>
+    </w:pPr>
+    <w:rPr>
+      <w:rFonts w:asciiTheme="majorHAnsi" w:eastAsiaTheme="majorEastAsia" w:hAnsiTheme="majorHAnsi" w:cstheme="majorBidi"/>
+      <w:color w:val="2F5496" w:themeColor="accent1" w:themeShade="BF"/>
+      <w:sz w:val="26"/>
+      <w:szCs w:val="26"/>
+    </w:rPr>
+  </w:style>
+  <w:style w:type="paragraph" w:styleId="Heading3">
+    <w:name w:val="heading 3"/>
+    <w:basedOn w:val="Normal"/>
+    <w:next w:val="Normal"/>
+    <w:link w:val="Heading3Char"/>
+    <w:uiPriority w:val="9"/>
+    <w:unhideWhenUsed/>
+    <w:qFormat/>
+    <w:rsid w:val="000510F7"/>
+    <w:pPr>
+      <w:keepNext/>
+      <w:keepLines/>
+      <w:spacing w:before="40" w:after="0"/>
+      <w:outlineLvl w:val="2"/>
+    </w:pPr>
+    <w:rPr>
+      <w:rFonts w:asciiTheme="majorHAnsi" w:eastAsiaTheme="majorEastAsia" w:hAnsiTheme="majorHAnsi" w:cstheme="majorBidi"/>
+      <w:color w:val="1F3763" w:themeColor="accent1" w:themeShade="7F"/>
+      <w:sz w:val="24"/>
+      <w:szCs w:val="24"/>
     </w:rPr>
   </w:style>
   <w:style w:type="character" w:default="1" w:styleId="DefaultParagraphFont">
@@ -2125,6 +7464,120 @@
       <w:kern w:val="28"/>
       <w:sz w:val="56"/>
       <w:szCs w:val="56"/>
+    </w:rPr>
+  </w:style>
+  <w:style w:type="character" w:customStyle="1" w:styleId="Heading2Char">
+    <w:name w:val="Heading 2 Char"/>
+    <w:basedOn w:val="DefaultParagraphFont"/>
+    <w:link w:val="Heading2"/>
+    <w:uiPriority w:val="9"/>
+    <w:rsid w:val="00B84222"/>
+    <w:rPr>
+      <w:rFonts w:asciiTheme="majorHAnsi" w:eastAsiaTheme="majorEastAsia" w:hAnsiTheme="majorHAnsi" w:cstheme="majorBidi"/>
+      <w:color w:val="2F5496" w:themeColor="accent1" w:themeShade="BF"/>
+      <w:sz w:val="26"/>
+      <w:szCs w:val="26"/>
+    </w:rPr>
+  </w:style>
+  <w:style w:type="paragraph" w:styleId="NoSpacing">
+    <w:name w:val="No Spacing"/>
+    <w:uiPriority w:val="1"/>
+    <w:qFormat/>
+    <w:rsid w:val="00352860"/>
+    <w:pPr>
+      <w:suppressAutoHyphens/>
+      <w:autoSpaceDN w:val="0"/>
+      <w:spacing w:after="0" w:line="240" w:lineRule="auto"/>
+    </w:pPr>
+    <w:rPr>
+      <w:rFonts w:ascii="Calibri" w:eastAsia="Calibri" w:hAnsi="Calibri" w:cs="Times New Roman"/>
+    </w:rPr>
+  </w:style>
+  <w:style w:type="character" w:customStyle="1" w:styleId="Heading3Char">
+    <w:name w:val="Heading 3 Char"/>
+    <w:basedOn w:val="DefaultParagraphFont"/>
+    <w:link w:val="Heading3"/>
+    <w:uiPriority w:val="9"/>
+    <w:rsid w:val="000510F7"/>
+    <w:rPr>
+      <w:rFonts w:asciiTheme="majorHAnsi" w:eastAsiaTheme="majorEastAsia" w:hAnsiTheme="majorHAnsi" w:cstheme="majorBidi"/>
+      <w:color w:val="1F3763" w:themeColor="accent1" w:themeShade="7F"/>
+      <w:sz w:val="24"/>
+      <w:szCs w:val="24"/>
+    </w:rPr>
+  </w:style>
+  <w:style w:type="character" w:styleId="PlaceholderText">
+    <w:name w:val="Placeholder Text"/>
+    <w:basedOn w:val="DefaultParagraphFont"/>
+    <w:uiPriority w:val="99"/>
+    <w:semiHidden/>
+    <w:rsid w:val="00FF20DF"/>
+    <w:rPr>
+      <w:color w:val="808080"/>
+    </w:rPr>
+  </w:style>
+  <w:style w:type="paragraph" w:styleId="TOCHeading">
+    <w:name w:val="TOC Heading"/>
+    <w:basedOn w:val="Heading1"/>
+    <w:next w:val="Normal"/>
+    <w:uiPriority w:val="39"/>
+    <w:unhideWhenUsed/>
+    <w:qFormat/>
+    <w:rsid w:val="00571C49"/>
+    <w:pPr>
+      <w:outlineLvl w:val="9"/>
+    </w:pPr>
+    <w:rPr>
+      <w:lang w:val="en-US"/>
+    </w:rPr>
+  </w:style>
+  <w:style w:type="paragraph" w:styleId="TOC1">
+    <w:name w:val="toc 1"/>
+    <w:basedOn w:val="Normal"/>
+    <w:next w:val="Normal"/>
+    <w:autoRedefine/>
+    <w:uiPriority w:val="39"/>
+    <w:unhideWhenUsed/>
+    <w:rsid w:val="00571C49"/>
+    <w:pPr>
+      <w:spacing w:after="100"/>
+    </w:pPr>
+  </w:style>
+  <w:style w:type="paragraph" w:styleId="TOC2">
+    <w:name w:val="toc 2"/>
+    <w:basedOn w:val="Normal"/>
+    <w:next w:val="Normal"/>
+    <w:autoRedefine/>
+    <w:uiPriority w:val="39"/>
+    <w:unhideWhenUsed/>
+    <w:rsid w:val="00571C49"/>
+    <w:pPr>
+      <w:spacing w:after="100"/>
+      <w:ind w:left="220"/>
+    </w:pPr>
+  </w:style>
+  <w:style w:type="paragraph" w:styleId="TOC3">
+    <w:name w:val="toc 3"/>
+    <w:basedOn w:val="Normal"/>
+    <w:next w:val="Normal"/>
+    <w:autoRedefine/>
+    <w:uiPriority w:val="39"/>
+    <w:unhideWhenUsed/>
+    <w:rsid w:val="00571C49"/>
+    <w:pPr>
+      <w:spacing w:after="100"/>
+      <w:ind w:left="440"/>
+    </w:pPr>
+  </w:style>
+  <w:style w:type="character" w:styleId="Hyperlink">
+    <w:name w:val="Hyperlink"/>
+    <w:basedOn w:val="DefaultParagraphFont"/>
+    <w:uiPriority w:val="99"/>
+    <w:unhideWhenUsed/>
+    <w:rsid w:val="00571C49"/>
+    <w:rPr>
+      <w:color w:val="0563C1" w:themeColor="hyperlink"/>
+      <w:u w:val="single"/>
     </w:rPr>
   </w:style>
 </w:styles>
